--- a/trunk/Documents/csc303_PEER REVIEW.docx
+++ b/trunk/Documents/csc303_PEER REVIEW.docx
@@ -2,10 +2,542 @@
 <file path=word/document.xml><?xml version="1.0" encoding="utf-8"?>
 <w:document xmlns:ve="http://schemas.openxmlformats.org/markup-compatibility/2006" xmlns:o="urn:schemas-microsoft-com:office:office" xmlns:r="http://schemas.openxmlformats.org/officeDocument/2006/relationships" xmlns:m="http://schemas.openxmlformats.org/officeDocument/2006/math" xmlns:v="urn:schemas-microsoft-com:vml" xmlns:wp="http://schemas.openxmlformats.org/drawingml/2006/wordprocessingDrawing" xmlns:w10="urn:schemas-microsoft-com:office:word" xmlns:w="http://schemas.openxmlformats.org/wordprocessingml/2006/main" xmlns:wne="http://schemas.microsoft.com/office/word/2006/wordml">
   <w:body>
+    <w:sdt>
+      <w:sdtPr>
+        <w:id w:val="46378721"/>
+        <w:docPartObj>
+          <w:docPartGallery w:val="Cover Pages"/>
+          <w:docPartUnique/>
+        </w:docPartObj>
+      </w:sdtPr>
+      <w:sdtContent>
+        <w:p>
+          <w:pPr>
+            <w:jc w:val="center"/>
+            <w:rPr>
+              <w:color w:val="FFFFFF" w:themeColor="background1"/>
+              <w:sz w:val="52"/>
+              <w:szCs w:val="52"/>
+            </w:rPr>
+          </w:pPr>
+        </w:p>
+        <w:p/>
+        <w:p>
+          <w:r>
+            <w:rPr>
+              <w:noProof/>
+              <w:lang w:eastAsia="zh-TW"/>
+            </w:rPr>
+            <w:pict>
+              <v:group id="_x0000_s1030" style="position:absolute;margin-left:0;margin-top:0;width:580.3pt;height:751.4pt;z-index:251660288;mso-width-percent:950;mso-height-percent:950;mso-position-horizontal:center;mso-position-horizontal-relative:page;mso-position-vertical:center;mso-position-vertical-relative:page;mso-width-percent:950;mso-height-percent:950" coordorigin="316,406" coordsize="11608,15028" o:allowincell="f">
+                <v:group id="_x0000_s1031" style="position:absolute;left:316;top:406;width:11608;height:15028;mso-width-percent:950;mso-height-percent:950;mso-position-horizontal:center;mso-position-horizontal-relative:page;mso-position-vertical:center;mso-position-vertical-relative:page;mso-width-percent:950;mso-height-percent:950" coordorigin="321,406" coordsize="11600,15025" o:allowincell="f">
+                  <v:rect id="_x0000_s1032" style="position:absolute;left:339;top:406;width:11582;height:15025;mso-width-relative:margin;v-text-anchor:middle" fillcolor="#8c8c8c [1772]" strokecolor="white [3212]" strokeweight="1pt">
+                    <v:fill r:id="rId7" o:title="Zig zag" color2="#bfbfbf [2412]" type="pattern"/>
+                    <v:shadow color="#d8d8d8 [2732]" offset="3pt,3pt" offset2="2pt,2pt"/>
+                  </v:rect>
+                  <v:rect id="_x0000_s1033" style="position:absolute;left:3446;top:406;width:8475;height:15025;mso-width-relative:margin" fillcolor="#737373 [1789]" strokecolor="white [3212]" strokeweight="1pt">
+                    <v:shadow color="#d8d8d8 [2732]" offset="3pt,3pt" offset2="2pt,2pt"/>
+                    <v:textbox style="mso-next-textbox:#_x0000_s1033" inset="18pt,108pt,36pt">
+                      <w:txbxContent>
+                        <w:sdt>
+                          <w:sdtPr>
+                            <w:rPr>
+                              <w:color w:val="FFFFFF" w:themeColor="background1"/>
+                              <w:sz w:val="80"/>
+                              <w:szCs w:val="80"/>
+                            </w:rPr>
+                            <w:alias w:val="Title"/>
+                            <w:id w:val="16962279"/>
+                            <w:placeholder>
+                              <w:docPart w:val="B55AEAB4EC064A1485D6E9D73997D1DC"/>
+                            </w:placeholder>
+                            <w:dataBinding w:prefixMappings="xmlns:ns0='http://schemas.openxmlformats.org/package/2006/metadata/core-properties' xmlns:ns1='http://purl.org/dc/elements/1.1/'" w:xpath="/ns0:coreProperties[1]/ns1:title[1]" w:storeItemID="{6C3C8BC8-F283-45AE-878A-BAB7291924A1}"/>
+                            <w:text/>
+                          </w:sdtPr>
+                          <w:sdtContent>
+                            <w:p>
+                              <w:pPr>
+                                <w:pStyle w:val="NoSpacing"/>
+                                <w:rPr>
+                                  <w:color w:val="FFFFFF" w:themeColor="background1"/>
+                                  <w:sz w:val="80"/>
+                                  <w:szCs w:val="80"/>
+                                </w:rPr>
+                              </w:pPr>
+                              <w:r>
+                                <w:rPr>
+                                  <w:color w:val="FFFFFF" w:themeColor="background1"/>
+                                  <w:sz w:val="80"/>
+                                  <w:szCs w:val="80"/>
+                                </w:rPr>
+                                <w:t xml:space="preserve">Peer Review </w:t>
+                              </w:r>
+                            </w:p>
+                          </w:sdtContent>
+                        </w:sdt>
+                        <w:sdt>
+                          <w:sdtPr>
+                            <w:rPr>
+                              <w:color w:val="FFFFFF" w:themeColor="background1"/>
+                              <w:sz w:val="40"/>
+                              <w:szCs w:val="40"/>
+                            </w:rPr>
+                            <w:alias w:val="Subtitle"/>
+                            <w:id w:val="16962284"/>
+                            <w:showingPlcHdr/>
+                            <w:dataBinding w:prefixMappings="xmlns:ns0='http://schemas.openxmlformats.org/package/2006/metadata/core-properties' xmlns:ns1='http://purl.org/dc/elements/1.1/'" w:xpath="/ns0:coreProperties[1]/ns1:subject[1]" w:storeItemID="{6C3C8BC8-F283-45AE-878A-BAB7291924A1}"/>
+                            <w:text/>
+                          </w:sdtPr>
+                          <w:sdtContent>
+                            <w:p>
+                              <w:pPr>
+                                <w:pStyle w:val="NoSpacing"/>
+                                <w:rPr>
+                                  <w:color w:val="FFFFFF" w:themeColor="background1"/>
+                                  <w:sz w:val="40"/>
+                                  <w:szCs w:val="40"/>
+                                </w:rPr>
+                              </w:pPr>
+                              <w:r>
+                                <w:rPr>
+                                  <w:color w:val="FFFFFF" w:themeColor="background1"/>
+                                  <w:sz w:val="40"/>
+                                  <w:szCs w:val="40"/>
+                                </w:rPr>
+                                <w:t xml:space="preserve">     </w:t>
+                              </w:r>
+                            </w:p>
+                          </w:sdtContent>
+                        </w:sdt>
+                        <w:p>
+                          <w:pPr>
+                            <w:pStyle w:val="NoSpacing"/>
+                            <w:rPr>
+                              <w:color w:val="FFFFFF" w:themeColor="background1"/>
+                            </w:rPr>
+                          </w:pPr>
+                        </w:p>
+                        <w:sdt>
+                          <w:sdtPr>
+                            <w:rPr>
+                              <w:color w:val="FFFFFF" w:themeColor="background1"/>
+                            </w:rPr>
+                            <w:alias w:val="Abstract"/>
+                            <w:id w:val="16962290"/>
+                            <w:showingPlcHdr/>
+                            <w:dataBinding w:prefixMappings="xmlns:ns0='http://schemas.microsoft.com/office/2006/coverPageProps'" w:xpath="/ns0:CoverPageProperties[1]/ns0:Abstract[1]" w:storeItemID="{55AF091B-3C7A-41E3-B477-F2FDAA23CFDA}"/>
+                            <w:text/>
+                          </w:sdtPr>
+                          <w:sdtContent>
+                            <w:p>
+                              <w:pPr>
+                                <w:pStyle w:val="NoSpacing"/>
+                                <w:rPr>
+                                  <w:color w:val="FFFFFF" w:themeColor="background1"/>
+                                </w:rPr>
+                              </w:pPr>
+                              <w:r>
+                                <w:rPr>
+                                  <w:color w:val="FFFFFF" w:themeColor="background1"/>
+                                </w:rPr>
+                                <w:t xml:space="preserve">     </w:t>
+                              </w:r>
+                            </w:p>
+                          </w:sdtContent>
+                        </w:sdt>
+                        <w:p>
+                          <w:pPr>
+                            <w:pStyle w:val="NoSpacing"/>
+                            <w:rPr>
+                              <w:color w:val="FFFFFF" w:themeColor="background1"/>
+                            </w:rPr>
+                          </w:pPr>
+                        </w:p>
+                      </w:txbxContent>
+                    </v:textbox>
+                  </v:rect>
+                  <v:group id="_x0000_s1034" style="position:absolute;left:321;top:3424;width:3125;height:6069" coordorigin="654,3599" coordsize="2880,5760">
+                    <v:rect id="_x0000_s1035" style="position:absolute;left:2094;top:6479;width:1440;height:1440;flip:x;mso-width-relative:margin;v-text-anchor:middle" fillcolor="#a7bfde [1620]" strokecolor="white [3212]" strokeweight="1pt">
+                      <v:fill opacity="52429f"/>
+                      <v:shadow color="#d8d8d8 [2732]" offset="3pt,3pt" offset2="2pt,2pt"/>
+                    </v:rect>
+                    <v:rect id="_x0000_s1036" style="position:absolute;left:2094;top:5039;width:1440;height:1440;flip:x;mso-width-relative:margin;v-text-anchor:middle" fillcolor="#a7bfde [1620]" strokecolor="white [3212]" strokeweight="1pt">
+                      <v:fill opacity=".5"/>
+                      <v:shadow color="#d8d8d8 [2732]" offset="3pt,3pt" offset2="2pt,2pt"/>
+                    </v:rect>
+                    <v:rect id="_x0000_s1037" style="position:absolute;left:654;top:5039;width:1440;height:1440;flip:x;mso-width-relative:margin;v-text-anchor:middle" fillcolor="#a7bfde [1620]" strokecolor="white [3212]" strokeweight="1pt">
+                      <v:fill opacity="52429f"/>
+                      <v:shadow color="#d8d8d8 [2732]" offset="3pt,3pt" offset2="2pt,2pt"/>
+                    </v:rect>
+                    <v:rect id="_x0000_s1038" style="position:absolute;left:654;top:3599;width:1440;height:1440;flip:x;mso-width-relative:margin;v-text-anchor:middle" fillcolor="#a7bfde [1620]" strokecolor="white [3212]" strokeweight="1pt">
+                      <v:fill opacity=".5"/>
+                      <v:shadow color="#d8d8d8 [2732]" offset="3pt,3pt" offset2="2pt,2pt"/>
+                    </v:rect>
+                    <v:rect id="_x0000_s1039" style="position:absolute;left:654;top:6479;width:1440;height:1440;flip:x;mso-width-relative:margin;v-text-anchor:middle" fillcolor="#a7bfde [1620]" strokecolor="white [3212]" strokeweight="1pt">
+                      <v:fill opacity=".5"/>
+                      <v:shadow color="#d8d8d8 [2732]" offset="3pt,3pt" offset2="2pt,2pt"/>
+                    </v:rect>
+                    <v:rect id="_x0000_s1040" style="position:absolute;left:2094;top:7919;width:1440;height:1440;flip:x;mso-width-relative:margin;v-text-anchor:middle" fillcolor="#a7bfde [1620]" strokecolor="white [3212]" strokeweight="1pt">
+                      <v:fill opacity=".5"/>
+                      <v:shadow color="#d8d8d8 [2732]" offset="3pt,3pt" offset2="2pt,2pt"/>
+                    </v:rect>
+                  </v:group>
+                  <v:rect id="_x0000_s1041" style="position:absolute;left:2690;top:406;width:1563;height:1518;flip:x;mso-width-relative:margin;v-text-anchor:bottom" fillcolor="#c0504d [3205]" strokecolor="white [3212]" strokeweight="1pt">
+                    <v:shadow color="#d8d8d8 [2732]" offset="3pt,3pt" offset2="2pt,2pt"/>
+                    <v:textbox style="mso-next-textbox:#_x0000_s1041">
+                      <w:txbxContent>
+                        <w:p>
+                          <w:pPr>
+                            <w:jc w:val="center"/>
+                            <w:rPr>
+                              <w:color w:val="FFFFFF" w:themeColor="background1"/>
+                              <w:sz w:val="48"/>
+                              <w:szCs w:val="52"/>
+                            </w:rPr>
+                          </w:pPr>
+                        </w:p>
+                      </w:txbxContent>
+                    </v:textbox>
+                  </v:rect>
+                </v:group>
+                <v:group id="_x0000_s1042" style="position:absolute;left:3446;top:13758;width:8169;height:1382" coordorigin="3446,13758" coordsize="8169,1382">
+                  <v:group id="_x0000_s1043" style="position:absolute;left:10833;top:14380;width:782;height:760;flip:x y" coordorigin="8754,11945" coordsize="2880,2859">
+                    <v:rect id="_x0000_s1044" style="position:absolute;left:10194;top:11945;width:1440;height:1440;flip:x;mso-width-relative:margin;v-text-anchor:middle" fillcolor="#bfbfbf [2412]" strokecolor="white [3212]" strokeweight="1pt">
+                      <v:fill opacity=".5"/>
+                      <v:shadow color="#d8d8d8 [2732]" offset="3pt,3pt" offset2="2pt,2pt"/>
+                    </v:rect>
+                    <v:rect id="_x0000_s1045" style="position:absolute;left:10194;top:13364;width:1440;height:1440;flip:x;mso-width-relative:margin;v-text-anchor:middle" fillcolor="#c0504d [3205]" strokecolor="white [3212]" strokeweight="1pt">
+                      <v:shadow color="#d8d8d8 [2732]" offset="3pt,3pt" offset2="2pt,2pt"/>
+                    </v:rect>
+                    <v:rect id="_x0000_s1046" style="position:absolute;left:8754;top:13364;width:1440;height:1440;flip:x;mso-width-relative:margin;v-text-anchor:middle" fillcolor="#bfbfbf [2412]" strokecolor="white [3212]" strokeweight="1pt">
+                      <v:fill opacity=".5"/>
+                      <v:shadow color="#d8d8d8 [2732]" offset="3pt,3pt" offset2="2pt,2pt"/>
+                    </v:rect>
+                  </v:group>
+                  <v:rect id="_x0000_s1047" style="position:absolute;left:3446;top:13758;width:7105;height:1382;v-text-anchor:bottom" filled="f" fillcolor="white [3212]" stroked="f" strokecolor="white [3212]" strokeweight="1pt">
+                    <v:fill opacity="52429f"/>
+                    <v:shadow color="#d8d8d8 [2732]" offset="3pt,3pt" offset2="2pt,2pt"/>
+                    <v:textbox style="mso-next-textbox:#_x0000_s1047" inset=",0,,0">
+                      <w:txbxContent>
+                        <w:sdt>
+                          <w:sdtPr>
+                            <w:rPr>
+                              <w:b/>
+                              <w:color w:val="FFFFFF" w:themeColor="background1"/>
+                            </w:rPr>
+                            <w:alias w:val="Author"/>
+                            <w:id w:val="16962296"/>
+                            <w:dataBinding w:prefixMappings="xmlns:ns0='http://schemas.openxmlformats.org/package/2006/metadata/core-properties' xmlns:ns1='http://purl.org/dc/elements/1.1/'" w:xpath="/ns0:coreProperties[1]/ns1:creator[1]" w:storeItemID="{6C3C8BC8-F283-45AE-878A-BAB7291924A1}"/>
+                            <w:text/>
+                          </w:sdtPr>
+                          <w:sdtContent>
+                            <w:p>
+                              <w:pPr>
+                                <w:pStyle w:val="NoSpacing"/>
+                                <w:jc w:val="right"/>
+                                <w:rPr>
+                                  <w:color w:val="FFFFFF" w:themeColor="background1"/>
+                                </w:rPr>
+                              </w:pPr>
+                              <w:proofErr w:type="spellStart"/>
+                              <w:r>
+                                <w:rPr>
+                                  <w:b/>
+                                  <w:color w:val="FFFFFF" w:themeColor="background1"/>
+                                </w:rPr>
+                                <w:t>Pookas</w:t>
+                              </w:r>
+                              <w:proofErr w:type="spellEnd"/>
+                              <w:r>
+                                <w:rPr>
+                                  <w:b/>
+                                  <w:color w:val="FFFFFF" w:themeColor="background1"/>
+                                </w:rPr>
+                                <w:t xml:space="preserve"> </w:t>
+                              </w:r>
+                              <w:proofErr w:type="spellStart"/>
+                              <w:r>
+                                <w:rPr>
+                                  <w:b/>
+                                  <w:color w:val="FFFFFF" w:themeColor="background1"/>
+                                </w:rPr>
+                                <w:t>ETventure</w:t>
+                              </w:r>
+                              <w:proofErr w:type="spellEnd"/>
+                            </w:p>
+                          </w:sdtContent>
+                        </w:sdt>
+                        <w:p>
+                          <w:pPr>
+                            <w:pStyle w:val="NoSpacing"/>
+                            <w:jc w:val="right"/>
+                            <w:rPr>
+                              <w:color w:val="FFFFFF" w:themeColor="background1"/>
+                            </w:rPr>
+                          </w:pPr>
+                        </w:p>
+                        <w:p>
+                          <w:pPr>
+                            <w:pStyle w:val="NoSpacing"/>
+                            <w:jc w:val="right"/>
+                            <w:rPr>
+                              <w:color w:val="FFFFFF" w:themeColor="background1"/>
+                            </w:rPr>
+                          </w:pPr>
+                        </w:p>
+                      </w:txbxContent>
+                    </v:textbox>
+                  </v:rect>
+                </v:group>
+                <w10:wrap anchorx="page" anchory="page"/>
+              </v:group>
+            </w:pict>
+          </w:r>
+        </w:p>
+        <w:p>
+          <w:r>
+            <w:br w:type="page"/>
+          </w:r>
+        </w:p>
+      </w:sdtContent>
+    </w:sdt>
     <w:p>
       <w:pPr>
         <w:pStyle w:val="Heading1"/>
       </w:pPr>
+      <w:r>
+        <w:lastRenderedPageBreak/>
+        <w:t>Revision History</w:t>
+      </w:r>
+    </w:p>
+    <w:p/>
+    <w:tbl>
+      <w:tblPr>
+        <w:tblStyle w:val="MediumShading1-Accent12"/>
+        <w:tblW w:w="0" w:type="auto"/>
+        <w:tblLook w:val="04A0"/>
+      </w:tblPr>
+      <w:tblGrid>
+        <w:gridCol w:w="1998"/>
+        <w:gridCol w:w="1440"/>
+        <w:gridCol w:w="3150"/>
+        <w:gridCol w:w="2654"/>
+      </w:tblGrid>
+      <w:tr>
+        <w:trPr>
+          <w:cnfStyle w:val="100000000000"/>
+        </w:trPr>
+        <w:tc>
+          <w:tcPr>
+            <w:cnfStyle w:val="001000000000"/>
+            <w:tcW w:w="1998" w:type="dxa"/>
+          </w:tcPr>
+          <w:p>
+            <w:r>
+              <w:rPr>
+                <w:bCs w:val="0"/>
+              </w:rPr>
+              <w:t>Revision Number</w:t>
+            </w:r>
+          </w:p>
+        </w:tc>
+        <w:tc>
+          <w:tcPr>
+            <w:tcW w:w="1440" w:type="dxa"/>
+          </w:tcPr>
+          <w:p>
+            <w:pPr>
+              <w:cnfStyle w:val="100000000000"/>
+            </w:pPr>
+            <w:r>
+              <w:rPr>
+                <w:bCs w:val="0"/>
+              </w:rPr>
+              <w:t>Date</w:t>
+            </w:r>
+          </w:p>
+        </w:tc>
+        <w:tc>
+          <w:tcPr>
+            <w:tcW w:w="3150" w:type="dxa"/>
+          </w:tcPr>
+          <w:p>
+            <w:pPr>
+              <w:cnfStyle w:val="100000000000"/>
+            </w:pPr>
+            <w:r>
+              <w:rPr>
+                <w:bCs w:val="0"/>
+              </w:rPr>
+              <w:t>Primary Author(s)</w:t>
+            </w:r>
+          </w:p>
+        </w:tc>
+        <w:tc>
+          <w:tcPr>
+            <w:tcW w:w="2654" w:type="dxa"/>
+          </w:tcPr>
+          <w:p>
+            <w:pPr>
+              <w:cnfStyle w:val="100000000000"/>
+            </w:pPr>
+            <w:r>
+              <w:rPr>
+                <w:bCs w:val="0"/>
+              </w:rPr>
+              <w:t>Comments</w:t>
+            </w:r>
+          </w:p>
+        </w:tc>
+      </w:tr>
+      <w:tr>
+        <w:trPr>
+          <w:cnfStyle w:val="000000100000"/>
+        </w:trPr>
+        <w:tc>
+          <w:tcPr>
+            <w:cnfStyle w:val="001000000000"/>
+            <w:tcW w:w="1998" w:type="dxa"/>
+          </w:tcPr>
+          <w:p>
+            <w:r>
+              <w:t>1.0</w:t>
+            </w:r>
+          </w:p>
+        </w:tc>
+        <w:tc>
+          <w:tcPr>
+            <w:tcW w:w="1440" w:type="dxa"/>
+          </w:tcPr>
+          <w:p>
+            <w:pPr>
+              <w:cnfStyle w:val="000000100000"/>
+            </w:pPr>
+            <w:r>
+              <w:t>08</w:t>
+            </w:r>
+            <w:r>
+              <w:t xml:space="preserve"> Oct 2009</w:t>
+            </w:r>
+          </w:p>
+        </w:tc>
+        <w:tc>
+          <w:tcPr>
+            <w:tcW w:w="3150" w:type="dxa"/>
+          </w:tcPr>
+          <w:p>
+            <w:pPr>
+              <w:cnfStyle w:val="000000100000"/>
+            </w:pPr>
+            <w:r>
+              <w:t>Ivan Loh, Sarah Lam</w:t>
+            </w:r>
+            <w:r>
+              <w:t>, Goh Li-Xian</w:t>
+            </w:r>
+          </w:p>
+        </w:tc>
+        <w:tc>
+          <w:tcPr>
+            <w:tcW w:w="2654" w:type="dxa"/>
+          </w:tcPr>
+          <w:p>
+            <w:pPr>
+              <w:cnfStyle w:val="000000100000"/>
+            </w:pPr>
+            <w:r>
+              <w:t>First Version</w:t>
+            </w:r>
+          </w:p>
+        </w:tc>
+      </w:tr>
+      <w:tr>
+        <w:trPr>
+          <w:cnfStyle w:val="000000010000"/>
+          <w:trHeight w:val="232"/>
+        </w:trPr>
+        <w:tc>
+          <w:tcPr>
+            <w:cnfStyle w:val="001000000000"/>
+            <w:tcW w:w="1998" w:type="dxa"/>
+          </w:tcPr>
+          <w:p/>
+        </w:tc>
+        <w:tc>
+          <w:tcPr>
+            <w:tcW w:w="1440" w:type="dxa"/>
+          </w:tcPr>
+          <w:p>
+            <w:pPr>
+              <w:cnfStyle w:val="000000010000"/>
+            </w:pPr>
+          </w:p>
+        </w:tc>
+        <w:tc>
+          <w:tcPr>
+            <w:tcW w:w="3150" w:type="dxa"/>
+          </w:tcPr>
+          <w:p>
+            <w:pPr>
+              <w:cnfStyle w:val="000000010000"/>
+            </w:pPr>
+          </w:p>
+        </w:tc>
+        <w:tc>
+          <w:tcPr>
+            <w:tcW w:w="2654" w:type="dxa"/>
+          </w:tcPr>
+          <w:p>
+            <w:pPr>
+              <w:cnfStyle w:val="000000010000"/>
+            </w:pPr>
+          </w:p>
+        </w:tc>
+      </w:tr>
+    </w:tbl>
+    <w:p>
+      <w:pPr>
+        <w:rPr>
+          <w:rFonts w:asciiTheme="majorHAnsi" w:eastAsiaTheme="majorEastAsia" w:hAnsiTheme="majorHAnsi" w:cstheme="majorBidi"/>
+          <w:b/>
+          <w:bCs/>
+          <w:color w:val="365F91" w:themeColor="accent1" w:themeShade="BF"/>
+          <w:sz w:val="28"/>
+          <w:szCs w:val="28"/>
+        </w:rPr>
+      </w:pPr>
+    </w:p>
+    <w:p>
+      <w:pPr>
+        <w:rPr>
+          <w:rFonts w:asciiTheme="majorHAnsi" w:eastAsiaTheme="majorEastAsia" w:hAnsiTheme="majorHAnsi" w:cstheme="majorBidi"/>
+          <w:b/>
+          <w:bCs/>
+          <w:color w:val="365F91" w:themeColor="accent1" w:themeShade="BF"/>
+          <w:sz w:val="28"/>
+          <w:szCs w:val="28"/>
+        </w:rPr>
+      </w:pPr>
+      <w:r>
+        <w:rPr>
+          <w:rFonts w:asciiTheme="majorHAnsi" w:eastAsiaTheme="majorEastAsia" w:hAnsiTheme="majorHAnsi" w:cstheme="majorBidi"/>
+          <w:b/>
+          <w:bCs/>
+          <w:color w:val="365F91" w:themeColor="accent1" w:themeShade="BF"/>
+          <w:sz w:val="28"/>
+          <w:szCs w:val="28"/>
+        </w:rPr>
+        <w:br w:type="page"/>
+      </w:r>
+    </w:p>
+    <w:p>
+      <w:pPr>
+        <w:pStyle w:val="Heading1"/>
+      </w:pPr>
+      <w:r>
+        <w:lastRenderedPageBreak/>
+        <w:t xml:space="preserve">1 </w:t>
+      </w:r>
       <w:r>
         <w:t>PEER REVIEW</w:t>
       </w:r>
@@ -28,15 +560,9 @@
     </w:p>
     <w:p>
       <w:pPr>
-        <w:pStyle w:val="Heading4"/>
-        <w:rPr>
-          <w:rFonts w:asciiTheme="minorHAnsi" w:hAnsiTheme="minorHAnsi"/>
-        </w:rPr>
-      </w:pPr>
-      <w:r>
-        <w:rPr>
-          <w:rFonts w:asciiTheme="minorHAnsi" w:hAnsiTheme="minorHAnsi"/>
-        </w:rPr>
+        <w:pStyle w:val="IntenseQuote"/>
+      </w:pPr>
+      <w:r>
         <w:t>Goal 1</w:t>
       </w:r>
     </w:p>
@@ -63,17 +589,14 @@
     </w:p>
     <w:p>
       <w:pPr>
-        <w:pStyle w:val="Heading4"/>
-        <w:rPr>
-          <w:rFonts w:asciiTheme="minorHAnsi" w:hAnsiTheme="minorHAnsi" w:cs="Times New Roman"/>
+        <w:pStyle w:val="IntenseQuote"/>
+        <w:rPr>
+          <w:rFonts w:cs="Times New Roman"/>
           <w:sz w:val="27"/>
           <w:szCs w:val="27"/>
         </w:rPr>
       </w:pPr>
       <w:r>
-        <w:rPr>
-          <w:rFonts w:asciiTheme="minorHAnsi" w:hAnsiTheme="minorHAnsi"/>
-        </w:rPr>
         <w:t>Goal 2</w:t>
       </w:r>
     </w:p>
@@ -115,14 +638,21 @@
         <w:pStyle w:val="Heading3"/>
         <w:rPr>
           <w:rFonts w:asciiTheme="majorHAnsi" w:hAnsiTheme="majorHAnsi"/>
+        </w:rPr>
+      </w:pPr>
+    </w:p>
+    <w:p>
+      <w:pPr>
+        <w:pStyle w:val="Heading1"/>
+        <w:rPr>
           <w:sz w:val="36"/>
           <w:szCs w:val="36"/>
         </w:rPr>
       </w:pPr>
       <w:r>
-        <w:rPr>
-          <w:rFonts w:asciiTheme="majorHAnsi" w:hAnsiTheme="majorHAnsi"/>
-        </w:rPr>
+        <w:t xml:space="preserve">2 </w:t>
+      </w:r>
+      <w:r>
         <w:t>Commitment to perform</w:t>
       </w:r>
     </w:p>
@@ -242,17 +772,32 @@
     </w:p>
     <w:p>
       <w:pPr>
-        <w:pStyle w:val="Heading3"/>
-        <w:rPr>
-          <w:rFonts w:asciiTheme="majorHAnsi" w:hAnsiTheme="majorHAnsi"/>
+        <w:rPr>
+          <w:rFonts w:asciiTheme="majorHAnsi" w:eastAsiaTheme="majorEastAsia" w:hAnsiTheme="majorHAnsi" w:cstheme="majorBidi"/>
+          <w:b/>
+          <w:bCs/>
+          <w:color w:val="365F91" w:themeColor="accent1" w:themeShade="BF"/>
+          <w:sz w:val="28"/>
+          <w:szCs w:val="28"/>
+        </w:rPr>
+      </w:pPr>
+      <w:r>
+        <w:br w:type="page"/>
+      </w:r>
+    </w:p>
+    <w:p>
+      <w:pPr>
+        <w:pStyle w:val="Heading1"/>
+        <w:rPr>
           <w:sz w:val="36"/>
           <w:szCs w:val="36"/>
         </w:rPr>
       </w:pPr>
       <w:r>
-        <w:rPr>
-          <w:rFonts w:asciiTheme="majorHAnsi" w:hAnsiTheme="majorHAnsi"/>
-        </w:rPr>
+        <w:lastRenderedPageBreak/>
+        <w:t xml:space="preserve">3 </w:t>
+      </w:r>
+      <w:r>
         <w:t>Ability to perform</w:t>
       </w:r>
     </w:p>
@@ -444,24 +989,6 @@
           <w:szCs w:val="24"/>
         </w:rPr>
       </w:pPr>
-      <w:r>
-        <w:rPr>
-          <w:rFonts w:eastAsia="Times New Roman" w:cs="Times New Roman"/>
-          <w:sz w:val="24"/>
-          <w:szCs w:val="24"/>
-        </w:rPr>
-        <w:br w:type="page"/>
-      </w:r>
-    </w:p>
-    <w:p>
-      <w:pPr>
-        <w:spacing w:before="100" w:beforeAutospacing="1" w:after="100" w:afterAutospacing="1" w:line="240" w:lineRule="auto"/>
-        <w:rPr>
-          <w:rFonts w:eastAsia="Times New Roman" w:cs="Times New Roman"/>
-          <w:sz w:val="24"/>
-          <w:szCs w:val="24"/>
-        </w:rPr>
-      </w:pPr>
     </w:p>
     <w:p>
       <w:pPr>
@@ -521,23 +1048,17 @@
         <w:spacing w:after="0" w:line="240" w:lineRule="auto"/>
         <w:rPr>
           <w:rFonts w:eastAsia="Times New Roman" w:cs="Times New Roman"/>
-          <w:sz w:val="24"/>
-          <w:szCs w:val="24"/>
         </w:rPr>
       </w:pPr>
       <w:r>
         <w:rPr>
           <w:rFonts w:eastAsia="Times New Roman" w:cs="Tahoma"/>
-          <w:sz w:val="20"/>
-          <w:szCs w:val="20"/>
         </w:rPr>
         <w:t>Examples of training include:</w:t>
       </w:r>
       <w:r>
         <w:rPr>
           <w:rFonts w:eastAsia="Times New Roman" w:cs="Times New Roman"/>
-          <w:sz w:val="24"/>
-          <w:szCs w:val="24"/>
         </w:rPr>
         <w:t xml:space="preserve"> </w:t>
       </w:r>
@@ -551,8 +1072,6 @@
         </w:numPr>
         <w:rPr>
           <w:rFonts w:cs="Times New Roman"/>
-          <w:sz w:val="24"/>
-          <w:szCs w:val="24"/>
         </w:rPr>
       </w:pPr>
       <w:r>
@@ -568,31 +1087,23 @@
         </w:numPr>
         <w:rPr>
           <w:rFonts w:cs="Times New Roman"/>
-          <w:sz w:val="24"/>
-          <w:szCs w:val="24"/>
         </w:rPr>
       </w:pPr>
       <w:r>
         <w:rPr>
           <w:rFonts w:cs="Times New Roman"/>
-          <w:sz w:val="24"/>
-          <w:szCs w:val="24"/>
         </w:rPr>
         <w:t xml:space="preserve">Training to use the </w:t>
       </w:r>
       <w:r>
         <w:rPr>
           <w:rFonts w:cs="Times New Roman"/>
-          <w:sz w:val="24"/>
-          <w:szCs w:val="24"/>
         </w:rPr>
         <w:t xml:space="preserve">existing software </w:t>
       </w:r>
       <w:r>
         <w:rPr>
           <w:rFonts w:cs="Times New Roman"/>
-          <w:sz w:val="24"/>
-          <w:szCs w:val="24"/>
         </w:rPr>
         <w:t>so that the team could further enhance it</w:t>
       </w:r>
@@ -606,8 +1117,6 @@
         </w:numPr>
         <w:rPr>
           <w:rFonts w:cs="Times New Roman"/>
-          <w:sz w:val="24"/>
-          <w:szCs w:val="24"/>
         </w:rPr>
       </w:pPr>
       <w:r>
@@ -623,8 +1132,6 @@
         </w:numPr>
         <w:rPr>
           <w:rFonts w:cs="Times New Roman"/>
-          <w:sz w:val="24"/>
-          <w:szCs w:val="24"/>
         </w:rPr>
       </w:pPr>
       <w:r>
@@ -640,8 +1147,6 @@
         </w:numPr>
         <w:rPr>
           <w:rFonts w:cs="Times New Roman"/>
-          <w:sz w:val="24"/>
-          <w:szCs w:val="24"/>
         </w:rPr>
       </w:pPr>
       <w:proofErr w:type="spellStart"/>
@@ -662,8 +1167,6 @@
         </w:numPr>
         <w:rPr>
           <w:rFonts w:cs="Times New Roman"/>
-          <w:sz w:val="24"/>
-          <w:szCs w:val="24"/>
         </w:rPr>
       </w:pPr>
       <w:r>
@@ -672,8 +1175,6 @@
       <w:r>
         <w:rPr>
           <w:rFonts w:cs="Times New Roman"/>
-          <w:sz w:val="24"/>
-          <w:szCs w:val="24"/>
         </w:rPr>
         <w:t xml:space="preserve"> </w:t>
       </w:r>
@@ -719,23 +1220,17 @@
         <w:spacing w:after="0" w:line="240" w:lineRule="auto"/>
         <w:rPr>
           <w:rFonts w:eastAsia="Times New Roman" w:cs="Times New Roman"/>
-          <w:sz w:val="24"/>
-          <w:szCs w:val="24"/>
         </w:rPr>
       </w:pPr>
       <w:r>
         <w:rPr>
           <w:rFonts w:eastAsia="Times New Roman" w:cs="Tahoma"/>
-          <w:sz w:val="20"/>
-          <w:szCs w:val="20"/>
         </w:rPr>
         <w:t>Examples of training include:</w:t>
       </w:r>
       <w:r>
         <w:rPr>
           <w:rFonts w:eastAsia="Times New Roman" w:cs="Times New Roman"/>
-          <w:sz w:val="24"/>
-          <w:szCs w:val="24"/>
         </w:rPr>
         <w:t xml:space="preserve"> </w:t>
       </w:r>
@@ -749,55 +1244,41 @@
         <w:spacing w:before="100" w:beforeAutospacing="1" w:after="100" w:afterAutospacing="1" w:line="240" w:lineRule="auto"/>
         <w:rPr>
           <w:rFonts w:eastAsia="Times New Roman" w:cs="Times New Roman"/>
-          <w:sz w:val="24"/>
-          <w:szCs w:val="24"/>
         </w:rPr>
       </w:pPr>
       <w:r>
         <w:rPr>
           <w:rFonts w:eastAsia="Times New Roman" w:cs="Tahoma"/>
-          <w:sz w:val="20"/>
-          <w:szCs w:val="20"/>
         </w:rPr>
         <w:t>types of peer reviews (e.g., reviews of software requirements, software design, cod</w:t>
       </w:r>
       <w:r>
         <w:rPr>
           <w:rFonts w:eastAsia="Times New Roman" w:cs="Tahoma"/>
-          <w:sz w:val="20"/>
-          <w:szCs w:val="20"/>
         </w:rPr>
         <w:t>ing</w:t>
       </w:r>
       <w:r>
         <w:rPr>
           <w:rFonts w:eastAsia="Times New Roman" w:cs="Tahoma"/>
-          <w:sz w:val="20"/>
-          <w:szCs w:val="20"/>
         </w:rPr>
         <w:t xml:space="preserve">, and </w:t>
       </w:r>
       <w:r>
         <w:rPr>
           <w:rFonts w:eastAsia="Times New Roman" w:cs="Tahoma"/>
-          <w:sz w:val="20"/>
-          <w:szCs w:val="20"/>
         </w:rPr>
         <w:t>quality assurance testing</w:t>
       </w:r>
       <w:r>
         <w:rPr>
           <w:rFonts w:eastAsia="Times New Roman" w:cs="Tahoma"/>
-          <w:sz w:val="20"/>
-          <w:szCs w:val="20"/>
         </w:rPr>
         <w:t>);</w:t>
       </w:r>
       <w:r>
         <w:rPr>
           <w:rFonts w:eastAsia="Times New Roman" w:cs="Times New Roman"/>
-          <w:sz w:val="24"/>
-          <w:szCs w:val="24"/>
         </w:rPr>
         <w:t xml:space="preserve"> </w:t>
       </w:r>
@@ -811,23 +1292,17 @@
         <w:spacing w:before="100" w:beforeAutospacing="1" w:after="100" w:afterAutospacing="1" w:line="240" w:lineRule="auto"/>
         <w:rPr>
           <w:rFonts w:eastAsia="Times New Roman" w:cs="Times New Roman"/>
-          <w:sz w:val="24"/>
-          <w:szCs w:val="24"/>
         </w:rPr>
       </w:pPr>
       <w:r>
         <w:rPr>
           <w:rFonts w:eastAsia="Times New Roman" w:cs="Tahoma"/>
-          <w:sz w:val="20"/>
-          <w:szCs w:val="20"/>
         </w:rPr>
         <w:t>the objectives, principles, and methods of peer reviews;</w:t>
       </w:r>
       <w:r>
         <w:rPr>
           <w:rFonts w:eastAsia="Times New Roman" w:cs="Times New Roman"/>
-          <w:sz w:val="24"/>
-          <w:szCs w:val="24"/>
         </w:rPr>
         <w:t xml:space="preserve"> </w:t>
       </w:r>
@@ -841,15 +1316,11 @@
         <w:spacing w:before="100" w:beforeAutospacing="1" w:after="100" w:afterAutospacing="1" w:line="240" w:lineRule="auto"/>
         <w:rPr>
           <w:rFonts w:eastAsia="Times New Roman" w:cs="Times New Roman"/>
-          <w:sz w:val="24"/>
-          <w:szCs w:val="24"/>
         </w:rPr>
       </w:pPr>
       <w:r>
         <w:rPr>
           <w:rFonts w:eastAsia="Times New Roman" w:cs="Tahoma"/>
-          <w:sz w:val="20"/>
-          <w:szCs w:val="20"/>
         </w:rPr>
         <w:t xml:space="preserve">roles of reviewers; </w:t>
       </w:r>
@@ -866,17 +1337,34 @@
     </w:p>
     <w:p>
       <w:pPr>
-        <w:pStyle w:val="Heading3"/>
+        <w:rPr>
+          <w:rFonts w:asciiTheme="majorHAnsi" w:eastAsia="Times New Roman" w:hAnsiTheme="majorHAnsi" w:cs="Times New Roman"/>
+          <w:b/>
+          <w:bCs/>
+          <w:sz w:val="27"/>
+          <w:szCs w:val="27"/>
+        </w:rPr>
+      </w:pPr>
+      <w:r>
         <w:rPr>
           <w:rFonts w:asciiTheme="majorHAnsi" w:hAnsiTheme="majorHAnsi"/>
+        </w:rPr>
+        <w:br w:type="page"/>
+      </w:r>
+    </w:p>
+    <w:p>
+      <w:pPr>
+        <w:pStyle w:val="Heading1"/>
+        <w:rPr>
           <w:sz w:val="36"/>
           <w:szCs w:val="36"/>
         </w:rPr>
       </w:pPr>
       <w:r>
-        <w:rPr>
-          <w:rFonts w:asciiTheme="majorHAnsi" w:hAnsiTheme="majorHAnsi"/>
-        </w:rPr>
+        <w:lastRenderedPageBreak/>
+        <w:t xml:space="preserve">4 </w:t>
+      </w:r>
+      <w:r>
         <w:t>Activities performed</w:t>
       </w:r>
     </w:p>
@@ -954,6 +1442,541 @@
     <w:p>
       <w:pPr>
         <w:pStyle w:val="Heading4"/>
+      </w:pPr>
+    </w:p>
+    <w:p>
+      <w:pPr>
+        <w:pStyle w:val="Heading4"/>
+      </w:pPr>
+      <w:r>
+        <w:t xml:space="preserve">Activity </w:t>
+      </w:r>
+      <w:r>
+        <w:t>2</w:t>
+      </w:r>
+      <w:r>
+        <w:t xml:space="preserve"> -- Software testing is performed according to the project's defined software process.</w:t>
+      </w:r>
+    </w:p>
+    <w:p>
+      <w:pPr>
+        <w:numPr>
+          <w:ilvl w:val="0"/>
+          <w:numId w:val="11"/>
+        </w:numPr>
+        <w:spacing w:before="100" w:beforeAutospacing="1" w:after="100" w:afterAutospacing="1" w:line="240" w:lineRule="auto"/>
+        <w:rPr>
+          <w:rFonts w:eastAsia="Times New Roman" w:cs="Times New Roman"/>
+        </w:rPr>
+      </w:pPr>
+      <w:r>
+        <w:rPr>
+          <w:rFonts w:eastAsia="Times New Roman" w:cs="Times New Roman"/>
+        </w:rPr>
+        <w:t xml:space="preserve">Testing criteria are developed and reviewed as appropriate. </w:t>
+      </w:r>
+    </w:p>
+    <w:p>
+      <w:pPr>
+        <w:numPr>
+          <w:ilvl w:val="0"/>
+          <w:numId w:val="11"/>
+        </w:numPr>
+        <w:spacing w:before="100" w:beforeAutospacing="1" w:after="100" w:afterAutospacing="1" w:line="240" w:lineRule="auto"/>
+        <w:rPr>
+          <w:rFonts w:eastAsia="Times New Roman" w:cs="Times New Roman"/>
+        </w:rPr>
+      </w:pPr>
+      <w:r>
+        <w:rPr>
+          <w:rFonts w:eastAsia="Times New Roman" w:cs="Times New Roman"/>
+        </w:rPr>
+        <w:t xml:space="preserve">Different levels of testing is performed: </w:t>
+      </w:r>
+    </w:p>
+    <w:p>
+      <w:pPr>
+        <w:numPr>
+          <w:ilvl w:val="1"/>
+          <w:numId w:val="11"/>
+        </w:numPr>
+        <w:spacing w:before="100" w:beforeAutospacing="1" w:after="100" w:afterAutospacing="1" w:line="240" w:lineRule="auto"/>
+        <w:rPr>
+          <w:rFonts w:eastAsia="Times New Roman" w:cs="Times New Roman"/>
+        </w:rPr>
+      </w:pPr>
+      <w:r>
+        <w:rPr>
+          <w:rFonts w:eastAsia="Times New Roman" w:cs="Times New Roman"/>
+        </w:rPr>
+        <w:t xml:space="preserve">unit testing, </w:t>
+      </w:r>
+    </w:p>
+    <w:p>
+      <w:pPr>
+        <w:numPr>
+          <w:ilvl w:val="1"/>
+          <w:numId w:val="11"/>
+        </w:numPr>
+        <w:spacing w:before="100" w:beforeAutospacing="1" w:after="100" w:afterAutospacing="1" w:line="240" w:lineRule="auto"/>
+        <w:rPr>
+          <w:rFonts w:eastAsia="Times New Roman" w:cs="Times New Roman"/>
+        </w:rPr>
+      </w:pPr>
+      <w:r>
+        <w:rPr>
+          <w:rFonts w:eastAsia="Times New Roman" w:cs="Times New Roman"/>
+        </w:rPr>
+        <w:t xml:space="preserve">integration testing, </w:t>
+      </w:r>
+    </w:p>
+    <w:p>
+      <w:pPr>
+        <w:numPr>
+          <w:ilvl w:val="1"/>
+          <w:numId w:val="11"/>
+        </w:numPr>
+        <w:spacing w:before="100" w:beforeAutospacing="1" w:after="100" w:afterAutospacing="1" w:line="240" w:lineRule="auto"/>
+        <w:rPr>
+          <w:rFonts w:eastAsia="Times New Roman" w:cs="Times New Roman"/>
+        </w:rPr>
+      </w:pPr>
+      <w:r>
+        <w:rPr>
+          <w:rFonts w:eastAsia="Times New Roman" w:cs="Times New Roman"/>
+        </w:rPr>
+        <w:t xml:space="preserve">system testing, and </w:t>
+      </w:r>
+    </w:p>
+    <w:p>
+      <w:pPr>
+        <w:numPr>
+          <w:ilvl w:val="1"/>
+          <w:numId w:val="11"/>
+        </w:numPr>
+        <w:spacing w:before="100" w:beforeAutospacing="1" w:after="100" w:afterAutospacing="1" w:line="240" w:lineRule="auto"/>
+        <w:rPr>
+          <w:rFonts w:eastAsia="Times New Roman" w:cs="Times New Roman"/>
+        </w:rPr>
+      </w:pPr>
+      <w:r>
+        <w:rPr>
+          <w:rFonts w:eastAsia="Times New Roman" w:cs="Times New Roman"/>
+        </w:rPr>
+        <w:t>acceptance testing</w:t>
+      </w:r>
+      <w:r>
+        <w:rPr>
+          <w:rFonts w:eastAsia="Times New Roman" w:cs="Times New Roman"/>
+        </w:rPr>
+        <w:br/>
+      </w:r>
+    </w:p>
+    <w:p>
+      <w:pPr>
+        <w:numPr>
+          <w:ilvl w:val="0"/>
+          <w:numId w:val="11"/>
+        </w:numPr>
+        <w:spacing w:before="100" w:beforeAutospacing="1" w:after="100" w:afterAutospacing="1" w:line="240" w:lineRule="auto"/>
+        <w:rPr>
+          <w:rFonts w:eastAsia="Times New Roman" w:cs="Times New Roman"/>
+        </w:rPr>
+      </w:pPr>
+      <w:r>
+        <w:rPr>
+          <w:rFonts w:eastAsia="Times New Roman" w:cs="Times New Roman"/>
+        </w:rPr>
+        <w:t>Following</w:t>
+      </w:r>
+      <w:r>
+        <w:rPr>
+          <w:rFonts w:eastAsia="Times New Roman" w:cs="Times New Roman"/>
+        </w:rPr>
+        <w:t xml:space="preserve"> test strategy </w:t>
+      </w:r>
+      <w:r>
+        <w:rPr>
+          <w:rFonts w:eastAsia="Times New Roman" w:cs="Times New Roman"/>
+        </w:rPr>
+        <w:t>are selected:</w:t>
+      </w:r>
+    </w:p>
+    <w:p>
+      <w:pPr>
+        <w:numPr>
+          <w:ilvl w:val="2"/>
+          <w:numId w:val="11"/>
+        </w:numPr>
+        <w:spacing w:before="100" w:beforeAutospacing="1" w:after="100" w:afterAutospacing="1" w:line="240" w:lineRule="auto"/>
+        <w:rPr>
+          <w:rFonts w:eastAsia="Times New Roman" w:cs="Times New Roman"/>
+        </w:rPr>
+      </w:pPr>
+      <w:r>
+        <w:rPr>
+          <w:rFonts w:eastAsia="Times New Roman" w:cs="Times New Roman"/>
+        </w:rPr>
+        <w:t>f</w:t>
+      </w:r>
+      <w:r>
+        <w:rPr>
+          <w:rFonts w:eastAsia="Times New Roman" w:cs="Times New Roman"/>
+        </w:rPr>
+        <w:t xml:space="preserve">unctional (black-box), </w:t>
+      </w:r>
+    </w:p>
+    <w:p>
+      <w:pPr>
+        <w:numPr>
+          <w:ilvl w:val="2"/>
+          <w:numId w:val="11"/>
+        </w:numPr>
+        <w:spacing w:before="100" w:beforeAutospacing="1" w:after="100" w:afterAutospacing="1" w:line="240" w:lineRule="auto"/>
+        <w:rPr>
+          <w:rFonts w:eastAsia="Times New Roman" w:cs="Times New Roman"/>
+        </w:rPr>
+      </w:pPr>
+      <w:r>
+        <w:rPr>
+          <w:rFonts w:eastAsia="Times New Roman" w:cs="Times New Roman"/>
+        </w:rPr>
+        <w:t>integration testing</w:t>
+      </w:r>
+    </w:p>
+    <w:p>
+      <w:pPr>
+        <w:rPr>
+          <w:rFonts w:eastAsia="Times New Roman" w:cs="Times New Roman"/>
+          <w:sz w:val="24"/>
+          <w:szCs w:val="24"/>
+        </w:rPr>
+      </w:pPr>
+    </w:p>
+    <w:p>
+      <w:pPr>
+        <w:pStyle w:val="Heading4"/>
+      </w:pPr>
+      <w:r>
+        <w:t xml:space="preserve">Activity </w:t>
+      </w:r>
+      <w:r>
+        <w:t>3</w:t>
+      </w:r>
+      <w:r>
+        <w:t xml:space="preserve"> -- Integration testing is planned and performed according to the project's defined software process.</w:t>
+      </w:r>
+    </w:p>
+    <w:p>
+      <w:pPr>
+        <w:numPr>
+          <w:ilvl w:val="0"/>
+          <w:numId w:val="12"/>
+        </w:numPr>
+        <w:spacing w:before="100" w:beforeAutospacing="1" w:after="100" w:afterAutospacing="1" w:line="240" w:lineRule="auto"/>
+        <w:rPr>
+          <w:rFonts w:eastAsia="Times New Roman" w:cs="Times New Roman"/>
+        </w:rPr>
+      </w:pPr>
+      <w:r>
+        <w:rPr>
+          <w:rFonts w:eastAsia="Times New Roman" w:cs="Times New Roman"/>
+        </w:rPr>
+        <w:t xml:space="preserve">The plans for integration testing are documented and based on the software development plan. </w:t>
+      </w:r>
+    </w:p>
+    <w:p>
+      <w:pPr>
+        <w:numPr>
+          <w:ilvl w:val="0"/>
+          <w:numId w:val="12"/>
+        </w:numPr>
+        <w:spacing w:before="100" w:beforeAutospacing="1" w:after="100" w:afterAutospacing="1" w:line="240" w:lineRule="auto"/>
+        <w:rPr>
+          <w:rFonts w:eastAsia="Times New Roman" w:cs="Times New Roman"/>
+        </w:rPr>
+      </w:pPr>
+      <w:r>
+        <w:rPr>
+          <w:rFonts w:eastAsia="Times New Roman" w:cs="Times New Roman"/>
+        </w:rPr>
+        <w:t xml:space="preserve">The integration test cases and test procedures are reviewed with the individuals responsible for the software requirements, software design, and system and acceptance testing. </w:t>
+      </w:r>
+    </w:p>
+    <w:p>
+      <w:pPr>
+        <w:numPr>
+          <w:ilvl w:val="0"/>
+          <w:numId w:val="12"/>
+        </w:numPr>
+        <w:spacing w:before="100" w:beforeAutospacing="1" w:after="100" w:afterAutospacing="1" w:line="240" w:lineRule="auto"/>
+        <w:rPr>
+          <w:rFonts w:eastAsia="Times New Roman" w:cs="Times New Roman"/>
+        </w:rPr>
+      </w:pPr>
+      <w:r>
+        <w:rPr>
+          <w:rFonts w:eastAsia="Times New Roman" w:cs="Times New Roman"/>
+        </w:rPr>
+        <w:t xml:space="preserve">Integration testing of the software is performed against the designated version of the software requirements document and the software design document. </w:t>
+      </w:r>
+    </w:p>
+    <w:p>
+      <w:pPr>
+        <w:spacing w:before="100" w:beforeAutospacing="1" w:after="100" w:afterAutospacing="1" w:line="240" w:lineRule="auto"/>
+        <w:ind w:left="720"/>
+        <w:rPr>
+          <w:rFonts w:eastAsia="Times New Roman" w:cs="Times New Roman"/>
+          <w:sz w:val="24"/>
+          <w:szCs w:val="24"/>
+        </w:rPr>
+      </w:pPr>
+    </w:p>
+    <w:p>
+      <w:pPr>
+        <w:pStyle w:val="Heading4"/>
+      </w:pPr>
+      <w:r>
+        <w:t xml:space="preserve">Activity </w:t>
+      </w:r>
+      <w:r>
+        <w:t>4</w:t>
+      </w:r>
+      <w:r>
+        <w:t xml:space="preserve"> -- System and acceptance testing of the software are planned and performed to demonstrate that the software satisfies its requirements.</w:t>
+      </w:r>
+    </w:p>
+    <w:p>
+      <w:pPr>
+        <w:spacing w:after="0" w:line="240" w:lineRule="auto"/>
+        <w:rPr>
+          <w:rFonts w:eastAsia="Times New Roman" w:cs="Times New Roman"/>
+          <w:sz w:val="24"/>
+          <w:szCs w:val="24"/>
+        </w:rPr>
+      </w:pPr>
+    </w:p>
+    <w:p>
+      <w:pPr>
+        <w:spacing w:after="0" w:line="240" w:lineRule="auto"/>
+        <w:rPr>
+          <w:rFonts w:eastAsia="Times New Roman" w:cs="Times New Roman"/>
+          <w:sz w:val="24"/>
+          <w:szCs w:val="24"/>
+        </w:rPr>
+      </w:pPr>
+      <w:r>
+        <w:rPr>
+          <w:rFonts w:eastAsia="Times New Roman" w:cs="Times New Roman"/>
+          <w:sz w:val="24"/>
+          <w:szCs w:val="24"/>
+        </w:rPr>
+        <w:t>System testing is performed to ensure the software satisfies the software requirements.</w:t>
+      </w:r>
+    </w:p>
+    <w:p>
+      <w:pPr>
+        <w:pStyle w:val="ListParagraph"/>
+        <w:numPr>
+          <w:ilvl w:val="0"/>
+          <w:numId w:val="21"/>
+        </w:numPr>
+        <w:spacing w:before="100" w:beforeAutospacing="1" w:after="100" w:afterAutospacing="1" w:line="240" w:lineRule="auto"/>
+        <w:rPr>
+          <w:rFonts w:eastAsia="Times New Roman" w:cs="Times New Roman"/>
+          <w:sz w:val="24"/>
+          <w:szCs w:val="24"/>
+        </w:rPr>
+      </w:pPr>
+      <w:r>
+        <w:rPr>
+          <w:rFonts w:eastAsia="Times New Roman" w:cs="Times New Roman"/>
+          <w:sz w:val="24"/>
+          <w:szCs w:val="24"/>
+        </w:rPr>
+        <w:t>Acceptance testing is performed to demonstrate to the customer and end users that the software satisfies the allocated requirements.</w:t>
+      </w:r>
+    </w:p>
+    <w:p>
+      <w:pPr>
+        <w:spacing w:before="100" w:beforeAutospacing="1" w:after="100" w:afterAutospacing="1" w:line="240" w:lineRule="auto"/>
+        <w:ind w:left="720"/>
+        <w:rPr>
+          <w:rFonts w:eastAsia="Times New Roman" w:cs="Times New Roman"/>
+          <w:sz w:val="24"/>
+          <w:szCs w:val="24"/>
+        </w:rPr>
+      </w:pPr>
+      <w:r>
+        <w:rPr>
+          <w:rFonts w:eastAsia="Times New Roman" w:cs="Times New Roman"/>
+          <w:sz w:val="24"/>
+          <w:szCs w:val="24"/>
+        </w:rPr>
+        <w:t xml:space="preserve">The following are prepared for the testing: </w:t>
+      </w:r>
+    </w:p>
+    <w:p>
+      <w:pPr>
+        <w:numPr>
+          <w:ilvl w:val="1"/>
+          <w:numId w:val="13"/>
+        </w:numPr>
+        <w:spacing w:before="100" w:beforeAutospacing="1" w:after="100" w:afterAutospacing="1" w:line="240" w:lineRule="auto"/>
+        <w:rPr>
+          <w:rFonts w:eastAsia="Times New Roman" w:cs="Times New Roman"/>
+          <w:sz w:val="24"/>
+          <w:szCs w:val="24"/>
+        </w:rPr>
+      </w:pPr>
+      <w:r>
+        <w:rPr>
+          <w:rFonts w:eastAsia="Times New Roman" w:cs="Times New Roman"/>
+          <w:sz w:val="24"/>
+          <w:szCs w:val="24"/>
+        </w:rPr>
+        <w:t xml:space="preserve">preparing testing documentation, </w:t>
+      </w:r>
+    </w:p>
+    <w:p>
+      <w:pPr>
+        <w:numPr>
+          <w:ilvl w:val="1"/>
+          <w:numId w:val="13"/>
+        </w:numPr>
+        <w:spacing w:before="100" w:beforeAutospacing="1" w:after="100" w:afterAutospacing="1" w:line="240" w:lineRule="auto"/>
+        <w:rPr>
+          <w:rFonts w:eastAsia="Times New Roman" w:cs="Times New Roman"/>
+          <w:sz w:val="24"/>
+          <w:szCs w:val="24"/>
+        </w:rPr>
+      </w:pPr>
+      <w:r>
+        <w:rPr>
+          <w:rFonts w:eastAsia="Times New Roman" w:cs="Times New Roman"/>
+          <w:sz w:val="24"/>
+          <w:szCs w:val="24"/>
+        </w:rPr>
+        <w:lastRenderedPageBreak/>
+        <w:t xml:space="preserve">scheduling testing resources, </w:t>
+      </w:r>
+    </w:p>
+    <w:p>
+      <w:pPr>
+        <w:numPr>
+          <w:ilvl w:val="1"/>
+          <w:numId w:val="13"/>
+        </w:numPr>
+        <w:spacing w:before="100" w:beforeAutospacing="1" w:after="100" w:afterAutospacing="1" w:line="240" w:lineRule="auto"/>
+        <w:rPr>
+          <w:rFonts w:eastAsia="Times New Roman" w:cs="Times New Roman"/>
+          <w:sz w:val="24"/>
+          <w:szCs w:val="24"/>
+        </w:rPr>
+      </w:pPr>
+      <w:proofErr w:type="gramStart"/>
+      <w:r>
+        <w:rPr>
+          <w:rFonts w:eastAsia="Times New Roman" w:cs="Times New Roman"/>
+          <w:sz w:val="24"/>
+          <w:szCs w:val="24"/>
+        </w:rPr>
+        <w:t>developing</w:t>
+      </w:r>
+      <w:proofErr w:type="gramEnd"/>
+      <w:r>
+        <w:rPr>
+          <w:rFonts w:eastAsia="Times New Roman" w:cs="Times New Roman"/>
+          <w:sz w:val="24"/>
+          <w:szCs w:val="24"/>
+        </w:rPr>
+        <w:t xml:space="preserve"> test cases. </w:t>
+      </w:r>
+    </w:p>
+    <w:p>
+      <w:pPr>
+        <w:spacing w:before="100" w:beforeAutospacing="1" w:after="100" w:afterAutospacing="1" w:line="240" w:lineRule="auto"/>
+        <w:ind w:left="1440"/>
+        <w:rPr>
+          <w:rFonts w:eastAsia="Times New Roman" w:cs="Times New Roman"/>
+          <w:sz w:val="24"/>
+          <w:szCs w:val="24"/>
+        </w:rPr>
+      </w:pPr>
+    </w:p>
+    <w:p>
+      <w:pPr>
+        <w:numPr>
+          <w:ilvl w:val="0"/>
+          <w:numId w:val="13"/>
+        </w:numPr>
+        <w:spacing w:before="100" w:beforeAutospacing="1" w:after="100" w:afterAutospacing="1" w:line="240" w:lineRule="auto"/>
+        <w:rPr>
+          <w:rFonts w:eastAsia="Times New Roman" w:cs="Times New Roman"/>
+          <w:sz w:val="24"/>
+          <w:szCs w:val="24"/>
+        </w:rPr>
+      </w:pPr>
+      <w:r>
+        <w:rPr>
+          <w:rFonts w:eastAsia="Times New Roman" w:cs="Times New Roman"/>
+          <w:sz w:val="24"/>
+          <w:szCs w:val="24"/>
+        </w:rPr>
+        <w:t xml:space="preserve">The test cases and test procedures are planned and prepared by the QA that is independent of the software developers. </w:t>
+      </w:r>
+    </w:p>
+    <w:p>
+      <w:pPr>
+        <w:numPr>
+          <w:ilvl w:val="0"/>
+          <w:numId w:val="13"/>
+        </w:numPr>
+        <w:spacing w:before="100" w:beforeAutospacing="1" w:after="100" w:afterAutospacing="1" w:line="240" w:lineRule="auto"/>
+        <w:rPr>
+          <w:rFonts w:eastAsia="Times New Roman" w:cs="Times New Roman"/>
+          <w:sz w:val="24"/>
+          <w:szCs w:val="24"/>
+        </w:rPr>
+      </w:pPr>
+      <w:r>
+        <w:rPr>
+          <w:rFonts w:eastAsia="Times New Roman" w:cs="Times New Roman"/>
+          <w:sz w:val="24"/>
+          <w:szCs w:val="24"/>
+        </w:rPr>
+        <w:t xml:space="preserve">The test cases are documented and are reviewed with the team before testing begins. </w:t>
+      </w:r>
+    </w:p>
+    <w:p>
+      <w:pPr>
+        <w:numPr>
+          <w:ilvl w:val="0"/>
+          <w:numId w:val="13"/>
+        </w:numPr>
+        <w:spacing w:before="100" w:beforeAutospacing="1" w:after="100" w:afterAutospacing="1" w:line="240" w:lineRule="auto"/>
+        <w:rPr>
+          <w:rFonts w:eastAsia="Times New Roman" w:cs="Times New Roman"/>
+          <w:sz w:val="24"/>
+          <w:szCs w:val="24"/>
+        </w:rPr>
+      </w:pPr>
+      <w:r>
+        <w:rPr>
+          <w:rFonts w:eastAsia="Times New Roman" w:cs="Times New Roman"/>
+          <w:sz w:val="24"/>
+          <w:szCs w:val="24"/>
+        </w:rPr>
+        <w:t>Problems identified during testing are documented for bug fixes.</w:t>
+      </w:r>
+    </w:p>
+    <w:p>
+      <w:pPr>
+        <w:rPr>
+          <w:rFonts w:eastAsia="Times New Roman" w:cs="Times New Roman"/>
+          <w:sz w:val="24"/>
+          <w:szCs w:val="24"/>
+        </w:rPr>
       </w:pPr>
     </w:p>
     <w:p>
@@ -973,595 +1996,16 @@
     </w:p>
     <w:p>
       <w:pPr>
-        <w:pStyle w:val="Heading4"/>
+        <w:pStyle w:val="Heading1"/>
+        <w:rPr>
+          <w:sz w:val="36"/>
+          <w:szCs w:val="36"/>
+        </w:rPr>
       </w:pPr>
       <w:r>
         <w:lastRenderedPageBreak/>
-        <w:t xml:space="preserve">Activity </w:t>
-      </w:r>
-      <w:r>
-        <w:t>2</w:t>
-      </w:r>
-      <w:r>
-        <w:t xml:space="preserve"> -- Software testing is performed according to the project's defined software process.</w:t>
-      </w:r>
-    </w:p>
-    <w:p>
-      <w:pPr>
-        <w:numPr>
-          <w:ilvl w:val="0"/>
-          <w:numId w:val="11"/>
-        </w:numPr>
-        <w:spacing w:before="100" w:beforeAutospacing="1" w:after="100" w:afterAutospacing="1" w:line="240" w:lineRule="auto"/>
-        <w:rPr>
-          <w:rFonts w:eastAsia="Times New Roman" w:cs="Times New Roman"/>
-          <w:sz w:val="24"/>
-          <w:szCs w:val="24"/>
-        </w:rPr>
-      </w:pPr>
-      <w:r>
-        <w:rPr>
-          <w:rFonts w:eastAsia="Times New Roman" w:cs="Times New Roman"/>
-          <w:sz w:val="24"/>
-          <w:szCs w:val="24"/>
-        </w:rPr>
-        <w:t xml:space="preserve">Testing criteria are developed and reviewed as appropriate. </w:t>
-      </w:r>
-    </w:p>
-    <w:p>
-      <w:pPr>
-        <w:numPr>
-          <w:ilvl w:val="0"/>
-          <w:numId w:val="11"/>
-        </w:numPr>
-        <w:spacing w:before="100" w:beforeAutospacing="1" w:after="100" w:afterAutospacing="1" w:line="240" w:lineRule="auto"/>
-        <w:rPr>
-          <w:rFonts w:eastAsia="Times New Roman" w:cs="Times New Roman"/>
-          <w:sz w:val="24"/>
-          <w:szCs w:val="24"/>
-        </w:rPr>
-      </w:pPr>
-      <w:r>
-        <w:rPr>
-          <w:rFonts w:eastAsia="Times New Roman" w:cs="Times New Roman"/>
-          <w:sz w:val="24"/>
-          <w:szCs w:val="24"/>
-        </w:rPr>
-        <w:t xml:space="preserve">Different levels of testing is performed: </w:t>
-      </w:r>
-    </w:p>
-    <w:p>
-      <w:pPr>
-        <w:numPr>
-          <w:ilvl w:val="1"/>
-          <w:numId w:val="11"/>
-        </w:numPr>
-        <w:spacing w:before="100" w:beforeAutospacing="1" w:after="100" w:afterAutospacing="1" w:line="240" w:lineRule="auto"/>
-        <w:rPr>
-          <w:rFonts w:eastAsia="Times New Roman" w:cs="Times New Roman"/>
-          <w:sz w:val="24"/>
-          <w:szCs w:val="24"/>
-        </w:rPr>
-      </w:pPr>
-      <w:r>
-        <w:rPr>
-          <w:rFonts w:eastAsia="Times New Roman" w:cs="Times New Roman"/>
-          <w:sz w:val="24"/>
-          <w:szCs w:val="24"/>
-        </w:rPr>
-        <w:t xml:space="preserve">unit testing, </w:t>
-      </w:r>
-    </w:p>
-    <w:p>
-      <w:pPr>
-        <w:numPr>
-          <w:ilvl w:val="1"/>
-          <w:numId w:val="11"/>
-        </w:numPr>
-        <w:spacing w:before="100" w:beforeAutospacing="1" w:after="100" w:afterAutospacing="1" w:line="240" w:lineRule="auto"/>
-        <w:rPr>
-          <w:rFonts w:eastAsia="Times New Roman" w:cs="Times New Roman"/>
-          <w:sz w:val="24"/>
-          <w:szCs w:val="24"/>
-        </w:rPr>
-      </w:pPr>
-      <w:r>
-        <w:rPr>
-          <w:rFonts w:eastAsia="Times New Roman" w:cs="Times New Roman"/>
-          <w:sz w:val="24"/>
-          <w:szCs w:val="24"/>
-        </w:rPr>
-        <w:t xml:space="preserve">integration testing, </w:t>
-      </w:r>
-    </w:p>
-    <w:p>
-      <w:pPr>
-        <w:numPr>
-          <w:ilvl w:val="1"/>
-          <w:numId w:val="11"/>
-        </w:numPr>
-        <w:spacing w:before="100" w:beforeAutospacing="1" w:after="100" w:afterAutospacing="1" w:line="240" w:lineRule="auto"/>
-        <w:rPr>
-          <w:rFonts w:eastAsia="Times New Roman" w:cs="Times New Roman"/>
-          <w:sz w:val="24"/>
-          <w:szCs w:val="24"/>
-        </w:rPr>
-      </w:pPr>
-      <w:r>
-        <w:rPr>
-          <w:rFonts w:eastAsia="Times New Roman" w:cs="Times New Roman"/>
-          <w:sz w:val="24"/>
-          <w:szCs w:val="24"/>
-        </w:rPr>
-        <w:t xml:space="preserve">system testing, and </w:t>
-      </w:r>
-    </w:p>
-    <w:p>
-      <w:pPr>
-        <w:numPr>
-          <w:ilvl w:val="1"/>
-          <w:numId w:val="11"/>
-        </w:numPr>
-        <w:spacing w:before="100" w:beforeAutospacing="1" w:after="100" w:afterAutospacing="1" w:line="240" w:lineRule="auto"/>
-        <w:rPr>
-          <w:rFonts w:eastAsia="Times New Roman" w:cs="Times New Roman"/>
-          <w:sz w:val="24"/>
-          <w:szCs w:val="24"/>
-        </w:rPr>
-      </w:pPr>
-      <w:r>
-        <w:rPr>
-          <w:rFonts w:eastAsia="Times New Roman" w:cs="Times New Roman"/>
-          <w:sz w:val="24"/>
-          <w:szCs w:val="24"/>
-        </w:rPr>
-        <w:t>acceptance testing</w:t>
-      </w:r>
-      <w:r>
-        <w:rPr>
-          <w:rFonts w:eastAsia="Times New Roman" w:cs="Times New Roman"/>
-          <w:sz w:val="24"/>
-          <w:szCs w:val="24"/>
-        </w:rPr>
-        <w:br/>
-      </w:r>
-    </w:p>
-    <w:p>
-      <w:pPr>
-        <w:numPr>
-          <w:ilvl w:val="0"/>
-          <w:numId w:val="11"/>
-        </w:numPr>
-        <w:spacing w:before="100" w:beforeAutospacing="1" w:after="100" w:afterAutospacing="1" w:line="240" w:lineRule="auto"/>
-        <w:rPr>
-          <w:rFonts w:eastAsia="Times New Roman" w:cs="Times New Roman"/>
-          <w:sz w:val="24"/>
-          <w:szCs w:val="24"/>
-        </w:rPr>
-      </w:pPr>
-      <w:r>
-        <w:rPr>
-          <w:rFonts w:eastAsia="Times New Roman" w:cs="Times New Roman"/>
-          <w:sz w:val="24"/>
-          <w:szCs w:val="24"/>
-        </w:rPr>
-        <w:t>Following</w:t>
-      </w:r>
-      <w:r>
-        <w:rPr>
-          <w:rFonts w:eastAsia="Times New Roman" w:cs="Times New Roman"/>
-          <w:sz w:val="24"/>
-          <w:szCs w:val="24"/>
-        </w:rPr>
-        <w:t xml:space="preserve"> test strategy </w:t>
-      </w:r>
-      <w:r>
-        <w:rPr>
-          <w:rFonts w:eastAsia="Times New Roman" w:cs="Times New Roman"/>
-          <w:sz w:val="24"/>
-          <w:szCs w:val="24"/>
-        </w:rPr>
-        <w:t>are selected:</w:t>
-      </w:r>
-    </w:p>
-    <w:p>
-      <w:pPr>
-        <w:numPr>
-          <w:ilvl w:val="2"/>
-          <w:numId w:val="11"/>
-        </w:numPr>
-        <w:spacing w:before="100" w:beforeAutospacing="1" w:after="100" w:afterAutospacing="1" w:line="240" w:lineRule="auto"/>
-        <w:rPr>
-          <w:rFonts w:eastAsia="Times New Roman" w:cs="Times New Roman"/>
-          <w:sz w:val="24"/>
-          <w:szCs w:val="24"/>
-        </w:rPr>
-      </w:pPr>
-      <w:r>
-        <w:rPr>
-          <w:rFonts w:eastAsia="Times New Roman" w:cs="Times New Roman"/>
-          <w:sz w:val="24"/>
-          <w:szCs w:val="24"/>
-        </w:rPr>
-        <w:t>f</w:t>
-      </w:r>
-      <w:r>
-        <w:rPr>
-          <w:rFonts w:eastAsia="Times New Roman" w:cs="Times New Roman"/>
-          <w:sz w:val="24"/>
-          <w:szCs w:val="24"/>
-        </w:rPr>
-        <w:t xml:space="preserve">unctional (black-box), </w:t>
-      </w:r>
-    </w:p>
-    <w:p>
-      <w:pPr>
-        <w:numPr>
-          <w:ilvl w:val="2"/>
-          <w:numId w:val="11"/>
-        </w:numPr>
-        <w:spacing w:before="100" w:beforeAutospacing="1" w:after="100" w:afterAutospacing="1" w:line="240" w:lineRule="auto"/>
-        <w:rPr>
-          <w:rFonts w:eastAsia="Times New Roman" w:cs="Times New Roman"/>
-          <w:sz w:val="24"/>
-          <w:szCs w:val="24"/>
-        </w:rPr>
-      </w:pPr>
-      <w:r>
-        <w:rPr>
-          <w:rFonts w:eastAsia="Times New Roman" w:cs="Times New Roman"/>
-          <w:sz w:val="24"/>
-          <w:szCs w:val="24"/>
-        </w:rPr>
-        <w:t>integration testing</w:t>
-      </w:r>
-    </w:p>
-    <w:p>
-      <w:pPr>
-        <w:rPr>
-          <w:rFonts w:eastAsia="Times New Roman" w:cs="Times New Roman"/>
-          <w:sz w:val="24"/>
-          <w:szCs w:val="24"/>
-        </w:rPr>
-      </w:pPr>
-    </w:p>
-    <w:p>
-      <w:pPr>
-        <w:pStyle w:val="Heading4"/>
-      </w:pPr>
-      <w:r>
-        <w:t xml:space="preserve">Activity </w:t>
-      </w:r>
-      <w:r>
-        <w:t>3</w:t>
-      </w:r>
-      <w:r>
-        <w:t xml:space="preserve"> -- Integration testing is planned and performed according to the project's defined software process.</w:t>
-      </w:r>
-    </w:p>
-    <w:p>
-      <w:pPr>
-        <w:numPr>
-          <w:ilvl w:val="0"/>
-          <w:numId w:val="12"/>
-        </w:numPr>
-        <w:spacing w:before="100" w:beforeAutospacing="1" w:after="100" w:afterAutospacing="1" w:line="240" w:lineRule="auto"/>
-        <w:rPr>
-          <w:rFonts w:eastAsia="Times New Roman" w:cs="Times New Roman"/>
-          <w:sz w:val="24"/>
-          <w:szCs w:val="24"/>
-        </w:rPr>
-      </w:pPr>
-      <w:r>
-        <w:rPr>
-          <w:rFonts w:eastAsia="Times New Roman" w:cs="Times New Roman"/>
-          <w:sz w:val="24"/>
-          <w:szCs w:val="24"/>
-        </w:rPr>
-        <w:t xml:space="preserve">The plans for integration testing are documented and based on the software development plan. </w:t>
-      </w:r>
-    </w:p>
-    <w:p>
-      <w:pPr>
-        <w:numPr>
-          <w:ilvl w:val="0"/>
-          <w:numId w:val="12"/>
-        </w:numPr>
-        <w:spacing w:before="100" w:beforeAutospacing="1" w:after="100" w:afterAutospacing="1" w:line="240" w:lineRule="auto"/>
-        <w:rPr>
-          <w:rFonts w:eastAsia="Times New Roman" w:cs="Times New Roman"/>
-          <w:sz w:val="24"/>
-          <w:szCs w:val="24"/>
-        </w:rPr>
-      </w:pPr>
-      <w:r>
-        <w:rPr>
-          <w:rFonts w:eastAsia="Times New Roman" w:cs="Times New Roman"/>
-          <w:sz w:val="24"/>
-          <w:szCs w:val="24"/>
-        </w:rPr>
-        <w:t xml:space="preserve">The integration test cases and test procedures are reviewed with the individuals responsible for the software requirements, software design, and system and acceptance testing. </w:t>
-      </w:r>
-    </w:p>
-    <w:p>
-      <w:pPr>
-        <w:numPr>
-          <w:ilvl w:val="0"/>
-          <w:numId w:val="12"/>
-        </w:numPr>
-        <w:spacing w:before="100" w:beforeAutospacing="1" w:after="100" w:afterAutospacing="1" w:line="240" w:lineRule="auto"/>
-        <w:rPr>
-          <w:rFonts w:eastAsia="Times New Roman" w:cs="Times New Roman"/>
-          <w:sz w:val="24"/>
-          <w:szCs w:val="24"/>
-        </w:rPr>
-      </w:pPr>
-      <w:r>
-        <w:rPr>
-          <w:rFonts w:eastAsia="Times New Roman" w:cs="Times New Roman"/>
-          <w:sz w:val="24"/>
-          <w:szCs w:val="24"/>
-        </w:rPr>
-        <w:t xml:space="preserve">Integration testing of the software is performed against the designated version of the software requirements document and the software design document. </w:t>
-      </w:r>
-    </w:p>
-    <w:p>
-      <w:pPr>
-        <w:spacing w:before="100" w:beforeAutospacing="1" w:after="100" w:afterAutospacing="1" w:line="240" w:lineRule="auto"/>
-        <w:ind w:left="720"/>
-        <w:rPr>
-          <w:rFonts w:eastAsia="Times New Roman" w:cs="Times New Roman"/>
-          <w:sz w:val="24"/>
-          <w:szCs w:val="24"/>
-        </w:rPr>
-      </w:pPr>
-    </w:p>
-    <w:p>
-      <w:pPr>
-        <w:pStyle w:val="Heading4"/>
-      </w:pPr>
-      <w:r>
-        <w:t xml:space="preserve">Activity </w:t>
-      </w:r>
-      <w:r>
-        <w:t>4</w:t>
-      </w:r>
-      <w:r>
-        <w:t xml:space="preserve"> -- System and acceptance testing of the software are planned and performed to demonstrate that the software satisfies its requirements.</w:t>
-      </w:r>
-    </w:p>
-    <w:p>
-      <w:pPr>
-        <w:spacing w:after="0" w:line="240" w:lineRule="auto"/>
-        <w:rPr>
-          <w:rFonts w:eastAsia="Times New Roman" w:cs="Times New Roman"/>
-          <w:sz w:val="24"/>
-          <w:szCs w:val="24"/>
-        </w:rPr>
-      </w:pPr>
-    </w:p>
-    <w:p>
-      <w:pPr>
-        <w:spacing w:after="0" w:line="240" w:lineRule="auto"/>
-        <w:rPr>
-          <w:rFonts w:eastAsia="Times New Roman" w:cs="Times New Roman"/>
-          <w:sz w:val="24"/>
-          <w:szCs w:val="24"/>
-        </w:rPr>
-      </w:pPr>
-      <w:r>
-        <w:rPr>
-          <w:rFonts w:eastAsia="Times New Roman" w:cs="Times New Roman"/>
-          <w:sz w:val="24"/>
-          <w:szCs w:val="24"/>
-        </w:rPr>
-        <w:t>System testing is performed to ensure the software satisfies the software requirements.</w:t>
-      </w:r>
-    </w:p>
-    <w:p>
-      <w:pPr>
-        <w:pStyle w:val="ListParagraph"/>
-        <w:numPr>
-          <w:ilvl w:val="0"/>
-          <w:numId w:val="21"/>
-        </w:numPr>
-        <w:spacing w:before="100" w:beforeAutospacing="1" w:after="100" w:afterAutospacing="1" w:line="240" w:lineRule="auto"/>
-        <w:rPr>
-          <w:rFonts w:eastAsia="Times New Roman" w:cs="Times New Roman"/>
-          <w:sz w:val="24"/>
-          <w:szCs w:val="24"/>
-        </w:rPr>
-      </w:pPr>
-      <w:r>
-        <w:rPr>
-          <w:rFonts w:eastAsia="Times New Roman" w:cs="Times New Roman"/>
-          <w:sz w:val="24"/>
-          <w:szCs w:val="24"/>
-        </w:rPr>
-        <w:t>Acceptance testing is performed to demonstrate to the customer and end users that the software satisfies the allocated requirements.</w:t>
-      </w:r>
-    </w:p>
-    <w:p>
-      <w:pPr>
-        <w:spacing w:before="100" w:beforeAutospacing="1" w:after="100" w:afterAutospacing="1" w:line="240" w:lineRule="auto"/>
-        <w:ind w:left="720"/>
-        <w:rPr>
-          <w:rFonts w:eastAsia="Times New Roman" w:cs="Times New Roman"/>
-          <w:sz w:val="24"/>
-          <w:szCs w:val="24"/>
-        </w:rPr>
-      </w:pPr>
-      <w:r>
-        <w:rPr>
-          <w:rFonts w:eastAsia="Times New Roman" w:cs="Times New Roman"/>
-          <w:sz w:val="24"/>
-          <w:szCs w:val="24"/>
-        </w:rPr>
-        <w:t xml:space="preserve">The following are prepared for the testing: </w:t>
-      </w:r>
-    </w:p>
-    <w:p>
-      <w:pPr>
-        <w:numPr>
-          <w:ilvl w:val="1"/>
-          <w:numId w:val="13"/>
-        </w:numPr>
-        <w:spacing w:before="100" w:beforeAutospacing="1" w:after="100" w:afterAutospacing="1" w:line="240" w:lineRule="auto"/>
-        <w:rPr>
-          <w:rFonts w:eastAsia="Times New Roman" w:cs="Times New Roman"/>
-          <w:sz w:val="24"/>
-          <w:szCs w:val="24"/>
-        </w:rPr>
-      </w:pPr>
-      <w:r>
-        <w:rPr>
-          <w:rFonts w:eastAsia="Times New Roman" w:cs="Times New Roman"/>
-          <w:sz w:val="24"/>
-          <w:szCs w:val="24"/>
-        </w:rPr>
-        <w:t xml:space="preserve">preparing testing documentation, </w:t>
-      </w:r>
-    </w:p>
-    <w:p>
-      <w:pPr>
-        <w:numPr>
-          <w:ilvl w:val="1"/>
-          <w:numId w:val="13"/>
-        </w:numPr>
-        <w:spacing w:before="100" w:beforeAutospacing="1" w:after="100" w:afterAutospacing="1" w:line="240" w:lineRule="auto"/>
-        <w:rPr>
-          <w:rFonts w:eastAsia="Times New Roman" w:cs="Times New Roman"/>
-          <w:sz w:val="24"/>
-          <w:szCs w:val="24"/>
-        </w:rPr>
-      </w:pPr>
-      <w:r>
-        <w:rPr>
-          <w:rFonts w:eastAsia="Times New Roman" w:cs="Times New Roman"/>
-          <w:sz w:val="24"/>
-          <w:szCs w:val="24"/>
-        </w:rPr>
-        <w:t xml:space="preserve">scheduling testing resources, </w:t>
-      </w:r>
-    </w:p>
-    <w:p>
-      <w:pPr>
-        <w:numPr>
-          <w:ilvl w:val="1"/>
-          <w:numId w:val="13"/>
-        </w:numPr>
-        <w:spacing w:before="100" w:beforeAutospacing="1" w:after="100" w:afterAutospacing="1" w:line="240" w:lineRule="auto"/>
-        <w:rPr>
-          <w:rFonts w:eastAsia="Times New Roman" w:cs="Times New Roman"/>
-          <w:sz w:val="24"/>
-          <w:szCs w:val="24"/>
-        </w:rPr>
-      </w:pPr>
-      <w:proofErr w:type="gramStart"/>
-      <w:r>
-        <w:rPr>
-          <w:rFonts w:eastAsia="Times New Roman" w:cs="Times New Roman"/>
-          <w:sz w:val="24"/>
-          <w:szCs w:val="24"/>
-        </w:rPr>
-        <w:t>developing</w:t>
-      </w:r>
-      <w:proofErr w:type="gramEnd"/>
-      <w:r>
-        <w:rPr>
-          <w:rFonts w:eastAsia="Times New Roman" w:cs="Times New Roman"/>
-          <w:sz w:val="24"/>
-          <w:szCs w:val="24"/>
-        </w:rPr>
-        <w:t xml:space="preserve"> test cases. </w:t>
-      </w:r>
-    </w:p>
-    <w:p>
-      <w:pPr>
-        <w:spacing w:before="100" w:beforeAutospacing="1" w:after="100" w:afterAutospacing="1" w:line="240" w:lineRule="auto"/>
-        <w:ind w:left="1440"/>
-        <w:rPr>
-          <w:rFonts w:eastAsia="Times New Roman" w:cs="Times New Roman"/>
-          <w:sz w:val="24"/>
-          <w:szCs w:val="24"/>
-        </w:rPr>
-      </w:pPr>
-    </w:p>
-    <w:p>
-      <w:pPr>
-        <w:numPr>
-          <w:ilvl w:val="0"/>
-          <w:numId w:val="13"/>
-        </w:numPr>
-        <w:spacing w:before="100" w:beforeAutospacing="1" w:after="100" w:afterAutospacing="1" w:line="240" w:lineRule="auto"/>
-        <w:rPr>
-          <w:rFonts w:eastAsia="Times New Roman" w:cs="Times New Roman"/>
-          <w:sz w:val="24"/>
-          <w:szCs w:val="24"/>
-        </w:rPr>
-      </w:pPr>
-      <w:r>
-        <w:rPr>
-          <w:rFonts w:eastAsia="Times New Roman" w:cs="Times New Roman"/>
-          <w:sz w:val="24"/>
-          <w:szCs w:val="24"/>
-        </w:rPr>
-        <w:lastRenderedPageBreak/>
-        <w:t xml:space="preserve">The test cases and test procedures are planned and prepared by the QA that is independent of the software developers. </w:t>
-      </w:r>
-    </w:p>
-    <w:p>
-      <w:pPr>
-        <w:numPr>
-          <w:ilvl w:val="0"/>
-          <w:numId w:val="13"/>
-        </w:numPr>
-        <w:spacing w:before="100" w:beforeAutospacing="1" w:after="100" w:afterAutospacing="1" w:line="240" w:lineRule="auto"/>
-        <w:rPr>
-          <w:rFonts w:eastAsia="Times New Roman" w:cs="Times New Roman"/>
-          <w:sz w:val="24"/>
-          <w:szCs w:val="24"/>
-        </w:rPr>
-      </w:pPr>
-      <w:r>
-        <w:rPr>
-          <w:rFonts w:eastAsia="Times New Roman" w:cs="Times New Roman"/>
-          <w:sz w:val="24"/>
-          <w:szCs w:val="24"/>
-        </w:rPr>
-        <w:t xml:space="preserve">The test cases are documented and are reviewed with the team before testing begins. </w:t>
-      </w:r>
-    </w:p>
-    <w:p>
-      <w:pPr>
-        <w:numPr>
-          <w:ilvl w:val="0"/>
-          <w:numId w:val="13"/>
-        </w:numPr>
-        <w:spacing w:before="100" w:beforeAutospacing="1" w:after="100" w:afterAutospacing="1" w:line="240" w:lineRule="auto"/>
-        <w:rPr>
-          <w:rFonts w:eastAsia="Times New Roman" w:cs="Times New Roman"/>
-          <w:sz w:val="24"/>
-          <w:szCs w:val="24"/>
-        </w:rPr>
-      </w:pPr>
-      <w:r>
-        <w:rPr>
-          <w:rFonts w:eastAsia="Times New Roman" w:cs="Times New Roman"/>
-          <w:sz w:val="24"/>
-          <w:szCs w:val="24"/>
-        </w:rPr>
-        <w:t>Problems identified during testing are documented for bug fixes.</w:t>
-      </w:r>
-    </w:p>
-    <w:p>
-      <w:pPr>
-        <w:rPr>
-          <w:rFonts w:eastAsia="Times New Roman" w:cs="Times New Roman"/>
-          <w:sz w:val="24"/>
-          <w:szCs w:val="24"/>
-        </w:rPr>
-      </w:pPr>
+        <w:t xml:space="preserve">5 Measurements </w:t>
+      </w:r>
     </w:p>
     <w:p>
       <w:pPr>
@@ -1623,37 +2067,7 @@
     </w:p>
     <w:p>
       <w:pPr>
-        <w:numPr>
-          <w:ilvl w:val="0"/>
-          <w:numId w:val="14"/>
-        </w:numPr>
-        <w:spacing w:before="100" w:beforeAutospacing="1" w:after="100" w:afterAutospacing="1" w:line="240" w:lineRule="auto"/>
-        <w:rPr>
-          <w:rFonts w:eastAsia="Times New Roman" w:cs="Times New Roman"/>
-          <w:sz w:val="24"/>
-          <w:szCs w:val="24"/>
-        </w:rPr>
-      </w:pPr>
-      <w:r>
-        <w:rPr>
-          <w:rFonts w:eastAsia="Times New Roman" w:cs="Times New Roman"/>
-          <w:sz w:val="24"/>
-          <w:szCs w:val="24"/>
-        </w:rPr>
-        <w:t xml:space="preserve">the overall budget and resources spent on the SDLC </w:t>
-      </w:r>
-    </w:p>
-    <w:p>
-      <w:pPr>
-        <w:spacing w:before="100" w:beforeAutospacing="1" w:after="100" w:afterAutospacing="1" w:line="240" w:lineRule="auto"/>
-        <w:outlineLvl w:val="2"/>
-        <w:rPr>
-          <w:rFonts w:eastAsia="Times New Roman" w:cs="Times New Roman"/>
-          <w:b/>
-          <w:bCs/>
-          <w:sz w:val="27"/>
-          <w:szCs w:val="27"/>
-        </w:rPr>
+        <w:pStyle w:val="Heading4"/>
       </w:pPr>
     </w:p>
     <w:p>
@@ -1821,12 +2235,30 @@
     </w:p>
     <w:p>
       <w:pPr>
-        <w:pStyle w:val="Heading3"/>
+        <w:rPr>
+          <w:rFonts w:ascii="Times New Roman" w:eastAsia="Times New Roman" w:hAnsi="Times New Roman" w:cs="Times New Roman"/>
+          <w:b/>
+          <w:bCs/>
+          <w:sz w:val="27"/>
+          <w:szCs w:val="27"/>
+        </w:rPr>
+      </w:pPr>
+      <w:r>
+        <w:br w:type="page"/>
+      </w:r>
+    </w:p>
+    <w:p>
+      <w:pPr>
+        <w:pStyle w:val="Heading1"/>
         <w:rPr>
           <w:sz w:val="36"/>
           <w:szCs w:val="36"/>
         </w:rPr>
       </w:pPr>
+      <w:r>
+        <w:lastRenderedPageBreak/>
+        <w:t xml:space="preserve">6 </w:t>
+      </w:r>
       <w:r>
         <w:t>Verifying implementation</w:t>
       </w:r>
@@ -2010,7 +2442,6 @@
           <w:sz w:val="24"/>
           <w:szCs w:val="24"/>
         </w:rPr>
-        <w:lastRenderedPageBreak/>
         <w:t xml:space="preserve">consistent, </w:t>
       </w:r>
     </w:p>
@@ -2189,13 +2620,245 @@
       </w:r>
     </w:p>
     <w:sectPr>
-      <w:pgSz w:w="12240" w:h="15840"/>
+      <w:headerReference w:type="default" r:id="rId8"/>
+      <w:footerReference w:type="default" r:id="rId9"/>
+      <w:pgSz w:w="11907" w:h="16839" w:code="9"/>
       <w:pgMar w:top="1440" w:right="1440" w:bottom="1440" w:left="1440" w:header="720" w:footer="720" w:gutter="0"/>
       <w:cols w:space="720"/>
+      <w:titlePg/>
       <w:docGrid w:linePitch="360"/>
     </w:sectPr>
   </w:body>
 </w:document>
+</file>
+
+<file path=word/endnotes.xml><?xml version="1.0" encoding="utf-8"?>
+<w:endnotes xmlns:ve="http://schemas.openxmlformats.org/markup-compatibility/2006" xmlns:o="urn:schemas-microsoft-com:office:office" xmlns:r="http://schemas.openxmlformats.org/officeDocument/2006/relationships" xmlns:m="http://schemas.openxmlformats.org/officeDocument/2006/math" xmlns:v="urn:schemas-microsoft-com:vml" xmlns:wp="http://schemas.openxmlformats.org/drawingml/2006/wordprocessingDrawing" xmlns:w10="urn:schemas-microsoft-com:office:word" xmlns:w="http://schemas.openxmlformats.org/wordprocessingml/2006/main" xmlns:wne="http://schemas.microsoft.com/office/word/2006/wordml">
+  <w:endnote w:type="separator" w:id="-1">
+    <w:p>
+      <w:pPr>
+        <w:spacing w:after="0" w:line="240" w:lineRule="auto"/>
+      </w:pPr>
+      <w:r>
+        <w:separator/>
+      </w:r>
+    </w:p>
+  </w:endnote>
+  <w:endnote w:type="continuationSeparator" w:id="0">
+    <w:p>
+      <w:pPr>
+        <w:spacing w:after="0" w:line="240" w:lineRule="auto"/>
+      </w:pPr>
+      <w:r>
+        <w:continuationSeparator/>
+      </w:r>
+    </w:p>
+  </w:endnote>
+</w:endnotes>
+</file>
+
+<file path=word/footer1.xml><?xml version="1.0" encoding="utf-8"?>
+<w:ftr xmlns:ve="http://schemas.openxmlformats.org/markup-compatibility/2006" xmlns:o="urn:schemas-microsoft-com:office:office" xmlns:r="http://schemas.openxmlformats.org/officeDocument/2006/relationships" xmlns:m="http://schemas.openxmlformats.org/officeDocument/2006/math" xmlns:v="urn:schemas-microsoft-com:vml" xmlns:wp="http://schemas.openxmlformats.org/drawingml/2006/wordprocessingDrawing" xmlns:w10="urn:schemas-microsoft-com:office:word" xmlns:w="http://schemas.openxmlformats.org/wordprocessingml/2006/main" xmlns:wne="http://schemas.microsoft.com/office/word/2006/wordml">
+  <w:sdt>
+    <w:sdtPr>
+      <w:id w:val="46378739"/>
+      <w:docPartObj>
+        <w:docPartGallery w:val="Page Numbers (Bottom of Page)"/>
+        <w:docPartUnique/>
+      </w:docPartObj>
+    </w:sdtPr>
+    <w:sdtContent>
+      <w:p>
+        <w:pPr>
+          <w:pStyle w:val="Footer"/>
+        </w:pPr>
+        <w:r>
+          <w:rPr>
+            <w:noProof/>
+            <w:lang w:eastAsia="zh-TW"/>
+          </w:rPr>
+          <w:pict>
+            <v:group id="_x0000_s2050" style="position:absolute;margin-left:0;margin-top:0;width:611.15pt;height:15pt;z-index:251663360;mso-width-percent:1000;mso-position-horizontal:center;mso-position-horizontal-relative:page;mso-position-vertical:center;mso-position-vertical-relative:bottom-margin-area;mso-width-percent:1000" coordorigin=",14970" coordsize="12255,300">
+              <v:shapetype id="_x0000_t202" coordsize="21600,21600" o:spt="202" path="m,l,21600r21600,l21600,xe">
+                <v:stroke joinstyle="miter"/>
+                <v:path gradientshapeok="t" o:connecttype="rect"/>
+              </v:shapetype>
+              <v:shape id="_x0000_s2051" type="#_x0000_t202" style="position:absolute;left:10803;top:14982;width:659;height:288;v-text-anchor:top" filled="f" stroked="f">
+                <v:textbox style="mso-next-textbox:#_x0000_s2051" inset="0,0,0,0">
+                  <w:txbxContent>
+                    <w:p>
+                      <w:pPr>
+                        <w:jc w:val="center"/>
+                      </w:pPr>
+                      <w:fldSimple w:instr=" PAGE    \* MERGEFORMAT ">
+                        <w:r>
+                          <w:rPr>
+                            <w:noProof/>
+                            <w:color w:val="8C8C8C" w:themeColor="background1" w:themeShade="8C"/>
+                          </w:rPr>
+                          <w:t>8</w:t>
+                        </w:r>
+                      </w:fldSimple>
+                    </w:p>
+                  </w:txbxContent>
+                </v:textbox>
+              </v:shape>
+              <v:group id="_x0000_s2052" style="position:absolute;top:14970;width:12255;height:230;flip:x" coordorigin="-8,14978" coordsize="12255,230">
+                <v:shapetype id="_x0000_t34" coordsize="21600,21600" o:spt="34" o:oned="t" adj="10800" path="m,l@0,0@0,21600,21600,21600e" filled="f">
+                  <v:stroke joinstyle="miter"/>
+                  <v:formulas>
+                    <v:f eqn="val #0"/>
+                  </v:formulas>
+                  <v:path arrowok="t" fillok="f" o:connecttype="none"/>
+                  <v:handles>
+                    <v:h position="#0,center"/>
+                  </v:handles>
+                  <o:lock v:ext="edit" shapetype="t"/>
+                </v:shapetype>
+                <v:shape id="_x0000_s2053" type="#_x0000_t34" style="position:absolute;left:-8;top:14978;width:1260;height:230;flip:y" o:connectortype="elbow" adj=",1024457,257" strokecolor="#a5a5a5 [2092]"/>
+                <v:shape id="_x0000_s2054" type="#_x0000_t34" style="position:absolute;left:1252;top:14978;width:10995;height:230;rotation:180" o:connectortype="elbow" adj="20904,-1024457,-24046" strokecolor="#a5a5a5 [2092]"/>
+              </v:group>
+              <w10:wrap anchorx="page" anchory="page"/>
+            </v:group>
+          </w:pict>
+        </w:r>
+      </w:p>
+    </w:sdtContent>
+  </w:sdt>
+</w:ftr>
+</file>
+
+<file path=word/footnotes.xml><?xml version="1.0" encoding="utf-8"?>
+<w:footnotes xmlns:ve="http://schemas.openxmlformats.org/markup-compatibility/2006" xmlns:o="urn:schemas-microsoft-com:office:office" xmlns:r="http://schemas.openxmlformats.org/officeDocument/2006/relationships" xmlns:m="http://schemas.openxmlformats.org/officeDocument/2006/math" xmlns:v="urn:schemas-microsoft-com:vml" xmlns:wp="http://schemas.openxmlformats.org/drawingml/2006/wordprocessingDrawing" xmlns:w10="urn:schemas-microsoft-com:office:word" xmlns:w="http://schemas.openxmlformats.org/wordprocessingml/2006/main" xmlns:wne="http://schemas.microsoft.com/office/word/2006/wordml">
+  <w:footnote w:type="separator" w:id="-1">
+    <w:p>
+      <w:pPr>
+        <w:spacing w:after="0" w:line="240" w:lineRule="auto"/>
+      </w:pPr>
+      <w:r>
+        <w:separator/>
+      </w:r>
+    </w:p>
+  </w:footnote>
+  <w:footnote w:type="continuationSeparator" w:id="0">
+    <w:p>
+      <w:pPr>
+        <w:spacing w:after="0" w:line="240" w:lineRule="auto"/>
+      </w:pPr>
+      <w:r>
+        <w:continuationSeparator/>
+      </w:r>
+    </w:p>
+  </w:footnote>
+</w:footnotes>
+</file>
+
+<file path=word/header1.xml><?xml version="1.0" encoding="utf-8"?>
+<w:hdr xmlns:ve="http://schemas.openxmlformats.org/markup-compatibility/2006" xmlns:o="urn:schemas-microsoft-com:office:office" xmlns:r="http://schemas.openxmlformats.org/officeDocument/2006/relationships" xmlns:m="http://schemas.openxmlformats.org/officeDocument/2006/math" xmlns:v="urn:schemas-microsoft-com:vml" xmlns:wp="http://schemas.openxmlformats.org/drawingml/2006/wordprocessingDrawing" xmlns:w10="urn:schemas-microsoft-com:office:word" xmlns:w="http://schemas.openxmlformats.org/wordprocessingml/2006/main" xmlns:wne="http://schemas.microsoft.com/office/word/2006/wordml">
+  <w:p>
+    <w:pPr>
+      <w:pStyle w:val="Header"/>
+      <w:ind w:left="1440" w:firstLine="720"/>
+      <w:rPr>
+        <w:rStyle w:val="IntenseReference"/>
+      </w:rPr>
+    </w:pPr>
+    <w:r>
+      <w:rPr>
+        <w:b/>
+        <w:bCs/>
+        <w:smallCaps/>
+        <w:noProof/>
+        <w:color w:val="C0504D" w:themeColor="accent2"/>
+        <w:spacing w:val="5"/>
+        <w:u w:val="single"/>
+      </w:rPr>
+      <w:drawing>
+        <wp:anchor distT="0" distB="0" distL="114300" distR="114300" simplePos="0" relativeHeight="251660288" behindDoc="0" locked="0" layoutInCell="1" allowOverlap="1">
+          <wp:simplePos x="0" y="0"/>
+          <wp:positionH relativeFrom="column">
+            <wp:posOffset>3362325</wp:posOffset>
+          </wp:positionH>
+          <wp:positionV relativeFrom="paragraph">
+            <wp:posOffset>-457200</wp:posOffset>
+          </wp:positionV>
+          <wp:extent cx="3185160" cy="810895"/>
+          <wp:effectExtent l="0" t="0" r="0" b="27305"/>
+          <wp:wrapThrough wrapText="bothSides">
+            <wp:wrapPolygon edited="0">
+              <wp:start x="13565" y="3045"/>
+              <wp:lineTo x="6072" y="5074"/>
+              <wp:lineTo x="4263" y="6597"/>
+              <wp:lineTo x="4263" y="11164"/>
+              <wp:lineTo x="3746" y="13701"/>
+              <wp:lineTo x="3617" y="18268"/>
+              <wp:lineTo x="4134" y="19283"/>
+              <wp:lineTo x="6201" y="22327"/>
+              <wp:lineTo x="6330" y="22327"/>
+              <wp:lineTo x="7493" y="22327"/>
+              <wp:lineTo x="8268" y="22327"/>
+              <wp:lineTo x="15890" y="19790"/>
+              <wp:lineTo x="15890" y="19283"/>
+              <wp:lineTo x="16148" y="19283"/>
+              <wp:lineTo x="17182" y="12179"/>
+              <wp:lineTo x="17569" y="8119"/>
+              <wp:lineTo x="17053" y="6597"/>
+              <wp:lineTo x="14469" y="3045"/>
+              <wp:lineTo x="13565" y="3045"/>
+            </wp:wrapPolygon>
+          </wp:wrapThrough>
+          <wp:docPr id="2" name="Diagram 10"/>
+          <wp:cNvGraphicFramePr/>
+          <a:graphic xmlns:a="http://schemas.openxmlformats.org/drawingml/2006/main">
+            <a:graphicData uri="http://schemas.openxmlformats.org/drawingml/2006/diagram">
+              <dgm:relIds xmlns:dgm="http://schemas.openxmlformats.org/drawingml/2006/diagram" xmlns:r="http://schemas.openxmlformats.org/officeDocument/2006/relationships" r:dm="rId1" r:lo="rId2" r:qs="rId3" r:cs="rId4"/>
+            </a:graphicData>
+          </a:graphic>
+        </wp:anchor>
+      </w:drawing>
+    </w:r>
+    <w:r>
+      <w:rPr>
+        <w:rStyle w:val="IntenseReference"/>
+      </w:rPr>
+      <w:pict>
+        <v:shapetype id="_x0000_t32" coordsize="21600,21600" o:spt="32" o:oned="t" path="m,l21600,21600e" filled="f">
+          <v:path arrowok="t" fillok="f" o:connecttype="none"/>
+          <o:lock v:ext="edit" shapetype="t"/>
+        </v:shapetype>
+        <v:shape id="_x0000_s2049" type="#_x0000_t32" style="position:absolute;left:0;text-align:left;margin-left:-6pt;margin-top:32.25pt;width:313.5pt;height:.05pt;z-index:251661312;mso-position-horizontal-relative:text;mso-position-vertical-relative:text" o:connectortype="straight"/>
+      </w:pict>
+    </w:r>
+    <w:r>
+      <w:rPr>
+        <w:b/>
+        <w:bCs/>
+        <w:smallCaps/>
+        <w:noProof/>
+        <w:color w:val="C0504D" w:themeColor="accent2"/>
+        <w:spacing w:val="5"/>
+        <w:u w:val="single"/>
+      </w:rPr>
+      <w:t xml:space="preserve">peer review </w:t>
+    </w:r>
+    <w:r>
+      <w:rPr>
+        <w:rStyle w:val="IntenseReference"/>
+      </w:rPr>
+      <w:t>V1.0</w:t>
+    </w:r>
+  </w:p>
+  <w:p>
+    <w:pPr>
+      <w:pStyle w:val="Header"/>
+    </w:pPr>
+  </w:p>
+  <w:p>
+    <w:pPr>
+      <w:pStyle w:val="Header"/>
+    </w:pPr>
+  </w:p>
+</w:hdr>
 </file>
 
 <file path=word/numbering.xml><?xml version="1.0" encoding="utf-8"?>
@@ -5037,6 +5700,7 @@
   </w:style>
   <w:style w:type="paragraph" w:styleId="NoSpacing">
     <w:name w:val="No Spacing"/>
+    <w:link w:val="NoSpacingChar"/>
     <w:uiPriority w:val="1"/>
     <w:qFormat/>
     <w:rsid w:val="003679CB"/>
@@ -5044,7 +5708,2920 @@
       <w:spacing w:after="0" w:line="240" w:lineRule="auto"/>
     </w:pPr>
   </w:style>
+  <w:style w:type="character" w:customStyle="1" w:styleId="NoSpacingChar">
+    <w:name w:val="No Spacing Char"/>
+    <w:basedOn w:val="DefaultParagraphFont"/>
+    <w:link w:val="NoSpacing"/>
+    <w:uiPriority w:val="1"/>
+    <w:rsid w:val="003C4C1E"/>
+  </w:style>
+  <w:style w:type="paragraph" w:styleId="BalloonText">
+    <w:name w:val="Balloon Text"/>
+    <w:basedOn w:val="Normal"/>
+    <w:link w:val="BalloonTextChar"/>
+    <w:uiPriority w:val="99"/>
+    <w:semiHidden/>
+    <w:unhideWhenUsed/>
+    <w:rsid w:val="003C4C1E"/>
+    <w:pPr>
+      <w:spacing w:after="0" w:line="240" w:lineRule="auto"/>
+    </w:pPr>
+    <w:rPr>
+      <w:rFonts w:ascii="Tahoma" w:hAnsi="Tahoma" w:cs="Tahoma"/>
+      <w:sz w:val="16"/>
+      <w:szCs w:val="16"/>
+    </w:rPr>
+  </w:style>
+  <w:style w:type="character" w:customStyle="1" w:styleId="BalloonTextChar">
+    <w:name w:val="Balloon Text Char"/>
+    <w:basedOn w:val="DefaultParagraphFont"/>
+    <w:link w:val="BalloonText"/>
+    <w:uiPriority w:val="99"/>
+    <w:semiHidden/>
+    <w:rsid w:val="003C4C1E"/>
+    <w:rPr>
+      <w:rFonts w:ascii="Tahoma" w:hAnsi="Tahoma" w:cs="Tahoma"/>
+      <w:sz w:val="16"/>
+      <w:szCs w:val="16"/>
+    </w:rPr>
+  </w:style>
+  <w:style w:type="table" w:customStyle="1" w:styleId="MediumShading1-Accent12">
+    <w:name w:val="Medium Shading 1 - Accent 12"/>
+    <w:basedOn w:val="TableNormal"/>
+    <w:uiPriority w:val="63"/>
+    <w:rsid w:val="003C4C1E"/>
+    <w:pPr>
+      <w:spacing w:after="0" w:line="240" w:lineRule="auto"/>
+    </w:pPr>
+    <w:tblPr>
+      <w:tblStyleRowBandSize w:val="1"/>
+      <w:tblStyleColBandSize w:val="1"/>
+      <w:tblInd w:w="0" w:type="dxa"/>
+      <w:tblBorders>
+        <w:top w:val="single" w:sz="8" w:space="0" w:color="7BA0CD" w:themeColor="accent1" w:themeTint="BF"/>
+        <w:left w:val="single" w:sz="8" w:space="0" w:color="7BA0CD" w:themeColor="accent1" w:themeTint="BF"/>
+        <w:bottom w:val="single" w:sz="8" w:space="0" w:color="7BA0CD" w:themeColor="accent1" w:themeTint="BF"/>
+        <w:right w:val="single" w:sz="8" w:space="0" w:color="7BA0CD" w:themeColor="accent1" w:themeTint="BF"/>
+        <w:insideH w:val="single" w:sz="8" w:space="0" w:color="7BA0CD" w:themeColor="accent1" w:themeTint="BF"/>
+      </w:tblBorders>
+      <w:tblCellMar>
+        <w:top w:w="0" w:type="dxa"/>
+        <w:left w:w="108" w:type="dxa"/>
+        <w:bottom w:w="0" w:type="dxa"/>
+        <w:right w:w="108" w:type="dxa"/>
+      </w:tblCellMar>
+    </w:tblPr>
+    <w:tblStylePr w:type="firstRow">
+      <w:pPr>
+        <w:spacing w:before="0" w:after="0" w:line="240" w:lineRule="auto"/>
+      </w:pPr>
+      <w:rPr>
+        <w:b/>
+        <w:bCs/>
+        <w:color w:val="FFFFFF" w:themeColor="background1"/>
+      </w:rPr>
+      <w:tblPr/>
+      <w:tcPr>
+        <w:tcBorders>
+          <w:top w:val="single" w:sz="8" w:space="0" w:color="7BA0CD" w:themeColor="accent1" w:themeTint="BF"/>
+          <w:left w:val="single" w:sz="8" w:space="0" w:color="7BA0CD" w:themeColor="accent1" w:themeTint="BF"/>
+          <w:bottom w:val="single" w:sz="8" w:space="0" w:color="7BA0CD" w:themeColor="accent1" w:themeTint="BF"/>
+          <w:right w:val="single" w:sz="8" w:space="0" w:color="7BA0CD" w:themeColor="accent1" w:themeTint="BF"/>
+          <w:insideH w:val="nil"/>
+          <w:insideV w:val="nil"/>
+        </w:tcBorders>
+        <w:shd w:val="clear" w:color="auto" w:fill="4F81BD" w:themeFill="accent1"/>
+      </w:tcPr>
+    </w:tblStylePr>
+    <w:tblStylePr w:type="lastRow">
+      <w:pPr>
+        <w:spacing w:before="0" w:after="0" w:line="240" w:lineRule="auto"/>
+      </w:pPr>
+      <w:rPr>
+        <w:b/>
+        <w:bCs/>
+      </w:rPr>
+      <w:tblPr/>
+      <w:tcPr>
+        <w:tcBorders>
+          <w:top w:val="double" w:sz="6" w:space="0" w:color="7BA0CD" w:themeColor="accent1" w:themeTint="BF"/>
+          <w:left w:val="single" w:sz="8" w:space="0" w:color="7BA0CD" w:themeColor="accent1" w:themeTint="BF"/>
+          <w:bottom w:val="single" w:sz="8" w:space="0" w:color="7BA0CD" w:themeColor="accent1" w:themeTint="BF"/>
+          <w:right w:val="single" w:sz="8" w:space="0" w:color="7BA0CD" w:themeColor="accent1" w:themeTint="BF"/>
+          <w:insideH w:val="nil"/>
+          <w:insideV w:val="nil"/>
+        </w:tcBorders>
+      </w:tcPr>
+    </w:tblStylePr>
+    <w:tblStylePr w:type="firstCol">
+      <w:rPr>
+        <w:b/>
+        <w:bCs/>
+      </w:rPr>
+    </w:tblStylePr>
+    <w:tblStylePr w:type="lastCol">
+      <w:rPr>
+        <w:b/>
+        <w:bCs/>
+      </w:rPr>
+    </w:tblStylePr>
+    <w:tblStylePr w:type="band1Vert">
+      <w:tblPr/>
+      <w:tcPr>
+        <w:shd w:val="clear" w:color="auto" w:fill="D3DFEE" w:themeFill="accent1" w:themeFillTint="3F"/>
+      </w:tcPr>
+    </w:tblStylePr>
+    <w:tblStylePr w:type="band1Horz">
+      <w:tblPr/>
+      <w:tcPr>
+        <w:tcBorders>
+          <w:insideH w:val="nil"/>
+          <w:insideV w:val="nil"/>
+        </w:tcBorders>
+        <w:shd w:val="clear" w:color="auto" w:fill="D3DFEE" w:themeFill="accent1" w:themeFillTint="3F"/>
+      </w:tcPr>
+    </w:tblStylePr>
+    <w:tblStylePr w:type="band2Horz">
+      <w:tblPr/>
+      <w:tcPr>
+        <w:tcBorders>
+          <w:insideH w:val="nil"/>
+          <w:insideV w:val="nil"/>
+        </w:tcBorders>
+      </w:tcPr>
+    </w:tblStylePr>
+  </w:style>
+  <w:style w:type="paragraph" w:styleId="Header">
+    <w:name w:val="header"/>
+    <w:basedOn w:val="Normal"/>
+    <w:link w:val="HeaderChar"/>
+    <w:uiPriority w:val="99"/>
+    <w:semiHidden/>
+    <w:unhideWhenUsed/>
+    <w:rsid w:val="003C4C1E"/>
+    <w:pPr>
+      <w:tabs>
+        <w:tab w:val="center" w:pos="4320"/>
+        <w:tab w:val="right" w:pos="8640"/>
+      </w:tabs>
+      <w:spacing w:after="0" w:line="240" w:lineRule="auto"/>
+    </w:pPr>
+  </w:style>
+  <w:style w:type="character" w:customStyle="1" w:styleId="HeaderChar">
+    <w:name w:val="Header Char"/>
+    <w:basedOn w:val="DefaultParagraphFont"/>
+    <w:link w:val="Header"/>
+    <w:uiPriority w:val="99"/>
+    <w:semiHidden/>
+    <w:rsid w:val="003C4C1E"/>
+  </w:style>
+  <w:style w:type="paragraph" w:styleId="Footer">
+    <w:name w:val="footer"/>
+    <w:basedOn w:val="Normal"/>
+    <w:link w:val="FooterChar"/>
+    <w:uiPriority w:val="99"/>
+    <w:semiHidden/>
+    <w:unhideWhenUsed/>
+    <w:rsid w:val="003C4C1E"/>
+    <w:pPr>
+      <w:tabs>
+        <w:tab w:val="center" w:pos="4320"/>
+        <w:tab w:val="right" w:pos="8640"/>
+      </w:tabs>
+      <w:spacing w:after="0" w:line="240" w:lineRule="auto"/>
+    </w:pPr>
+  </w:style>
+  <w:style w:type="character" w:customStyle="1" w:styleId="FooterChar">
+    <w:name w:val="Footer Char"/>
+    <w:basedOn w:val="DefaultParagraphFont"/>
+    <w:link w:val="Footer"/>
+    <w:uiPriority w:val="99"/>
+    <w:semiHidden/>
+    <w:rsid w:val="003C4C1E"/>
+  </w:style>
+  <w:style w:type="character" w:styleId="IntenseReference">
+    <w:name w:val="Intense Reference"/>
+    <w:basedOn w:val="DefaultParagraphFont"/>
+    <w:uiPriority w:val="32"/>
+    <w:qFormat/>
+    <w:rsid w:val="003C4C1E"/>
+    <w:rPr>
+      <w:b/>
+      <w:bCs/>
+      <w:smallCaps/>
+      <w:color w:val="C0504D" w:themeColor="accent2"/>
+      <w:spacing w:val="5"/>
+      <w:u w:val="single"/>
+    </w:rPr>
+  </w:style>
+  <w:style w:type="paragraph" w:styleId="IntenseQuote">
+    <w:name w:val="Intense Quote"/>
+    <w:basedOn w:val="Normal"/>
+    <w:next w:val="Normal"/>
+    <w:link w:val="IntenseQuoteChar"/>
+    <w:uiPriority w:val="30"/>
+    <w:qFormat/>
+    <w:rsid w:val="0006770B"/>
+    <w:pPr>
+      <w:pBdr>
+        <w:bottom w:val="single" w:sz="4" w:space="4" w:color="4F81BD" w:themeColor="accent1"/>
+      </w:pBdr>
+      <w:spacing w:before="200" w:after="280"/>
+      <w:ind w:left="936" w:right="936"/>
+    </w:pPr>
+    <w:rPr>
+      <w:b/>
+      <w:bCs/>
+      <w:i/>
+      <w:iCs/>
+      <w:color w:val="4F81BD" w:themeColor="accent1"/>
+    </w:rPr>
+  </w:style>
+  <w:style w:type="character" w:customStyle="1" w:styleId="IntenseQuoteChar">
+    <w:name w:val="Intense Quote Char"/>
+    <w:basedOn w:val="DefaultParagraphFont"/>
+    <w:link w:val="IntenseQuote"/>
+    <w:uiPriority w:val="30"/>
+    <w:rsid w:val="0006770B"/>
+    <w:rPr>
+      <w:b/>
+      <w:bCs/>
+      <w:i/>
+      <w:iCs/>
+      <w:color w:val="4F81BD" w:themeColor="accent1"/>
+    </w:rPr>
+  </w:style>
 </w:styles>
+</file>
+
+<file path=word/diagrams/colors1.xml><?xml version="1.0" encoding="utf-8"?>
+<dgm:colorsDef xmlns:dgm="http://schemas.openxmlformats.org/drawingml/2006/diagram" xmlns:a="http://schemas.openxmlformats.org/drawingml/2006/main" uniqueId="urn:microsoft.com/office/officeart/2005/8/colors/accent1_4">
+  <dgm:title val=""/>
+  <dgm:desc val=""/>
+  <dgm:catLst>
+    <dgm:cat type="accent1" pri="11400"/>
+  </dgm:catLst>
+  <dgm:styleLbl name="node0">
+    <dgm:fillClrLst meth="cycle">
+      <a:schemeClr val="accent1">
+        <a:shade val="60000"/>
+      </a:schemeClr>
+    </dgm:fillClrLst>
+    <dgm:linClrLst meth="repeat">
+      <a:schemeClr val="lt1"/>
+    </dgm:linClrLst>
+    <dgm:effectClrLst/>
+    <dgm:txLinClrLst/>
+    <dgm:txFillClrLst/>
+    <dgm:txEffectClrLst/>
+  </dgm:styleLbl>
+  <dgm:styleLbl name="node1">
+    <dgm:fillClrLst meth="cycle">
+      <a:schemeClr val="accent1">
+        <a:shade val="50000"/>
+      </a:schemeClr>
+      <a:schemeClr val="accent1">
+        <a:tint val="55000"/>
+      </a:schemeClr>
+    </dgm:fillClrLst>
+    <dgm:linClrLst meth="repeat">
+      <a:schemeClr val="lt1"/>
+    </dgm:linClrLst>
+    <dgm:effectClrLst/>
+    <dgm:txLinClrLst/>
+    <dgm:txFillClrLst/>
+    <dgm:txEffectClrLst/>
+  </dgm:styleLbl>
+  <dgm:styleLbl name="alignNode1">
+    <dgm:fillClrLst meth="cycle">
+      <a:schemeClr val="accent1">
+        <a:shade val="50000"/>
+      </a:schemeClr>
+      <a:schemeClr val="accent1">
+        <a:tint val="55000"/>
+      </a:schemeClr>
+    </dgm:fillClrLst>
+    <dgm:linClrLst meth="cycle">
+      <a:schemeClr val="accent1">
+        <a:shade val="50000"/>
+      </a:schemeClr>
+      <a:schemeClr val="accent1">
+        <a:tint val="55000"/>
+      </a:schemeClr>
+    </dgm:linClrLst>
+    <dgm:effectClrLst/>
+    <dgm:txLinClrLst/>
+    <dgm:txFillClrLst/>
+    <dgm:txEffectClrLst/>
+  </dgm:styleLbl>
+  <dgm:styleLbl name="lnNode1">
+    <dgm:fillClrLst meth="cycle">
+      <a:schemeClr val="accent1">
+        <a:shade val="50000"/>
+      </a:schemeClr>
+      <a:schemeClr val="accent1">
+        <a:tint val="55000"/>
+      </a:schemeClr>
+    </dgm:fillClrLst>
+    <dgm:linClrLst meth="repeat">
+      <a:schemeClr val="lt1"/>
+    </dgm:linClrLst>
+    <dgm:effectClrLst/>
+    <dgm:txLinClrLst/>
+    <dgm:txFillClrLst/>
+    <dgm:txEffectClrLst/>
+  </dgm:styleLbl>
+  <dgm:styleLbl name="vennNode1">
+    <dgm:fillClrLst meth="cycle">
+      <a:schemeClr val="accent1">
+        <a:shade val="80000"/>
+        <a:alpha val="50000"/>
+      </a:schemeClr>
+      <a:schemeClr val="accent1">
+        <a:tint val="50000"/>
+        <a:alpha val="50000"/>
+      </a:schemeClr>
+    </dgm:fillClrLst>
+    <dgm:linClrLst meth="repeat">
+      <a:schemeClr val="lt1"/>
+    </dgm:linClrLst>
+    <dgm:effectClrLst/>
+    <dgm:txLinClrLst/>
+    <dgm:txFillClrLst/>
+    <dgm:txEffectClrLst/>
+  </dgm:styleLbl>
+  <dgm:styleLbl name="node2">
+    <dgm:fillClrLst>
+      <a:schemeClr val="accent1">
+        <a:shade val="80000"/>
+      </a:schemeClr>
+    </dgm:fillClrLst>
+    <dgm:linClrLst meth="repeat">
+      <a:schemeClr val="lt1"/>
+    </dgm:linClrLst>
+    <dgm:effectClrLst/>
+    <dgm:txLinClrLst/>
+    <dgm:txFillClrLst/>
+    <dgm:txEffectClrLst/>
+  </dgm:styleLbl>
+  <dgm:styleLbl name="node3">
+    <dgm:fillClrLst>
+      <a:schemeClr val="accent1">
+        <a:tint val="99000"/>
+      </a:schemeClr>
+    </dgm:fillClrLst>
+    <dgm:linClrLst meth="repeat">
+      <a:schemeClr val="lt1"/>
+    </dgm:linClrLst>
+    <dgm:effectClrLst/>
+    <dgm:txLinClrLst/>
+    <dgm:txFillClrLst/>
+    <dgm:txEffectClrLst/>
+  </dgm:styleLbl>
+  <dgm:styleLbl name="node4">
+    <dgm:fillClrLst>
+      <a:schemeClr val="accent1">
+        <a:tint val="70000"/>
+      </a:schemeClr>
+    </dgm:fillClrLst>
+    <dgm:linClrLst meth="repeat">
+      <a:schemeClr val="lt1"/>
+    </dgm:linClrLst>
+    <dgm:effectClrLst/>
+    <dgm:txLinClrLst/>
+    <dgm:txFillClrLst/>
+    <dgm:txEffectClrLst/>
+  </dgm:styleLbl>
+  <dgm:styleLbl name="fgImgPlace1">
+    <dgm:fillClrLst>
+      <a:schemeClr val="accent1">
+        <a:tint val="50000"/>
+      </a:schemeClr>
+      <a:schemeClr val="accent1">
+        <a:tint val="55000"/>
+      </a:schemeClr>
+    </dgm:fillClrLst>
+    <dgm:linClrLst meth="repeat">
+      <a:schemeClr val="lt1"/>
+    </dgm:linClrLst>
+    <dgm:effectClrLst/>
+    <dgm:txLinClrLst/>
+    <dgm:txFillClrLst meth="repeat">
+      <a:schemeClr val="lt1"/>
+    </dgm:txFillClrLst>
+    <dgm:txEffectClrLst/>
+  </dgm:styleLbl>
+  <dgm:styleLbl name="alignImgPlace1">
+    <dgm:fillClrLst>
+      <a:schemeClr val="accent1">
+        <a:tint val="50000"/>
+      </a:schemeClr>
+      <a:schemeClr val="accent1">
+        <a:tint val="55000"/>
+      </a:schemeClr>
+    </dgm:fillClrLst>
+    <dgm:linClrLst meth="repeat">
+      <a:schemeClr val="lt1"/>
+    </dgm:linClrLst>
+    <dgm:effectClrLst/>
+    <dgm:txLinClrLst/>
+    <dgm:txFillClrLst meth="repeat">
+      <a:schemeClr val="lt1"/>
+    </dgm:txFillClrLst>
+    <dgm:txEffectClrLst/>
+  </dgm:styleLbl>
+  <dgm:styleLbl name="bgImgPlace1">
+    <dgm:fillClrLst>
+      <a:schemeClr val="accent1">
+        <a:tint val="50000"/>
+      </a:schemeClr>
+      <a:schemeClr val="accent1">
+        <a:tint val="55000"/>
+      </a:schemeClr>
+    </dgm:fillClrLst>
+    <dgm:linClrLst meth="repeat">
+      <a:schemeClr val="lt1"/>
+    </dgm:linClrLst>
+    <dgm:effectClrLst/>
+    <dgm:txLinClrLst/>
+    <dgm:txFillClrLst meth="repeat">
+      <a:schemeClr val="lt1"/>
+    </dgm:txFillClrLst>
+    <dgm:txEffectClrLst/>
+  </dgm:styleLbl>
+  <dgm:styleLbl name="sibTrans2D1">
+    <dgm:fillClrLst meth="cycle">
+      <a:schemeClr val="accent1">
+        <a:shade val="90000"/>
+      </a:schemeClr>
+      <a:schemeClr val="accent1">
+        <a:tint val="50000"/>
+      </a:schemeClr>
+    </dgm:fillClrLst>
+    <dgm:linClrLst meth="cycle">
+      <a:schemeClr val="accent1">
+        <a:shade val="90000"/>
+      </a:schemeClr>
+      <a:schemeClr val="accent1">
+        <a:tint val="50000"/>
+      </a:schemeClr>
+    </dgm:linClrLst>
+    <dgm:effectClrLst/>
+    <dgm:txLinClrLst/>
+    <dgm:txFillClrLst/>
+    <dgm:txEffectClrLst/>
+  </dgm:styleLbl>
+  <dgm:styleLbl name="fgSibTrans2D1">
+    <dgm:fillClrLst meth="cycle">
+      <a:schemeClr val="accent1">
+        <a:shade val="90000"/>
+      </a:schemeClr>
+      <a:schemeClr val="accent1">
+        <a:tint val="50000"/>
+      </a:schemeClr>
+    </dgm:fillClrLst>
+    <dgm:linClrLst meth="cycle">
+      <a:schemeClr val="accent1">
+        <a:shade val="90000"/>
+      </a:schemeClr>
+      <a:schemeClr val="accent1">
+        <a:tint val="50000"/>
+      </a:schemeClr>
+    </dgm:linClrLst>
+    <dgm:effectClrLst/>
+    <dgm:txLinClrLst/>
+    <dgm:txFillClrLst/>
+    <dgm:txEffectClrLst/>
+  </dgm:styleLbl>
+  <dgm:styleLbl name="bgSibTrans2D1">
+    <dgm:fillClrLst meth="cycle">
+      <a:schemeClr val="accent1">
+        <a:shade val="90000"/>
+      </a:schemeClr>
+      <a:schemeClr val="accent1">
+        <a:tint val="50000"/>
+      </a:schemeClr>
+    </dgm:fillClrLst>
+    <dgm:linClrLst meth="cycle">
+      <a:schemeClr val="accent1">
+        <a:shade val="90000"/>
+      </a:schemeClr>
+      <a:schemeClr val="accent1">
+        <a:tint val="50000"/>
+      </a:schemeClr>
+    </dgm:linClrLst>
+    <dgm:effectClrLst/>
+    <dgm:txLinClrLst/>
+    <dgm:txFillClrLst/>
+    <dgm:txEffectClrLst/>
+  </dgm:styleLbl>
+  <dgm:styleLbl name="sibTrans1D1">
+    <dgm:fillClrLst meth="cycle">
+      <a:schemeClr val="accent1">
+        <a:shade val="90000"/>
+      </a:schemeClr>
+      <a:schemeClr val="accent1">
+        <a:tint val="50000"/>
+      </a:schemeClr>
+    </dgm:fillClrLst>
+    <dgm:linClrLst meth="cycle">
+      <a:schemeClr val="accent1">
+        <a:shade val="90000"/>
+      </a:schemeClr>
+      <a:schemeClr val="accent1">
+        <a:tint val="50000"/>
+      </a:schemeClr>
+    </dgm:linClrLst>
+    <dgm:effectClrLst/>
+    <dgm:txLinClrLst/>
+    <dgm:txFillClrLst meth="repeat">
+      <a:schemeClr val="tx1"/>
+    </dgm:txFillClrLst>
+    <dgm:txEffectClrLst/>
+  </dgm:styleLbl>
+  <dgm:styleLbl name="callout">
+    <dgm:fillClrLst meth="repeat">
+      <a:schemeClr val="accent1"/>
+    </dgm:fillClrLst>
+    <dgm:linClrLst meth="repeat">
+      <a:schemeClr val="accent1"/>
+    </dgm:linClrLst>
+    <dgm:effectClrLst/>
+    <dgm:txLinClrLst/>
+    <dgm:txFillClrLst meth="repeat">
+      <a:schemeClr val="tx1"/>
+    </dgm:txFillClrLst>
+    <dgm:txEffectClrLst/>
+  </dgm:styleLbl>
+  <dgm:styleLbl name="asst0">
+    <dgm:fillClrLst meth="repeat">
+      <a:schemeClr val="accent1">
+        <a:shade val="80000"/>
+      </a:schemeClr>
+    </dgm:fillClrLst>
+    <dgm:linClrLst meth="repeat">
+      <a:schemeClr val="lt1"/>
+    </dgm:linClrLst>
+    <dgm:effectClrLst/>
+    <dgm:txLinClrLst/>
+    <dgm:txFillClrLst/>
+    <dgm:txEffectClrLst/>
+  </dgm:styleLbl>
+  <dgm:styleLbl name="asst1">
+    <dgm:fillClrLst meth="repeat">
+      <a:schemeClr val="accent1">
+        <a:shade val="80000"/>
+      </a:schemeClr>
+    </dgm:fillClrLst>
+    <dgm:linClrLst meth="repeat">
+      <a:schemeClr val="lt1"/>
+    </dgm:linClrLst>
+    <dgm:effectClrLst/>
+    <dgm:txLinClrLst/>
+    <dgm:txFillClrLst/>
+    <dgm:txEffectClrLst/>
+  </dgm:styleLbl>
+  <dgm:styleLbl name="asst2">
+    <dgm:fillClrLst>
+      <a:schemeClr val="accent1">
+        <a:tint val="90000"/>
+      </a:schemeClr>
+    </dgm:fillClrLst>
+    <dgm:linClrLst meth="repeat">
+      <a:schemeClr val="lt1"/>
+    </dgm:linClrLst>
+    <dgm:effectClrLst/>
+    <dgm:txLinClrLst/>
+    <dgm:txFillClrLst/>
+    <dgm:txEffectClrLst/>
+  </dgm:styleLbl>
+  <dgm:styleLbl name="asst3">
+    <dgm:fillClrLst>
+      <a:schemeClr val="accent1">
+        <a:tint val="70000"/>
+      </a:schemeClr>
+    </dgm:fillClrLst>
+    <dgm:linClrLst meth="repeat">
+      <a:schemeClr val="lt1"/>
+    </dgm:linClrLst>
+    <dgm:effectClrLst/>
+    <dgm:txLinClrLst/>
+    <dgm:txFillClrLst/>
+    <dgm:txEffectClrLst/>
+  </dgm:styleLbl>
+  <dgm:styleLbl name="asst4">
+    <dgm:fillClrLst>
+      <a:schemeClr val="accent1">
+        <a:tint val="50000"/>
+      </a:schemeClr>
+    </dgm:fillClrLst>
+    <dgm:linClrLst meth="repeat">
+      <a:schemeClr val="lt1"/>
+    </dgm:linClrLst>
+    <dgm:effectClrLst/>
+    <dgm:txLinClrLst/>
+    <dgm:txFillClrLst/>
+    <dgm:txEffectClrLst/>
+  </dgm:styleLbl>
+  <dgm:styleLbl name="parChTrans2D1">
+    <dgm:fillClrLst meth="repeat">
+      <a:schemeClr val="accent1">
+        <a:tint val="60000"/>
+      </a:schemeClr>
+    </dgm:fillClrLst>
+    <dgm:linClrLst meth="repeat">
+      <a:schemeClr val="accent1">
+        <a:shade val="80000"/>
+      </a:schemeClr>
+    </dgm:linClrLst>
+    <dgm:effectClrLst/>
+    <dgm:txLinClrLst/>
+    <dgm:txFillClrLst/>
+    <dgm:txEffectClrLst/>
+  </dgm:styleLbl>
+  <dgm:styleLbl name="parChTrans2D2">
+    <dgm:fillClrLst meth="repeat">
+      <a:schemeClr val="accent1">
+        <a:tint val="90000"/>
+      </a:schemeClr>
+    </dgm:fillClrLst>
+    <dgm:linClrLst meth="repeat">
+      <a:schemeClr val="accent1">
+        <a:tint val="90000"/>
+      </a:schemeClr>
+    </dgm:linClrLst>
+    <dgm:effectClrLst/>
+    <dgm:txLinClrLst/>
+    <dgm:txFillClrLst/>
+    <dgm:txEffectClrLst/>
+  </dgm:styleLbl>
+  <dgm:styleLbl name="parChTrans2D3">
+    <dgm:fillClrLst meth="repeat">
+      <a:schemeClr val="accent1">
+        <a:tint val="70000"/>
+      </a:schemeClr>
+    </dgm:fillClrLst>
+    <dgm:linClrLst meth="repeat">
+      <a:schemeClr val="accent1">
+        <a:tint val="70000"/>
+      </a:schemeClr>
+    </dgm:linClrLst>
+    <dgm:effectClrLst/>
+    <dgm:txLinClrLst/>
+    <dgm:txFillClrLst/>
+    <dgm:txEffectClrLst/>
+  </dgm:styleLbl>
+  <dgm:styleLbl name="parChTrans2D4">
+    <dgm:fillClrLst meth="repeat">
+      <a:schemeClr val="accent1">
+        <a:tint val="50000"/>
+      </a:schemeClr>
+    </dgm:fillClrLst>
+    <dgm:linClrLst meth="repeat">
+      <a:schemeClr val="accent1">
+        <a:tint val="50000"/>
+      </a:schemeClr>
+    </dgm:linClrLst>
+    <dgm:effectClrLst/>
+    <dgm:txLinClrLst/>
+    <dgm:txFillClrLst meth="repeat">
+      <a:schemeClr val="dk1"/>
+    </dgm:txFillClrLst>
+    <dgm:txEffectClrLst/>
+  </dgm:styleLbl>
+  <dgm:styleLbl name="parChTrans1D1">
+    <dgm:fillClrLst meth="repeat">
+      <a:schemeClr val="accent1">
+        <a:shade val="80000"/>
+      </a:schemeClr>
+    </dgm:fillClrLst>
+    <dgm:linClrLst meth="repeat">
+      <a:schemeClr val="accent1">
+        <a:shade val="80000"/>
+      </a:schemeClr>
+    </dgm:linClrLst>
+    <dgm:effectClrLst/>
+    <dgm:txLinClrLst/>
+    <dgm:txFillClrLst meth="repeat">
+      <a:schemeClr val="tx1"/>
+    </dgm:txFillClrLst>
+    <dgm:txEffectClrLst/>
+  </dgm:styleLbl>
+  <dgm:styleLbl name="parChTrans1D2">
+    <dgm:fillClrLst meth="repeat">
+      <a:schemeClr val="accent1">
+        <a:tint val="90000"/>
+      </a:schemeClr>
+    </dgm:fillClrLst>
+    <dgm:linClrLst meth="repeat">
+      <a:schemeClr val="accent1">
+        <a:tint val="90000"/>
+      </a:schemeClr>
+    </dgm:linClrLst>
+    <dgm:effectClrLst/>
+    <dgm:txLinClrLst/>
+    <dgm:txFillClrLst meth="repeat">
+      <a:schemeClr val="tx1"/>
+    </dgm:txFillClrLst>
+    <dgm:txEffectClrLst/>
+  </dgm:styleLbl>
+  <dgm:styleLbl name="parChTrans1D3">
+    <dgm:fillClrLst meth="repeat">
+      <a:schemeClr val="accent1">
+        <a:tint val="70000"/>
+      </a:schemeClr>
+    </dgm:fillClrLst>
+    <dgm:linClrLst meth="repeat">
+      <a:schemeClr val="accent1">
+        <a:tint val="70000"/>
+      </a:schemeClr>
+    </dgm:linClrLst>
+    <dgm:effectClrLst/>
+    <dgm:txLinClrLst/>
+    <dgm:txFillClrLst meth="repeat">
+      <a:schemeClr val="tx1"/>
+    </dgm:txFillClrLst>
+    <dgm:txEffectClrLst/>
+  </dgm:styleLbl>
+  <dgm:styleLbl name="parChTrans1D4">
+    <dgm:fillClrLst meth="repeat">
+      <a:schemeClr val="accent1">
+        <a:tint val="50000"/>
+      </a:schemeClr>
+    </dgm:fillClrLst>
+    <dgm:linClrLst meth="repeat">
+      <a:schemeClr val="accent1">
+        <a:tint val="50000"/>
+      </a:schemeClr>
+    </dgm:linClrLst>
+    <dgm:effectClrLst/>
+    <dgm:txLinClrLst/>
+    <dgm:txFillClrLst meth="repeat">
+      <a:schemeClr val="tx1"/>
+    </dgm:txFillClrLst>
+    <dgm:txEffectClrLst/>
+  </dgm:styleLbl>
+  <dgm:styleLbl name="fgAcc1">
+    <dgm:fillClrLst meth="repeat">
+      <a:schemeClr val="lt1">
+        <a:alpha val="90000"/>
+      </a:schemeClr>
+    </dgm:fillClrLst>
+    <dgm:linClrLst meth="cycle">
+      <a:schemeClr val="accent1">
+        <a:shade val="50000"/>
+      </a:schemeClr>
+      <a:schemeClr val="accent1">
+        <a:tint val="55000"/>
+      </a:schemeClr>
+    </dgm:linClrLst>
+    <dgm:effectClrLst/>
+    <dgm:txLinClrLst/>
+    <dgm:txFillClrLst meth="repeat">
+      <a:schemeClr val="dk1"/>
+    </dgm:txFillClrLst>
+    <dgm:txEffectClrLst/>
+  </dgm:styleLbl>
+  <dgm:styleLbl name="conFgAcc1">
+    <dgm:fillClrLst meth="repeat">
+      <a:schemeClr val="lt1">
+        <a:alpha val="90000"/>
+      </a:schemeClr>
+    </dgm:fillClrLst>
+    <dgm:linClrLst meth="cycle">
+      <a:schemeClr val="accent1">
+        <a:shade val="50000"/>
+      </a:schemeClr>
+      <a:schemeClr val="accent1">
+        <a:tint val="55000"/>
+      </a:schemeClr>
+    </dgm:linClrLst>
+    <dgm:effectClrLst/>
+    <dgm:txLinClrLst/>
+    <dgm:txFillClrLst meth="repeat">
+      <a:schemeClr val="dk1"/>
+    </dgm:txFillClrLst>
+    <dgm:txEffectClrLst/>
+  </dgm:styleLbl>
+  <dgm:styleLbl name="alignAcc1">
+    <dgm:fillClrLst meth="repeat">
+      <a:schemeClr val="lt1">
+        <a:alpha val="90000"/>
+      </a:schemeClr>
+    </dgm:fillClrLst>
+    <dgm:linClrLst meth="cycle">
+      <a:schemeClr val="accent1">
+        <a:shade val="50000"/>
+      </a:schemeClr>
+      <a:schemeClr val="accent1">
+        <a:tint val="55000"/>
+      </a:schemeClr>
+    </dgm:linClrLst>
+    <dgm:effectClrLst/>
+    <dgm:txLinClrLst/>
+    <dgm:txFillClrLst meth="repeat">
+      <a:schemeClr val="dk1"/>
+    </dgm:txFillClrLst>
+    <dgm:txEffectClrLst/>
+  </dgm:styleLbl>
+  <dgm:styleLbl name="trAlignAcc1">
+    <dgm:fillClrLst meth="repeat">
+      <a:schemeClr val="lt1">
+        <a:alpha val="55000"/>
+      </a:schemeClr>
+    </dgm:fillClrLst>
+    <dgm:linClrLst meth="repeat">
+      <a:schemeClr val="accent1"/>
+    </dgm:linClrLst>
+    <dgm:effectClrLst/>
+    <dgm:txLinClrLst/>
+    <dgm:txFillClrLst meth="repeat">
+      <a:schemeClr val="dk1"/>
+    </dgm:txFillClrLst>
+    <dgm:txEffectClrLst/>
+  </dgm:styleLbl>
+  <dgm:styleLbl name="bgAcc1">
+    <dgm:fillClrLst meth="repeat">
+      <a:schemeClr val="lt1">
+        <a:alpha val="90000"/>
+      </a:schemeClr>
+    </dgm:fillClrLst>
+    <dgm:linClrLst meth="cycle">
+      <a:schemeClr val="accent1">
+        <a:shade val="50000"/>
+      </a:schemeClr>
+      <a:schemeClr val="accent1">
+        <a:tint val="55000"/>
+      </a:schemeClr>
+    </dgm:linClrLst>
+    <dgm:effectClrLst/>
+    <dgm:txLinClrLst/>
+    <dgm:txFillClrLst meth="repeat">
+      <a:schemeClr val="dk1"/>
+    </dgm:txFillClrLst>
+    <dgm:txEffectClrLst/>
+  </dgm:styleLbl>
+  <dgm:styleLbl name="solidFgAcc1">
+    <dgm:fillClrLst meth="repeat">
+      <a:schemeClr val="lt1"/>
+    </dgm:fillClrLst>
+    <dgm:linClrLst meth="cycle">
+      <a:schemeClr val="accent1">
+        <a:shade val="50000"/>
+      </a:schemeClr>
+      <a:schemeClr val="accent1">
+        <a:tint val="55000"/>
+      </a:schemeClr>
+    </dgm:linClrLst>
+    <dgm:effectClrLst/>
+    <dgm:txLinClrLst/>
+    <dgm:txFillClrLst meth="repeat">
+      <a:schemeClr val="dk1"/>
+    </dgm:txFillClrLst>
+    <dgm:txEffectClrLst/>
+  </dgm:styleLbl>
+  <dgm:styleLbl name="solidAlignAcc1">
+    <dgm:fillClrLst meth="repeat">
+      <a:schemeClr val="lt1"/>
+    </dgm:fillClrLst>
+    <dgm:linClrLst meth="repeat">
+      <a:schemeClr val="accent1"/>
+    </dgm:linClrLst>
+    <dgm:effectClrLst/>
+    <dgm:txLinClrLst/>
+    <dgm:txFillClrLst meth="repeat">
+      <a:schemeClr val="dk1"/>
+    </dgm:txFillClrLst>
+    <dgm:txEffectClrLst/>
+  </dgm:styleLbl>
+  <dgm:styleLbl name="solidBgAcc1">
+    <dgm:fillClrLst meth="repeat">
+      <a:schemeClr val="lt1"/>
+    </dgm:fillClrLst>
+    <dgm:linClrLst meth="repeat">
+      <a:schemeClr val="accent1"/>
+    </dgm:linClrLst>
+    <dgm:effectClrLst/>
+    <dgm:txLinClrLst/>
+    <dgm:txFillClrLst meth="repeat">
+      <a:schemeClr val="dk1"/>
+    </dgm:txFillClrLst>
+    <dgm:txEffectClrLst/>
+  </dgm:styleLbl>
+  <dgm:styleLbl name="fgAccFollowNode1">
+    <dgm:fillClrLst meth="repeat">
+      <a:schemeClr val="accent1">
+        <a:alpha val="90000"/>
+        <a:tint val="55000"/>
+      </a:schemeClr>
+    </dgm:fillClrLst>
+    <dgm:linClrLst meth="repeat">
+      <a:schemeClr val="accent1">
+        <a:alpha val="90000"/>
+        <a:tint val="55000"/>
+      </a:schemeClr>
+    </dgm:linClrLst>
+    <dgm:effectClrLst/>
+    <dgm:txLinClrLst/>
+    <dgm:txFillClrLst meth="repeat">
+      <a:schemeClr val="dk1"/>
+    </dgm:txFillClrLst>
+    <dgm:txEffectClrLst/>
+  </dgm:styleLbl>
+  <dgm:styleLbl name="alignAccFollowNode1">
+    <dgm:fillClrLst meth="repeat">
+      <a:schemeClr val="accent1">
+        <a:alpha val="90000"/>
+        <a:tint val="55000"/>
+      </a:schemeClr>
+    </dgm:fillClrLst>
+    <dgm:linClrLst meth="repeat">
+      <a:schemeClr val="accent1">
+        <a:alpha val="90000"/>
+        <a:tint val="55000"/>
+      </a:schemeClr>
+    </dgm:linClrLst>
+    <dgm:effectClrLst/>
+    <dgm:txLinClrLst/>
+    <dgm:txFillClrLst meth="repeat">
+      <a:schemeClr val="dk1"/>
+    </dgm:txFillClrLst>
+    <dgm:txEffectClrLst/>
+  </dgm:styleLbl>
+  <dgm:styleLbl name="bgAccFollowNode1">
+    <dgm:fillClrLst meth="repeat">
+      <a:schemeClr val="accent1">
+        <a:alpha val="90000"/>
+        <a:tint val="55000"/>
+      </a:schemeClr>
+    </dgm:fillClrLst>
+    <dgm:linClrLst meth="repeat">
+      <a:schemeClr val="lt1"/>
+    </dgm:linClrLst>
+    <dgm:effectClrLst/>
+    <dgm:txLinClrLst/>
+    <dgm:txFillClrLst meth="repeat">
+      <a:schemeClr val="dk1"/>
+    </dgm:txFillClrLst>
+    <dgm:txEffectClrLst/>
+  </dgm:styleLbl>
+  <dgm:styleLbl name="fgAcc0">
+    <dgm:fillClrLst meth="repeat">
+      <a:schemeClr val="lt1">
+        <a:alpha val="90000"/>
+      </a:schemeClr>
+    </dgm:fillClrLst>
+    <dgm:linClrLst meth="repeat">
+      <a:schemeClr val="accent1">
+        <a:shade val="80000"/>
+      </a:schemeClr>
+    </dgm:linClrLst>
+    <dgm:effectClrLst/>
+    <dgm:txLinClrLst/>
+    <dgm:txFillClrLst meth="repeat">
+      <a:schemeClr val="dk1"/>
+    </dgm:txFillClrLst>
+    <dgm:txEffectClrLst/>
+  </dgm:styleLbl>
+  <dgm:styleLbl name="fgAcc2">
+    <dgm:fillClrLst meth="repeat">
+      <a:schemeClr val="lt1">
+        <a:alpha val="90000"/>
+      </a:schemeClr>
+    </dgm:fillClrLst>
+    <dgm:linClrLst meth="repeat">
+      <a:schemeClr val="accent1">
+        <a:tint val="90000"/>
+      </a:schemeClr>
+    </dgm:linClrLst>
+    <dgm:effectClrLst/>
+    <dgm:txLinClrLst/>
+    <dgm:txFillClrLst meth="repeat">
+      <a:schemeClr val="dk1"/>
+    </dgm:txFillClrLst>
+    <dgm:txEffectClrLst/>
+  </dgm:styleLbl>
+  <dgm:styleLbl name="fgAcc3">
+    <dgm:fillClrLst meth="repeat">
+      <a:schemeClr val="lt1">
+        <a:alpha val="90000"/>
+      </a:schemeClr>
+    </dgm:fillClrLst>
+    <dgm:linClrLst meth="repeat">
+      <a:schemeClr val="accent1">
+        <a:tint val="70000"/>
+      </a:schemeClr>
+    </dgm:linClrLst>
+    <dgm:effectClrLst/>
+    <dgm:txLinClrLst/>
+    <dgm:txFillClrLst meth="repeat">
+      <a:schemeClr val="dk1"/>
+    </dgm:txFillClrLst>
+    <dgm:txEffectClrLst/>
+  </dgm:styleLbl>
+  <dgm:styleLbl name="fgAcc4">
+    <dgm:fillClrLst meth="repeat">
+      <a:schemeClr val="lt1">
+        <a:alpha val="90000"/>
+      </a:schemeClr>
+    </dgm:fillClrLst>
+    <dgm:linClrLst meth="repeat">
+      <a:schemeClr val="accent1">
+        <a:tint val="50000"/>
+      </a:schemeClr>
+    </dgm:linClrLst>
+    <dgm:effectClrLst/>
+    <dgm:txLinClrLst/>
+    <dgm:txFillClrLst meth="repeat">
+      <a:schemeClr val="dk1"/>
+    </dgm:txFillClrLst>
+    <dgm:txEffectClrLst/>
+  </dgm:styleLbl>
+  <dgm:styleLbl name="bgShp">
+    <dgm:fillClrLst meth="repeat">
+      <a:schemeClr val="accent1">
+        <a:tint val="55000"/>
+      </a:schemeClr>
+    </dgm:fillClrLst>
+    <dgm:linClrLst meth="repeat">
+      <a:schemeClr val="dk1"/>
+    </dgm:linClrLst>
+    <dgm:effectClrLst/>
+    <dgm:txLinClrLst/>
+    <dgm:txFillClrLst meth="repeat">
+      <a:schemeClr val="dk1"/>
+    </dgm:txFillClrLst>
+    <dgm:txEffectClrLst/>
+  </dgm:styleLbl>
+  <dgm:styleLbl name="dkBgShp">
+    <dgm:fillClrLst meth="repeat">
+      <a:schemeClr val="accent1">
+        <a:shade val="90000"/>
+      </a:schemeClr>
+    </dgm:fillClrLst>
+    <dgm:linClrLst meth="repeat">
+      <a:schemeClr val="dk1"/>
+    </dgm:linClrLst>
+    <dgm:effectClrLst/>
+    <dgm:txLinClrLst/>
+    <dgm:txFillClrLst meth="repeat">
+      <a:schemeClr val="lt1"/>
+    </dgm:txFillClrLst>
+    <dgm:txEffectClrLst/>
+  </dgm:styleLbl>
+  <dgm:styleLbl name="trBgShp">
+    <dgm:fillClrLst meth="repeat">
+      <a:schemeClr val="accent1">
+        <a:tint val="50000"/>
+        <a:alpha val="55000"/>
+      </a:schemeClr>
+    </dgm:fillClrLst>
+    <dgm:linClrLst meth="repeat">
+      <a:schemeClr val="accent1"/>
+    </dgm:linClrLst>
+    <dgm:effectClrLst/>
+    <dgm:txLinClrLst/>
+    <dgm:txFillClrLst meth="repeat">
+      <a:schemeClr val="lt1"/>
+    </dgm:txFillClrLst>
+    <dgm:txEffectClrLst/>
+  </dgm:styleLbl>
+  <dgm:styleLbl name="fgShp">
+    <dgm:fillClrLst meth="repeat">
+      <a:schemeClr val="accent1">
+        <a:tint val="55000"/>
+      </a:schemeClr>
+    </dgm:fillClrLst>
+    <dgm:linClrLst meth="repeat">
+      <a:schemeClr val="lt1"/>
+    </dgm:linClrLst>
+    <dgm:effectClrLst/>
+    <dgm:txLinClrLst/>
+    <dgm:txFillClrLst meth="repeat">
+      <a:schemeClr val="dk1"/>
+    </dgm:txFillClrLst>
+    <dgm:txEffectClrLst/>
+  </dgm:styleLbl>
+  <dgm:styleLbl name="revTx">
+    <dgm:fillClrLst meth="repeat">
+      <a:schemeClr val="lt1">
+        <a:alpha val="0"/>
+      </a:schemeClr>
+    </dgm:fillClrLst>
+    <dgm:linClrLst meth="repeat">
+      <a:schemeClr val="dk1">
+        <a:alpha val="0"/>
+      </a:schemeClr>
+    </dgm:linClrLst>
+    <dgm:effectClrLst/>
+    <dgm:txLinClrLst/>
+    <dgm:txFillClrLst meth="repeat">
+      <a:schemeClr val="tx1"/>
+    </dgm:txFillClrLst>
+    <dgm:txEffectClrLst/>
+  </dgm:styleLbl>
+</dgm:colorsDef>
+</file>
+
+<file path=word/diagrams/data1.xml><?xml version="1.0" encoding="utf-8"?>
+<dgm:dataModel xmlns:dgm="http://schemas.openxmlformats.org/drawingml/2006/diagram" xmlns:a="http://schemas.openxmlformats.org/drawingml/2006/main">
+  <dgm:ptLst>
+    <dgm:pt modelId="{BD82903E-7C32-497B-AE57-60F8490FE7EB}" type="doc">
+      <dgm:prSet loTypeId="urn:microsoft.com/office/officeart/2005/8/layout/arrow6" loCatId="process" qsTypeId="urn:microsoft.com/office/officeart/2005/8/quickstyle/3d9" qsCatId="3D" csTypeId="urn:microsoft.com/office/officeart/2005/8/colors/accent1_4" csCatId="accent1" phldr="1"/>
+      <dgm:spPr/>
+      <dgm:t>
+        <a:bodyPr/>
+        <a:lstStyle/>
+        <a:p>
+          <a:endParaRPr lang="en-US"/>
+        </a:p>
+      </dgm:t>
+    </dgm:pt>
+    <dgm:pt modelId="{560E5DF5-60B3-4CF3-BD23-AA7C53492604}">
+      <dgm:prSet phldrT="[Text]"/>
+      <dgm:spPr/>
+      <dgm:t>
+        <a:bodyPr/>
+        <a:lstStyle/>
+        <a:p>
+          <a:r>
+            <a:rPr lang="en-US">
+              <a:solidFill>
+                <a:srgbClr val="FFFF00"/>
+              </a:solidFill>
+            </a:rPr>
+            <a:t>P</a:t>
+          </a:r>
+          <a:r>
+            <a:rPr lang="en-US"/>
+            <a:t>ookas</a:t>
+          </a:r>
+        </a:p>
+      </dgm:t>
+    </dgm:pt>
+    <dgm:pt modelId="{6C127A5B-A756-43CD-A13D-DD1C671CF0AB}" type="parTrans" cxnId="{1CD9911E-49E7-4D23-8562-EC0793427152}">
+      <dgm:prSet/>
+      <dgm:spPr/>
+      <dgm:t>
+        <a:bodyPr/>
+        <a:lstStyle/>
+        <a:p>
+          <a:endParaRPr lang="en-US"/>
+        </a:p>
+      </dgm:t>
+    </dgm:pt>
+    <dgm:pt modelId="{04DA7133-E052-4E5A-8D55-DAD5084A219F}" type="sibTrans" cxnId="{1CD9911E-49E7-4D23-8562-EC0793427152}">
+      <dgm:prSet/>
+      <dgm:spPr/>
+      <dgm:t>
+        <a:bodyPr/>
+        <a:lstStyle/>
+        <a:p>
+          <a:endParaRPr lang="en-US"/>
+        </a:p>
+      </dgm:t>
+    </dgm:pt>
+    <dgm:pt modelId="{190D9D75-F513-4BA4-A981-621EC340869D}">
+      <dgm:prSet phldrT="[Text]"/>
+      <dgm:spPr/>
+      <dgm:t>
+        <a:bodyPr/>
+        <a:lstStyle/>
+        <a:p>
+          <a:r>
+            <a:rPr lang="en-US">
+              <a:solidFill>
+                <a:srgbClr val="FFFF00"/>
+              </a:solidFill>
+            </a:rPr>
+            <a:t>ET</a:t>
+          </a:r>
+          <a:r>
+            <a:rPr lang="en-US"/>
+            <a:t>venture</a:t>
+          </a:r>
+        </a:p>
+      </dgm:t>
+    </dgm:pt>
+    <dgm:pt modelId="{6D6F5A5D-8550-43B0-83A8-F3F6B7F67C06}" type="parTrans" cxnId="{C6C75C29-4FBA-49CE-920E-8BD7AB59E53C}">
+      <dgm:prSet/>
+      <dgm:spPr/>
+      <dgm:t>
+        <a:bodyPr/>
+        <a:lstStyle/>
+        <a:p>
+          <a:endParaRPr lang="en-US"/>
+        </a:p>
+      </dgm:t>
+    </dgm:pt>
+    <dgm:pt modelId="{D5352DEE-2D31-4195-B390-5077853CB8E5}" type="sibTrans" cxnId="{C6C75C29-4FBA-49CE-920E-8BD7AB59E53C}">
+      <dgm:prSet/>
+      <dgm:spPr/>
+      <dgm:t>
+        <a:bodyPr/>
+        <a:lstStyle/>
+        <a:p>
+          <a:endParaRPr lang="en-US"/>
+        </a:p>
+      </dgm:t>
+    </dgm:pt>
+    <dgm:pt modelId="{2AAFF3A3-09BD-40F7-848E-0EC56A69D20D}" type="pres">
+      <dgm:prSet presAssocID="{BD82903E-7C32-497B-AE57-60F8490FE7EB}" presName="compositeShape" presStyleCnt="0">
+        <dgm:presLayoutVars>
+          <dgm:chMax val="2"/>
+          <dgm:dir/>
+          <dgm:resizeHandles val="exact"/>
+        </dgm:presLayoutVars>
+      </dgm:prSet>
+      <dgm:spPr/>
+      <dgm:t>
+        <a:bodyPr/>
+        <a:lstStyle/>
+        <a:p>
+          <a:endParaRPr lang="en-US"/>
+        </a:p>
+      </dgm:t>
+    </dgm:pt>
+    <dgm:pt modelId="{99141254-2506-4C36-993A-F25A4E346783}" type="pres">
+      <dgm:prSet presAssocID="{BD82903E-7C32-497B-AE57-60F8490FE7EB}" presName="ribbon" presStyleLbl="node1" presStyleIdx="0" presStyleCnt="1"/>
+      <dgm:spPr/>
+    </dgm:pt>
+    <dgm:pt modelId="{F4CE0548-0F0B-4E79-B8DA-4A7DBF3207D5}" type="pres">
+      <dgm:prSet presAssocID="{BD82903E-7C32-497B-AE57-60F8490FE7EB}" presName="leftArrowText" presStyleLbl="node1" presStyleIdx="0" presStyleCnt="1">
+        <dgm:presLayoutVars>
+          <dgm:chMax val="0"/>
+          <dgm:bulletEnabled val="1"/>
+        </dgm:presLayoutVars>
+      </dgm:prSet>
+      <dgm:spPr/>
+      <dgm:t>
+        <a:bodyPr/>
+        <a:lstStyle/>
+        <a:p>
+          <a:endParaRPr lang="en-US"/>
+        </a:p>
+      </dgm:t>
+    </dgm:pt>
+    <dgm:pt modelId="{86898D03-5053-4BC3-BE9D-4EF0138D67AC}" type="pres">
+      <dgm:prSet presAssocID="{BD82903E-7C32-497B-AE57-60F8490FE7EB}" presName="rightArrowText" presStyleLbl="node1" presStyleIdx="0" presStyleCnt="1">
+        <dgm:presLayoutVars>
+          <dgm:chMax val="0"/>
+          <dgm:bulletEnabled val="1"/>
+        </dgm:presLayoutVars>
+      </dgm:prSet>
+      <dgm:spPr/>
+      <dgm:t>
+        <a:bodyPr/>
+        <a:lstStyle/>
+        <a:p>
+          <a:endParaRPr lang="en-US"/>
+        </a:p>
+      </dgm:t>
+    </dgm:pt>
+  </dgm:ptLst>
+  <dgm:cxnLst>
+    <dgm:cxn modelId="{1CD9911E-49E7-4D23-8562-EC0793427152}" srcId="{BD82903E-7C32-497B-AE57-60F8490FE7EB}" destId="{560E5DF5-60B3-4CF3-BD23-AA7C53492604}" srcOrd="0" destOrd="0" parTransId="{6C127A5B-A756-43CD-A13D-DD1C671CF0AB}" sibTransId="{04DA7133-E052-4E5A-8D55-DAD5084A219F}"/>
+    <dgm:cxn modelId="{C6C75C29-4FBA-49CE-920E-8BD7AB59E53C}" srcId="{BD82903E-7C32-497B-AE57-60F8490FE7EB}" destId="{190D9D75-F513-4BA4-A981-621EC340869D}" srcOrd="1" destOrd="0" parTransId="{6D6F5A5D-8550-43B0-83A8-F3F6B7F67C06}" sibTransId="{D5352DEE-2D31-4195-B390-5077853CB8E5}"/>
+    <dgm:cxn modelId="{91D4E483-1406-4EAB-AF12-FEEE8762F2AC}" type="presOf" srcId="{560E5DF5-60B3-4CF3-BD23-AA7C53492604}" destId="{F4CE0548-0F0B-4E79-B8DA-4A7DBF3207D5}" srcOrd="0" destOrd="0" presId="urn:microsoft.com/office/officeart/2005/8/layout/arrow6"/>
+    <dgm:cxn modelId="{3A155660-914E-4C4B-8DD9-D9DAADFE8BD5}" type="presOf" srcId="{190D9D75-F513-4BA4-A981-621EC340869D}" destId="{86898D03-5053-4BC3-BE9D-4EF0138D67AC}" srcOrd="0" destOrd="0" presId="urn:microsoft.com/office/officeart/2005/8/layout/arrow6"/>
+    <dgm:cxn modelId="{70EF3655-F55D-435F-B671-33BC71E55653}" type="presOf" srcId="{BD82903E-7C32-497B-AE57-60F8490FE7EB}" destId="{2AAFF3A3-09BD-40F7-848E-0EC56A69D20D}" srcOrd="0" destOrd="0" presId="urn:microsoft.com/office/officeart/2005/8/layout/arrow6"/>
+    <dgm:cxn modelId="{EDC34605-64A8-44E1-B548-46603C20AF9B}" type="presParOf" srcId="{2AAFF3A3-09BD-40F7-848E-0EC56A69D20D}" destId="{99141254-2506-4C36-993A-F25A4E346783}" srcOrd="0" destOrd="0" presId="urn:microsoft.com/office/officeart/2005/8/layout/arrow6"/>
+    <dgm:cxn modelId="{1FA704A7-DEB6-45EC-BB03-F366BDB7892B}" type="presParOf" srcId="{2AAFF3A3-09BD-40F7-848E-0EC56A69D20D}" destId="{F4CE0548-0F0B-4E79-B8DA-4A7DBF3207D5}" srcOrd="1" destOrd="0" presId="urn:microsoft.com/office/officeart/2005/8/layout/arrow6"/>
+    <dgm:cxn modelId="{CD504014-8E86-485A-9E5D-B9E4ECF3E890}" type="presParOf" srcId="{2AAFF3A3-09BD-40F7-848E-0EC56A69D20D}" destId="{86898D03-5053-4BC3-BE9D-4EF0138D67AC}" srcOrd="2" destOrd="0" presId="urn:microsoft.com/office/officeart/2005/8/layout/arrow6"/>
+  </dgm:cxnLst>
+  <dgm:bg/>
+  <dgm:whole/>
+</dgm:dataModel>
+</file>
+
+<file path=word/diagrams/layout1.xml><?xml version="1.0" encoding="utf-8"?>
+<dgm:layoutDef xmlns:dgm="http://schemas.openxmlformats.org/drawingml/2006/diagram" xmlns:a="http://schemas.openxmlformats.org/drawingml/2006/main" uniqueId="urn:microsoft.com/office/officeart/2005/8/layout/arrow6">
+  <dgm:title val=""/>
+  <dgm:desc val=""/>
+  <dgm:catLst>
+    <dgm:cat type="relationship" pri="4000"/>
+    <dgm:cat type="process" pri="29000"/>
+  </dgm:catLst>
+  <dgm:sampData>
+    <dgm:dataModel>
+      <dgm:ptLst>
+        <dgm:pt modelId="0" type="doc"/>
+        <dgm:pt modelId="1">
+          <dgm:prSet phldr="1"/>
+        </dgm:pt>
+        <dgm:pt modelId="2">
+          <dgm:prSet phldr="1"/>
+        </dgm:pt>
+      </dgm:ptLst>
+      <dgm:cxnLst>
+        <dgm:cxn modelId="4" srcId="0" destId="1" srcOrd="0" destOrd="0"/>
+        <dgm:cxn modelId="5" srcId="0" destId="2" srcOrd="1" destOrd="0"/>
+      </dgm:cxnLst>
+      <dgm:bg/>
+      <dgm:whole/>
+    </dgm:dataModel>
+  </dgm:sampData>
+  <dgm:styleData>
+    <dgm:dataModel>
+      <dgm:ptLst>
+        <dgm:pt modelId="0" type="doc"/>
+        <dgm:pt modelId="1"/>
+        <dgm:pt modelId="2"/>
+      </dgm:ptLst>
+      <dgm:cxnLst>
+        <dgm:cxn modelId="3" srcId="0" destId="1" srcOrd="0" destOrd="0"/>
+        <dgm:cxn modelId="4" srcId="0" destId="2" srcOrd="1" destOrd="0"/>
+      </dgm:cxnLst>
+      <dgm:bg/>
+      <dgm:whole/>
+    </dgm:dataModel>
+  </dgm:styleData>
+  <dgm:clrData>
+    <dgm:dataModel>
+      <dgm:ptLst>
+        <dgm:pt modelId="0" type="doc"/>
+        <dgm:pt modelId="1"/>
+        <dgm:pt modelId="2"/>
+      </dgm:ptLst>
+      <dgm:cxnLst>
+        <dgm:cxn modelId="3" srcId="0" destId="1" srcOrd="0" destOrd="0"/>
+        <dgm:cxn modelId="4" srcId="0" destId="2" srcOrd="1" destOrd="0"/>
+      </dgm:cxnLst>
+      <dgm:bg/>
+      <dgm:whole/>
+    </dgm:dataModel>
+  </dgm:clrData>
+  <dgm:layoutNode name="compositeShape">
+    <dgm:varLst>
+      <dgm:chMax val="2"/>
+      <dgm:dir/>
+      <dgm:resizeHandles val="exact"/>
+    </dgm:varLst>
+    <dgm:alg type="composite">
+      <dgm:param type="horzAlign" val="ctr"/>
+      <dgm:param type="vertAlign" val="mid"/>
+      <dgm:param type="ar" val="2.5"/>
+    </dgm:alg>
+    <dgm:shape xmlns:r="http://schemas.openxmlformats.org/officeDocument/2006/relationships" r:blip="">
+      <dgm:adjLst/>
+    </dgm:shape>
+    <dgm:presOf/>
+    <dgm:constrLst>
+      <dgm:constr type="primFontSz" for="des" ptType="node" op="equ"/>
+      <dgm:constr type="w" for="ch" forName="ribbon" refType="h" refFor="ch" refForName="ribbon" fact="2.5"/>
+      <dgm:constr type="h" for="ch" forName="leftArrowText" refType="h" fact="0.49"/>
+      <dgm:constr type="ctrY" for="ch" forName="leftArrowText" refType="ctrY" refFor="ch" refForName="ribbon"/>
+      <dgm:constr type="ctrYOff" for="ch" forName="leftArrowText" refType="h" refFor="ch" refForName="ribbon" fact="-0.08"/>
+      <dgm:constr type="l" for="ch" forName="leftArrowText" refType="w" refFor="ch" refForName="ribbon" fact="0.12"/>
+      <dgm:constr type="r" for="ch" forName="leftArrowText" refType="w" refFor="ch" refForName="ribbon" fact="0.45"/>
+      <dgm:constr type="h" for="ch" forName="rightArrowText" refType="h" fact="0.49"/>
+      <dgm:constr type="ctrY" for="ch" forName="rightArrowText" refType="ctrY" refFor="ch" refForName="ribbon"/>
+      <dgm:constr type="ctrYOff" for="ch" forName="rightArrowText" refType="h" refFor="ch" refForName="ribbon" fact="0.08"/>
+      <dgm:constr type="l" for="ch" forName="rightArrowText" refType="w" refFor="ch" refForName="ribbon" fact="0.5"/>
+      <dgm:constr type="r" for="ch" forName="rightArrowText" refType="w" refFor="ch" refForName="ribbon" fact="0.89"/>
+    </dgm:constrLst>
+    <dgm:ruleLst/>
+    <dgm:choose name="Name0">
+      <dgm:if name="Name1" axis="ch" ptType="node" func="cnt" op="gte" val="1">
+        <dgm:layoutNode name="ribbon" styleLbl="node1">
+          <dgm:alg type="sp"/>
+          <dgm:shape xmlns:r="http://schemas.openxmlformats.org/officeDocument/2006/relationships" type="leftRightRibbon" r:blip="">
+            <dgm:adjLst/>
+          </dgm:shape>
+          <dgm:presOf/>
+          <dgm:constrLst/>
+          <dgm:ruleLst/>
+        </dgm:layoutNode>
+        <dgm:layoutNode name="leftArrowText" styleLbl="node1">
+          <dgm:varLst>
+            <dgm:chMax val="0"/>
+            <dgm:bulletEnabled val="1"/>
+          </dgm:varLst>
+          <dgm:alg type="tx">
+            <dgm:param type="txAnchorVertCh" val="mid"/>
+          </dgm:alg>
+          <dgm:shape xmlns:r="http://schemas.openxmlformats.org/officeDocument/2006/relationships" type="rect" r:blip="" hideGeom="1">
+            <dgm:adjLst/>
+          </dgm:shape>
+          <dgm:choose name="Name2">
+            <dgm:if name="Name3" func="var" arg="dir" op="equ" val="norm">
+              <dgm:presOf axis="ch desOrSelf" ptType="node node" st="1 1" cnt="1 0"/>
+            </dgm:if>
+            <dgm:else name="Name4">
+              <dgm:presOf axis="ch desOrSelf" ptType="node node" st="2 1" cnt="1 0"/>
+            </dgm:else>
+          </dgm:choose>
+          <dgm:constrLst>
+            <dgm:constr type="primFontSz" val="65"/>
+            <dgm:constr type="tMarg" refType="primFontSz" fact="0.28"/>
+            <dgm:constr type="lMarg"/>
+            <dgm:constr type="bMarg" refType="primFontSz" fact="0.3"/>
+            <dgm:constr type="rMarg"/>
+          </dgm:constrLst>
+          <dgm:ruleLst>
+            <dgm:rule type="primFontSz" val="5" fact="NaN" max="NaN"/>
+          </dgm:ruleLst>
+        </dgm:layoutNode>
+        <dgm:layoutNode name="rightArrowText" styleLbl="node1">
+          <dgm:varLst>
+            <dgm:chMax val="0"/>
+            <dgm:bulletEnabled val="1"/>
+          </dgm:varLst>
+          <dgm:alg type="tx">
+            <dgm:param type="txAnchorVertCh" val="mid"/>
+          </dgm:alg>
+          <dgm:shape xmlns:r="http://schemas.openxmlformats.org/officeDocument/2006/relationships" type="rect" r:blip="" hideGeom="1">
+            <dgm:adjLst/>
+          </dgm:shape>
+          <dgm:choose name="Name5">
+            <dgm:if name="Name6" func="var" arg="dir" op="equ" val="norm">
+              <dgm:presOf axis="ch desOrSelf" ptType="node node" st="2 1" cnt="1 0"/>
+            </dgm:if>
+            <dgm:else name="Name7">
+              <dgm:presOf axis="ch desOrSelf" ptType="node node" st="1 1" cnt="1 0"/>
+            </dgm:else>
+          </dgm:choose>
+          <dgm:constrLst>
+            <dgm:constr type="primFontSz" val="65"/>
+            <dgm:constr type="tMarg" refType="primFontSz" fact="0.28"/>
+            <dgm:constr type="lMarg"/>
+            <dgm:constr type="bMarg" refType="primFontSz" fact="0.3"/>
+            <dgm:constr type="rMarg"/>
+          </dgm:constrLst>
+          <dgm:ruleLst>
+            <dgm:rule type="primFontSz" val="5" fact="NaN" max="NaN"/>
+          </dgm:ruleLst>
+        </dgm:layoutNode>
+      </dgm:if>
+      <dgm:else name="Name8"/>
+    </dgm:choose>
+  </dgm:layoutNode>
+</dgm:layoutDef>
+</file>
+
+<file path=word/diagrams/quickStyle1.xml><?xml version="1.0" encoding="utf-8"?>
+<dgm:styleDef xmlns:dgm="http://schemas.openxmlformats.org/drawingml/2006/diagram" xmlns:a="http://schemas.openxmlformats.org/drawingml/2006/main" uniqueId="urn:microsoft.com/office/officeart/2005/8/quickstyle/3d9">
+  <dgm:title val=""/>
+  <dgm:desc val=""/>
+  <dgm:catLst>
+    <dgm:cat type="3D" pri="11900"/>
+  </dgm:catLst>
+  <dgm:scene3d>
+    <a:camera prst="perspectiveRelaxed">
+      <a:rot lat="19149996" lon="20104178" rev="1577324"/>
+    </a:camera>
+    <a:lightRig rig="soft" dir="t"/>
+    <a:backdrop>
+      <a:anchor x="0" y="0" z="-210000"/>
+      <a:norm dx="0" dy="0" dz="914400"/>
+      <a:up dx="0" dy="914400" dz="0"/>
+    </a:backdrop>
+  </dgm:scene3d>
+  <dgm:styleLbl name="node0">
+    <dgm:scene3d>
+      <a:camera prst="orthographicFront"/>
+      <a:lightRig rig="threePt" dir="t"/>
+    </dgm:scene3d>
+    <dgm:sp3d extrusionH="152250" prstMaterial="matte">
+      <a:bevelT w="165100" prst="coolSlant"/>
+    </dgm:sp3d>
+    <dgm:txPr>
+      <a:sp3d extrusionH="28000" prstMaterial="matte"/>
+    </dgm:txPr>
+    <dgm:style>
+      <a:lnRef idx="0">
+        <a:scrgbClr r="0" g="0" b="0"/>
+      </a:lnRef>
+      <a:fillRef idx="1">
+        <a:scrgbClr r="0" g="0" b="0"/>
+      </a:fillRef>
+      <a:effectRef idx="2">
+        <a:scrgbClr r="0" g="0" b="0"/>
+      </a:effectRef>
+      <a:fontRef idx="minor">
+        <a:schemeClr val="lt1"/>
+      </a:fontRef>
+    </dgm:style>
+  </dgm:styleLbl>
+  <dgm:styleLbl name="lnNode1">
+    <dgm:scene3d>
+      <a:camera prst="orthographicFront"/>
+      <a:lightRig rig="threePt" dir="t"/>
+    </dgm:scene3d>
+    <dgm:sp3d extrusionH="152250" prstMaterial="matte">
+      <a:bevelT w="165100" prst="coolSlant"/>
+    </dgm:sp3d>
+    <dgm:txPr>
+      <a:sp3d extrusionH="28000" prstMaterial="matte"/>
+    </dgm:txPr>
+    <dgm:style>
+      <a:lnRef idx="0">
+        <a:scrgbClr r="0" g="0" b="0"/>
+      </a:lnRef>
+      <a:fillRef idx="1">
+        <a:scrgbClr r="0" g="0" b="0"/>
+      </a:fillRef>
+      <a:effectRef idx="2">
+        <a:scrgbClr r="0" g="0" b="0"/>
+      </a:effectRef>
+      <a:fontRef idx="minor">
+        <a:schemeClr val="lt1"/>
+      </a:fontRef>
+    </dgm:style>
+  </dgm:styleLbl>
+  <dgm:styleLbl name="vennNode1">
+    <dgm:scene3d>
+      <a:camera prst="orthographicFront"/>
+      <a:lightRig rig="threePt" dir="t"/>
+    </dgm:scene3d>
+    <dgm:sp3d extrusionH="152250" prstMaterial="matte">
+      <a:bevelT w="165100" prst="coolSlant"/>
+    </dgm:sp3d>
+    <dgm:txPr>
+      <a:sp3d extrusionH="28000" prstMaterial="matte"/>
+    </dgm:txPr>
+    <dgm:style>
+      <a:lnRef idx="0">
+        <a:scrgbClr r="0" g="0" b="0"/>
+      </a:lnRef>
+      <a:fillRef idx="1">
+        <a:scrgbClr r="0" g="0" b="0"/>
+      </a:fillRef>
+      <a:effectRef idx="2">
+        <a:scrgbClr r="0" g="0" b="0"/>
+      </a:effectRef>
+      <a:fontRef idx="minor">
+        <a:schemeClr val="tx1"/>
+      </a:fontRef>
+    </dgm:style>
+  </dgm:styleLbl>
+  <dgm:styleLbl name="alignNode1">
+    <dgm:scene3d>
+      <a:camera prst="orthographicFront"/>
+      <a:lightRig rig="threePt" dir="t"/>
+    </dgm:scene3d>
+    <dgm:sp3d extrusionH="152250" prstMaterial="matte">
+      <a:bevelT w="165100" prst="coolSlant"/>
+    </dgm:sp3d>
+    <dgm:txPr>
+      <a:sp3d extrusionH="28000" prstMaterial="matte"/>
+    </dgm:txPr>
+    <dgm:style>
+      <a:lnRef idx="1">
+        <a:scrgbClr r="0" g="0" b="0"/>
+      </a:lnRef>
+      <a:fillRef idx="1">
+        <a:scrgbClr r="0" g="0" b="0"/>
+      </a:fillRef>
+      <a:effectRef idx="2">
+        <a:scrgbClr r="0" g="0" b="0"/>
+      </a:effectRef>
+      <a:fontRef idx="minor">
+        <a:schemeClr val="lt1"/>
+      </a:fontRef>
+    </dgm:style>
+  </dgm:styleLbl>
+  <dgm:styleLbl name="node1">
+    <dgm:scene3d>
+      <a:camera prst="orthographicFront"/>
+      <a:lightRig rig="threePt" dir="t"/>
+    </dgm:scene3d>
+    <dgm:sp3d extrusionH="152250" prstMaterial="matte">
+      <a:bevelT w="165100" prst="coolSlant"/>
+    </dgm:sp3d>
+    <dgm:txPr>
+      <a:sp3d extrusionH="28000" prstMaterial="matte"/>
+    </dgm:txPr>
+    <dgm:style>
+      <a:lnRef idx="0">
+        <a:scrgbClr r="0" g="0" b="0"/>
+      </a:lnRef>
+      <a:fillRef idx="1">
+        <a:scrgbClr r="0" g="0" b="0"/>
+      </a:fillRef>
+      <a:effectRef idx="2">
+        <a:scrgbClr r="0" g="0" b="0"/>
+      </a:effectRef>
+      <a:fontRef idx="minor">
+        <a:schemeClr val="lt1"/>
+      </a:fontRef>
+    </dgm:style>
+  </dgm:styleLbl>
+  <dgm:styleLbl name="node2">
+    <dgm:scene3d>
+      <a:camera prst="orthographicFront"/>
+      <a:lightRig rig="threePt" dir="t"/>
+    </dgm:scene3d>
+    <dgm:sp3d extrusionH="152250" prstMaterial="matte">
+      <a:bevelT w="165100" prst="coolSlant"/>
+    </dgm:sp3d>
+    <dgm:txPr>
+      <a:sp3d extrusionH="28000" prstMaterial="matte"/>
+    </dgm:txPr>
+    <dgm:style>
+      <a:lnRef idx="0">
+        <a:scrgbClr r="0" g="0" b="0"/>
+      </a:lnRef>
+      <a:fillRef idx="1">
+        <a:scrgbClr r="0" g="0" b="0"/>
+      </a:fillRef>
+      <a:effectRef idx="2">
+        <a:scrgbClr r="0" g="0" b="0"/>
+      </a:effectRef>
+      <a:fontRef idx="minor">
+        <a:schemeClr val="lt1"/>
+      </a:fontRef>
+    </dgm:style>
+  </dgm:styleLbl>
+  <dgm:styleLbl name="node3">
+    <dgm:scene3d>
+      <a:camera prst="orthographicFront"/>
+      <a:lightRig rig="threePt" dir="t"/>
+    </dgm:scene3d>
+    <dgm:sp3d extrusionH="152250" prstMaterial="matte">
+      <a:bevelT w="165100" prst="coolSlant"/>
+    </dgm:sp3d>
+    <dgm:txPr>
+      <a:sp3d extrusionH="28000" prstMaterial="matte"/>
+    </dgm:txPr>
+    <dgm:style>
+      <a:lnRef idx="0">
+        <a:scrgbClr r="0" g="0" b="0"/>
+      </a:lnRef>
+      <a:fillRef idx="1">
+        <a:scrgbClr r="0" g="0" b="0"/>
+      </a:fillRef>
+      <a:effectRef idx="2">
+        <a:scrgbClr r="0" g="0" b="0"/>
+      </a:effectRef>
+      <a:fontRef idx="minor">
+        <a:schemeClr val="lt1"/>
+      </a:fontRef>
+    </dgm:style>
+  </dgm:styleLbl>
+  <dgm:styleLbl name="node4">
+    <dgm:scene3d>
+      <a:camera prst="orthographicFront"/>
+      <a:lightRig rig="threePt" dir="t"/>
+    </dgm:scene3d>
+    <dgm:sp3d extrusionH="152250" prstMaterial="matte">
+      <a:bevelT w="165100" prst="coolSlant"/>
+    </dgm:sp3d>
+    <dgm:txPr>
+      <a:sp3d extrusionH="28000" prstMaterial="matte"/>
+    </dgm:txPr>
+    <dgm:style>
+      <a:lnRef idx="0">
+        <a:scrgbClr r="0" g="0" b="0"/>
+      </a:lnRef>
+      <a:fillRef idx="1">
+        <a:scrgbClr r="0" g="0" b="0"/>
+      </a:fillRef>
+      <a:effectRef idx="2">
+        <a:scrgbClr r="0" g="0" b="0"/>
+      </a:effectRef>
+      <a:fontRef idx="minor">
+        <a:schemeClr val="lt1"/>
+      </a:fontRef>
+    </dgm:style>
+  </dgm:styleLbl>
+  <dgm:styleLbl name="fgImgPlace1">
+    <dgm:scene3d>
+      <a:camera prst="orthographicFront"/>
+      <a:lightRig rig="threePt" dir="t"/>
+    </dgm:scene3d>
+    <dgm:sp3d prstMaterial="matte"/>
+    <dgm:txPr/>
+    <dgm:style>
+      <a:lnRef idx="0">
+        <a:scrgbClr r="0" g="0" b="0"/>
+      </a:lnRef>
+      <a:fillRef idx="1">
+        <a:scrgbClr r="0" g="0" b="0"/>
+      </a:fillRef>
+      <a:effectRef idx="0">
+        <a:scrgbClr r="0" g="0" b="0"/>
+      </a:effectRef>
+      <a:fontRef idx="minor"/>
+    </dgm:style>
+  </dgm:styleLbl>
+  <dgm:styleLbl name="alignImgPlace1">
+    <dgm:scene3d>
+      <a:camera prst="orthographicFront"/>
+      <a:lightRig rig="threePt" dir="t"/>
+    </dgm:scene3d>
+    <dgm:sp3d extrusionH="152250" prstMaterial="matte">
+      <a:bevelT w="165100" prst="coolSlant"/>
+    </dgm:sp3d>
+    <dgm:txPr/>
+    <dgm:style>
+      <a:lnRef idx="0">
+        <a:scrgbClr r="0" g="0" b="0"/>
+      </a:lnRef>
+      <a:fillRef idx="1">
+        <a:scrgbClr r="0" g="0" b="0"/>
+      </a:fillRef>
+      <a:effectRef idx="0">
+        <a:scrgbClr r="0" g="0" b="0"/>
+      </a:effectRef>
+      <a:fontRef idx="minor"/>
+    </dgm:style>
+  </dgm:styleLbl>
+  <dgm:styleLbl name="bgImgPlace1">
+    <dgm:scene3d>
+      <a:camera prst="orthographicFront"/>
+      <a:lightRig rig="threePt" dir="t"/>
+    </dgm:scene3d>
+    <dgm:sp3d z="-227350" prstMaterial="matte"/>
+    <dgm:txPr/>
+    <dgm:style>
+      <a:lnRef idx="0">
+        <a:scrgbClr r="0" g="0" b="0"/>
+      </a:lnRef>
+      <a:fillRef idx="1">
+        <a:scrgbClr r="0" g="0" b="0"/>
+      </a:fillRef>
+      <a:effectRef idx="0">
+        <a:scrgbClr r="0" g="0" b="0"/>
+      </a:effectRef>
+      <a:fontRef idx="minor"/>
+    </dgm:style>
+  </dgm:styleLbl>
+  <dgm:styleLbl name="sibTrans2D1">
+    <dgm:scene3d>
+      <a:camera prst="orthographicFront"/>
+      <a:lightRig rig="threePt" dir="t"/>
+    </dgm:scene3d>
+    <dgm:sp3d z="-227350" prstMaterial="matte"/>
+    <dgm:txPr/>
+    <dgm:style>
+      <a:lnRef idx="0">
+        <a:scrgbClr r="0" g="0" b="0"/>
+      </a:lnRef>
+      <a:fillRef idx="1">
+        <a:scrgbClr r="0" g="0" b="0"/>
+      </a:fillRef>
+      <a:effectRef idx="0">
+        <a:scrgbClr r="0" g="0" b="0"/>
+      </a:effectRef>
+      <a:fontRef idx="minor">
+        <a:schemeClr val="lt1"/>
+      </a:fontRef>
+    </dgm:style>
+  </dgm:styleLbl>
+  <dgm:styleLbl name="fgSibTrans2D1">
+    <dgm:scene3d>
+      <a:camera prst="orthographicFront"/>
+      <a:lightRig rig="threePt" dir="t"/>
+    </dgm:scene3d>
+    <dgm:sp3d prstMaterial="matte"/>
+    <dgm:txPr/>
+    <dgm:style>
+      <a:lnRef idx="0">
+        <a:scrgbClr r="0" g="0" b="0"/>
+      </a:lnRef>
+      <a:fillRef idx="1">
+        <a:scrgbClr r="0" g="0" b="0"/>
+      </a:fillRef>
+      <a:effectRef idx="2">
+        <a:scrgbClr r="0" g="0" b="0"/>
+      </a:effectRef>
+      <a:fontRef idx="minor">
+        <a:schemeClr val="lt1"/>
+      </a:fontRef>
+    </dgm:style>
+  </dgm:styleLbl>
+  <dgm:styleLbl name="bgSibTrans2D1">
+    <dgm:scene3d>
+      <a:camera prst="orthographicFront"/>
+      <a:lightRig rig="threePt" dir="t"/>
+    </dgm:scene3d>
+    <dgm:sp3d z="-227350" prstMaterial="matte"/>
+    <dgm:txPr/>
+    <dgm:style>
+      <a:lnRef idx="0">
+        <a:scrgbClr r="0" g="0" b="0"/>
+      </a:lnRef>
+      <a:fillRef idx="1">
+        <a:scrgbClr r="0" g="0" b="0"/>
+      </a:fillRef>
+      <a:effectRef idx="0">
+        <a:scrgbClr r="0" g="0" b="0"/>
+      </a:effectRef>
+      <a:fontRef idx="minor">
+        <a:schemeClr val="lt1"/>
+      </a:fontRef>
+    </dgm:style>
+  </dgm:styleLbl>
+  <dgm:styleLbl name="sibTrans1D1">
+    <dgm:scene3d>
+      <a:camera prst="orthographicFront"/>
+      <a:lightRig rig="threePt" dir="t"/>
+    </dgm:scene3d>
+    <dgm:sp3d z="-227350" prstMaterial="matte"/>
+    <dgm:txPr/>
+    <dgm:style>
+      <a:lnRef idx="1">
+        <a:scrgbClr r="0" g="0" b="0"/>
+      </a:lnRef>
+      <a:fillRef idx="0">
+        <a:scrgbClr r="0" g="0" b="0"/>
+      </a:fillRef>
+      <a:effectRef idx="0">
+        <a:scrgbClr r="0" g="0" b="0"/>
+      </a:effectRef>
+      <a:fontRef idx="minor"/>
+    </dgm:style>
+  </dgm:styleLbl>
+  <dgm:styleLbl name="callout">
+    <dgm:scene3d>
+      <a:camera prst="orthographicFront"/>
+      <a:lightRig rig="threePt" dir="t"/>
+    </dgm:scene3d>
+    <dgm:sp3d prstMaterial="matte"/>
+    <dgm:txPr/>
+    <dgm:style>
+      <a:lnRef idx="2">
+        <a:scrgbClr r="0" g="0" b="0"/>
+      </a:lnRef>
+      <a:fillRef idx="1">
+        <a:scrgbClr r="0" g="0" b="0"/>
+      </a:fillRef>
+      <a:effectRef idx="0">
+        <a:scrgbClr r="0" g="0" b="0"/>
+      </a:effectRef>
+      <a:fontRef idx="minor"/>
+    </dgm:style>
+  </dgm:styleLbl>
+  <dgm:styleLbl name="asst0">
+    <dgm:scene3d>
+      <a:camera prst="orthographicFront"/>
+      <a:lightRig rig="threePt" dir="t"/>
+    </dgm:scene3d>
+    <dgm:sp3d extrusionH="152250" prstMaterial="matte">
+      <a:bevelT w="165100" prst="coolSlant"/>
+    </dgm:sp3d>
+    <dgm:txPr>
+      <a:sp3d extrusionH="28000" prstMaterial="matte"/>
+    </dgm:txPr>
+    <dgm:style>
+      <a:lnRef idx="0">
+        <a:scrgbClr r="0" g="0" b="0"/>
+      </a:lnRef>
+      <a:fillRef idx="1">
+        <a:scrgbClr r="0" g="0" b="0"/>
+      </a:fillRef>
+      <a:effectRef idx="2">
+        <a:scrgbClr r="0" g="0" b="0"/>
+      </a:effectRef>
+      <a:fontRef idx="minor">
+        <a:schemeClr val="lt1"/>
+      </a:fontRef>
+    </dgm:style>
+  </dgm:styleLbl>
+  <dgm:styleLbl name="asst1">
+    <dgm:scene3d>
+      <a:camera prst="orthographicFront"/>
+      <a:lightRig rig="threePt" dir="t"/>
+    </dgm:scene3d>
+    <dgm:sp3d extrusionH="152250" prstMaterial="matte">
+      <a:bevelT w="165100" prst="coolSlant"/>
+    </dgm:sp3d>
+    <dgm:txPr>
+      <a:sp3d extrusionH="28000" prstMaterial="matte"/>
+    </dgm:txPr>
+    <dgm:style>
+      <a:lnRef idx="0">
+        <a:scrgbClr r="0" g="0" b="0"/>
+      </a:lnRef>
+      <a:fillRef idx="1">
+        <a:scrgbClr r="0" g="0" b="0"/>
+      </a:fillRef>
+      <a:effectRef idx="2">
+        <a:scrgbClr r="0" g="0" b="0"/>
+      </a:effectRef>
+      <a:fontRef idx="minor">
+        <a:schemeClr val="lt1"/>
+      </a:fontRef>
+    </dgm:style>
+  </dgm:styleLbl>
+  <dgm:styleLbl name="asst2">
+    <dgm:scene3d>
+      <a:camera prst="orthographicFront"/>
+      <a:lightRig rig="threePt" dir="t"/>
+    </dgm:scene3d>
+    <dgm:sp3d extrusionH="152250" prstMaterial="matte">
+      <a:bevelT w="165100" prst="coolSlant"/>
+    </dgm:sp3d>
+    <dgm:txPr>
+      <a:sp3d extrusionH="28000" prstMaterial="matte"/>
+    </dgm:txPr>
+    <dgm:style>
+      <a:lnRef idx="0">
+        <a:scrgbClr r="0" g="0" b="0"/>
+      </a:lnRef>
+      <a:fillRef idx="1">
+        <a:scrgbClr r="0" g="0" b="0"/>
+      </a:fillRef>
+      <a:effectRef idx="2">
+        <a:scrgbClr r="0" g="0" b="0"/>
+      </a:effectRef>
+      <a:fontRef idx="minor">
+        <a:schemeClr val="lt1"/>
+      </a:fontRef>
+    </dgm:style>
+  </dgm:styleLbl>
+  <dgm:styleLbl name="asst3">
+    <dgm:scene3d>
+      <a:camera prst="orthographicFront"/>
+      <a:lightRig rig="threePt" dir="t"/>
+    </dgm:scene3d>
+    <dgm:sp3d extrusionH="152250" prstMaterial="matte">
+      <a:bevelT w="165100" prst="coolSlant"/>
+    </dgm:sp3d>
+    <dgm:txPr>
+      <a:sp3d extrusionH="28000" prstMaterial="matte"/>
+    </dgm:txPr>
+    <dgm:style>
+      <a:lnRef idx="0">
+        <a:scrgbClr r="0" g="0" b="0"/>
+      </a:lnRef>
+      <a:fillRef idx="1">
+        <a:scrgbClr r="0" g="0" b="0"/>
+      </a:fillRef>
+      <a:effectRef idx="2">
+        <a:scrgbClr r="0" g="0" b="0"/>
+      </a:effectRef>
+      <a:fontRef idx="minor">
+        <a:schemeClr val="lt1"/>
+      </a:fontRef>
+    </dgm:style>
+  </dgm:styleLbl>
+  <dgm:styleLbl name="parChTrans2D1">
+    <dgm:scene3d>
+      <a:camera prst="orthographicFront"/>
+      <a:lightRig rig="threePt" dir="t"/>
+    </dgm:scene3d>
+    <dgm:sp3d z="-227350" prstMaterial="matte"/>
+    <dgm:txPr/>
+    <dgm:style>
+      <a:lnRef idx="0">
+        <a:scrgbClr r="0" g="0" b="0"/>
+      </a:lnRef>
+      <a:fillRef idx="1">
+        <a:scrgbClr r="0" g="0" b="0"/>
+      </a:fillRef>
+      <a:effectRef idx="0">
+        <a:scrgbClr r="0" g="0" b="0"/>
+      </a:effectRef>
+      <a:fontRef idx="minor">
+        <a:schemeClr val="lt1"/>
+      </a:fontRef>
+    </dgm:style>
+  </dgm:styleLbl>
+  <dgm:styleLbl name="parChTrans2D2">
+    <dgm:scene3d>
+      <a:camera prst="orthographicFront"/>
+      <a:lightRig rig="threePt" dir="t"/>
+    </dgm:scene3d>
+    <dgm:sp3d z="-227350" prstMaterial="matte"/>
+    <dgm:txPr/>
+    <dgm:style>
+      <a:lnRef idx="0">
+        <a:scrgbClr r="0" g="0" b="0"/>
+      </a:lnRef>
+      <a:fillRef idx="1">
+        <a:scrgbClr r="0" g="0" b="0"/>
+      </a:fillRef>
+      <a:effectRef idx="0">
+        <a:scrgbClr r="0" g="0" b="0"/>
+      </a:effectRef>
+      <a:fontRef idx="minor">
+        <a:schemeClr val="lt1"/>
+      </a:fontRef>
+    </dgm:style>
+  </dgm:styleLbl>
+  <dgm:styleLbl name="parChTrans2D3">
+    <dgm:scene3d>
+      <a:camera prst="orthographicFront"/>
+      <a:lightRig rig="threePt" dir="t"/>
+    </dgm:scene3d>
+    <dgm:sp3d z="-227350" prstMaterial="matte"/>
+    <dgm:txPr/>
+    <dgm:style>
+      <a:lnRef idx="0">
+        <a:scrgbClr r="0" g="0" b="0"/>
+      </a:lnRef>
+      <a:fillRef idx="3">
+        <a:scrgbClr r="0" g="0" b="0"/>
+      </a:fillRef>
+      <a:effectRef idx="0">
+        <a:scrgbClr r="0" g="0" b="0"/>
+      </a:effectRef>
+      <a:fontRef idx="minor">
+        <a:schemeClr val="lt1"/>
+      </a:fontRef>
+    </dgm:style>
+  </dgm:styleLbl>
+  <dgm:styleLbl name="parChTrans2D4">
+    <dgm:scene3d>
+      <a:camera prst="orthographicFront"/>
+      <a:lightRig rig="threePt" dir="t"/>
+    </dgm:scene3d>
+    <dgm:sp3d z="-227350" prstMaterial="matte"/>
+    <dgm:txPr/>
+    <dgm:style>
+      <a:lnRef idx="0">
+        <a:scrgbClr r="0" g="0" b="0"/>
+      </a:lnRef>
+      <a:fillRef idx="3">
+        <a:scrgbClr r="0" g="0" b="0"/>
+      </a:fillRef>
+      <a:effectRef idx="0">
+        <a:scrgbClr r="0" g="0" b="0"/>
+      </a:effectRef>
+      <a:fontRef idx="minor">
+        <a:schemeClr val="lt1"/>
+      </a:fontRef>
+    </dgm:style>
+  </dgm:styleLbl>
+  <dgm:styleLbl name="parChTrans1D1">
+    <dgm:scene3d>
+      <a:camera prst="orthographicFront"/>
+      <a:lightRig rig="threePt" dir="t"/>
+    </dgm:scene3d>
+    <dgm:sp3d z="-227350" prstMaterial="matte"/>
+    <dgm:txPr/>
+    <dgm:style>
+      <a:lnRef idx="2">
+        <a:scrgbClr r="0" g="0" b="0"/>
+      </a:lnRef>
+      <a:fillRef idx="0">
+        <a:scrgbClr r="0" g="0" b="0"/>
+      </a:fillRef>
+      <a:effectRef idx="0">
+        <a:scrgbClr r="0" g="0" b="0"/>
+      </a:effectRef>
+      <a:fontRef idx="minor"/>
+    </dgm:style>
+  </dgm:styleLbl>
+  <dgm:styleLbl name="parChTrans1D2">
+    <dgm:scene3d>
+      <a:camera prst="orthographicFront"/>
+      <a:lightRig rig="threePt" dir="t"/>
+    </dgm:scene3d>
+    <dgm:sp3d z="-227350" prstMaterial="matte"/>
+    <dgm:txPr/>
+    <dgm:style>
+      <a:lnRef idx="2">
+        <a:scrgbClr r="0" g="0" b="0"/>
+      </a:lnRef>
+      <a:fillRef idx="0">
+        <a:scrgbClr r="0" g="0" b="0"/>
+      </a:fillRef>
+      <a:effectRef idx="0">
+        <a:scrgbClr r="0" g="0" b="0"/>
+      </a:effectRef>
+      <a:fontRef idx="minor"/>
+    </dgm:style>
+  </dgm:styleLbl>
+  <dgm:styleLbl name="parChTrans1D3">
+    <dgm:scene3d>
+      <a:camera prst="orthographicFront"/>
+      <a:lightRig rig="threePt" dir="t"/>
+    </dgm:scene3d>
+    <dgm:sp3d z="-227350" prstMaterial="matte"/>
+    <dgm:txPr/>
+    <dgm:style>
+      <a:lnRef idx="2">
+        <a:scrgbClr r="0" g="0" b="0"/>
+      </a:lnRef>
+      <a:fillRef idx="0">
+        <a:scrgbClr r="0" g="0" b="0"/>
+      </a:fillRef>
+      <a:effectRef idx="0">
+        <a:scrgbClr r="0" g="0" b="0"/>
+      </a:effectRef>
+      <a:fontRef idx="minor"/>
+    </dgm:style>
+  </dgm:styleLbl>
+  <dgm:styleLbl name="parChTrans1D4">
+    <dgm:scene3d>
+      <a:camera prst="orthographicFront"/>
+      <a:lightRig rig="threePt" dir="t"/>
+    </dgm:scene3d>
+    <dgm:sp3d z="-227350" prstMaterial="matte"/>
+    <dgm:txPr/>
+    <dgm:style>
+      <a:lnRef idx="2">
+        <a:scrgbClr r="0" g="0" b="0"/>
+      </a:lnRef>
+      <a:fillRef idx="0">
+        <a:scrgbClr r="0" g="0" b="0"/>
+      </a:fillRef>
+      <a:effectRef idx="0">
+        <a:scrgbClr r="0" g="0" b="0"/>
+      </a:effectRef>
+      <a:fontRef idx="minor"/>
+    </dgm:style>
+  </dgm:styleLbl>
+  <dgm:styleLbl name="fgAcc1">
+    <dgm:scene3d>
+      <a:camera prst="orthographicFront"/>
+      <a:lightRig rig="threePt" dir="t"/>
+    </dgm:scene3d>
+    <dgm:sp3d prstMaterial="matte"/>
+    <dgm:txPr/>
+    <dgm:style>
+      <a:lnRef idx="1">
+        <a:scrgbClr r="0" g="0" b="0"/>
+      </a:lnRef>
+      <a:fillRef idx="1">
+        <a:scrgbClr r="0" g="0" b="0"/>
+      </a:fillRef>
+      <a:effectRef idx="0">
+        <a:scrgbClr r="0" g="0" b="0"/>
+      </a:effectRef>
+      <a:fontRef idx="minor"/>
+    </dgm:style>
+  </dgm:styleLbl>
+  <dgm:styleLbl name="conFgAcc1">
+    <dgm:scene3d>
+      <a:camera prst="orthographicFront"/>
+      <a:lightRig rig="threePt" dir="t"/>
+    </dgm:scene3d>
+    <dgm:sp3d z="-227350" prstMaterial="matte"/>
+    <dgm:txPr/>
+    <dgm:style>
+      <a:lnRef idx="1">
+        <a:scrgbClr r="0" g="0" b="0"/>
+      </a:lnRef>
+      <a:fillRef idx="1">
+        <a:scrgbClr r="0" g="0" b="0"/>
+      </a:fillRef>
+      <a:effectRef idx="0">
+        <a:scrgbClr r="0" g="0" b="0"/>
+      </a:effectRef>
+      <a:fontRef idx="minor"/>
+    </dgm:style>
+  </dgm:styleLbl>
+  <dgm:styleLbl name="alignAcc1">
+    <dgm:scene3d>
+      <a:camera prst="orthographicFront"/>
+      <a:lightRig rig="threePt" dir="t"/>
+    </dgm:scene3d>
+    <dgm:sp3d extrusionH="152250" prstMaterial="matte">
+      <a:bevelT w="165100" prst="coolSlant"/>
+    </dgm:sp3d>
+    <dgm:txPr/>
+    <dgm:style>
+      <a:lnRef idx="0">
+        <a:scrgbClr r="0" g="0" b="0"/>
+      </a:lnRef>
+      <a:fillRef idx="1">
+        <a:scrgbClr r="0" g="0" b="0"/>
+      </a:fillRef>
+      <a:effectRef idx="2">
+        <a:scrgbClr r="0" g="0" b="0"/>
+      </a:effectRef>
+      <a:fontRef idx="minor"/>
+    </dgm:style>
+  </dgm:styleLbl>
+  <dgm:styleLbl name="trAlignAcc1">
+    <dgm:scene3d>
+      <a:camera prst="orthographicFront"/>
+      <a:lightRig rig="threePt" dir="t"/>
+    </dgm:scene3d>
+    <dgm:sp3d extrusionH="152250" prstMaterial="matte">
+      <a:bevelT w="165100" prst="coolSlant"/>
+    </dgm:sp3d>
+    <dgm:txPr/>
+    <dgm:style>
+      <a:lnRef idx="0">
+        <a:scrgbClr r="0" g="0" b="0"/>
+      </a:lnRef>
+      <a:fillRef idx="1">
+        <a:scrgbClr r="0" g="0" b="0"/>
+      </a:fillRef>
+      <a:effectRef idx="2">
+        <a:scrgbClr r="0" g="0" b="0"/>
+      </a:effectRef>
+      <a:fontRef idx="minor"/>
+    </dgm:style>
+  </dgm:styleLbl>
+  <dgm:styleLbl name="bgAcc1">
+    <dgm:scene3d>
+      <a:camera prst="orthographicFront"/>
+      <a:lightRig rig="threePt" dir="t"/>
+    </dgm:scene3d>
+    <dgm:sp3d z="-227350" prstMaterial="matte"/>
+    <dgm:txPr/>
+    <dgm:style>
+      <a:lnRef idx="1">
+        <a:scrgbClr r="0" g="0" b="0"/>
+      </a:lnRef>
+      <a:fillRef idx="1">
+        <a:scrgbClr r="0" g="0" b="0"/>
+      </a:fillRef>
+      <a:effectRef idx="0">
+        <a:scrgbClr r="0" g="0" b="0"/>
+      </a:effectRef>
+      <a:fontRef idx="minor"/>
+    </dgm:style>
+  </dgm:styleLbl>
+  <dgm:styleLbl name="solidFgAcc1">
+    <dgm:scene3d>
+      <a:camera prst="orthographicFront"/>
+      <a:lightRig rig="threePt" dir="t"/>
+    </dgm:scene3d>
+    <dgm:sp3d prstMaterial="matte"/>
+    <dgm:txPr/>
+    <dgm:style>
+      <a:lnRef idx="1">
+        <a:scrgbClr r="0" g="0" b="0"/>
+      </a:lnRef>
+      <a:fillRef idx="1">
+        <a:scrgbClr r="0" g="0" b="0"/>
+      </a:fillRef>
+      <a:effectRef idx="0">
+        <a:scrgbClr r="0" g="0" b="0"/>
+      </a:effectRef>
+      <a:fontRef idx="minor"/>
+    </dgm:style>
+  </dgm:styleLbl>
+  <dgm:styleLbl name="solidAlignAcc1">
+    <dgm:scene3d>
+      <a:camera prst="orthographicFront"/>
+      <a:lightRig rig="threePt" dir="t"/>
+    </dgm:scene3d>
+    <dgm:sp3d extrusionH="152250" prstMaterial="matte">
+      <a:bevelT w="165100" prst="coolSlant"/>
+    </dgm:sp3d>
+    <dgm:txPr/>
+    <dgm:style>
+      <a:lnRef idx="0">
+        <a:scrgbClr r="0" g="0" b="0"/>
+      </a:lnRef>
+      <a:fillRef idx="1">
+        <a:scrgbClr r="0" g="0" b="0"/>
+      </a:fillRef>
+      <a:effectRef idx="2">
+        <a:scrgbClr r="0" g="0" b="0"/>
+      </a:effectRef>
+      <a:fontRef idx="minor"/>
+    </dgm:style>
+  </dgm:styleLbl>
+  <dgm:styleLbl name="solidBgAcc1">
+    <dgm:scene3d>
+      <a:camera prst="orthographicFront"/>
+      <a:lightRig rig="threePt" dir="t"/>
+    </dgm:scene3d>
+    <dgm:sp3d z="-227350" prstMaterial="matte"/>
+    <dgm:txPr/>
+    <dgm:style>
+      <a:lnRef idx="1">
+        <a:scrgbClr r="0" g="0" b="0"/>
+      </a:lnRef>
+      <a:fillRef idx="1">
+        <a:scrgbClr r="0" g="0" b="0"/>
+      </a:fillRef>
+      <a:effectRef idx="0">
+        <a:scrgbClr r="0" g="0" b="0"/>
+      </a:effectRef>
+      <a:fontRef idx="minor"/>
+    </dgm:style>
+  </dgm:styleLbl>
+  <dgm:styleLbl name="fgAccFollowNode1">
+    <dgm:scene3d>
+      <a:camera prst="orthographicFront"/>
+      <a:lightRig rig="threePt" dir="t"/>
+    </dgm:scene3d>
+    <dgm:sp3d prstMaterial="matte"/>
+    <dgm:txPr/>
+    <dgm:style>
+      <a:lnRef idx="1">
+        <a:scrgbClr r="0" g="0" b="0"/>
+      </a:lnRef>
+      <a:fillRef idx="1">
+        <a:scrgbClr r="0" g="0" b="0"/>
+      </a:fillRef>
+      <a:effectRef idx="0">
+        <a:scrgbClr r="0" g="0" b="0"/>
+      </a:effectRef>
+      <a:fontRef idx="minor"/>
+    </dgm:style>
+  </dgm:styleLbl>
+  <dgm:styleLbl name="alignAccFollowNode1">
+    <dgm:scene3d>
+      <a:camera prst="orthographicFront"/>
+      <a:lightRig rig="threePt" dir="t"/>
+    </dgm:scene3d>
+    <dgm:sp3d extrusionH="152250" prstMaterial="matte">
+      <a:bevelT w="165100" prst="coolSlant"/>
+    </dgm:sp3d>
+    <dgm:txPr/>
+    <dgm:style>
+      <a:lnRef idx="0">
+        <a:scrgbClr r="0" g="0" b="0"/>
+      </a:lnRef>
+      <a:fillRef idx="1">
+        <a:scrgbClr r="0" g="0" b="0"/>
+      </a:fillRef>
+      <a:effectRef idx="2">
+        <a:scrgbClr r="0" g="0" b="0"/>
+      </a:effectRef>
+      <a:fontRef idx="minor"/>
+    </dgm:style>
+  </dgm:styleLbl>
+  <dgm:styleLbl name="bgAccFollowNode1">
+    <dgm:scene3d>
+      <a:camera prst="orthographicFront"/>
+      <a:lightRig rig="threePt" dir="t"/>
+    </dgm:scene3d>
+    <dgm:sp3d z="-227350" prstMaterial="matte"/>
+    <dgm:txPr/>
+    <dgm:style>
+      <a:lnRef idx="1">
+        <a:scrgbClr r="0" g="0" b="0"/>
+      </a:lnRef>
+      <a:fillRef idx="1">
+        <a:scrgbClr r="0" g="0" b="0"/>
+      </a:fillRef>
+      <a:effectRef idx="0">
+        <a:scrgbClr r="0" g="0" b="0"/>
+      </a:effectRef>
+      <a:fontRef idx="minor"/>
+    </dgm:style>
+  </dgm:styleLbl>
+  <dgm:styleLbl name="fgAcc0">
+    <dgm:scene3d>
+      <a:camera prst="orthographicFront"/>
+      <a:lightRig rig="threePt" dir="t"/>
+    </dgm:scene3d>
+    <dgm:sp3d prstMaterial="matte"/>
+    <dgm:txPr/>
+    <dgm:style>
+      <a:lnRef idx="0">
+        <a:scrgbClr r="0" g="0" b="0"/>
+      </a:lnRef>
+      <a:fillRef idx="1">
+        <a:scrgbClr r="0" g="0" b="0"/>
+      </a:fillRef>
+      <a:effectRef idx="0">
+        <a:scrgbClr r="0" g="0" b="0"/>
+      </a:effectRef>
+      <a:fontRef idx="minor"/>
+    </dgm:style>
+  </dgm:styleLbl>
+  <dgm:styleLbl name="fgAcc2">
+    <dgm:scene3d>
+      <a:camera prst="orthographicFront"/>
+      <a:lightRig rig="threePt" dir="t"/>
+    </dgm:scene3d>
+    <dgm:sp3d prstMaterial="matte"/>
+    <dgm:txPr/>
+    <dgm:style>
+      <a:lnRef idx="0">
+        <a:scrgbClr r="0" g="0" b="0"/>
+      </a:lnRef>
+      <a:fillRef idx="1">
+        <a:scrgbClr r="0" g="0" b="0"/>
+      </a:fillRef>
+      <a:effectRef idx="0">
+        <a:scrgbClr r="0" g="0" b="0"/>
+      </a:effectRef>
+      <a:fontRef idx="minor"/>
+    </dgm:style>
+  </dgm:styleLbl>
+  <dgm:styleLbl name="fgAcc3">
+    <dgm:scene3d>
+      <a:camera prst="orthographicFront"/>
+      <a:lightRig rig="threePt" dir="t"/>
+    </dgm:scene3d>
+    <dgm:sp3d prstMaterial="matte"/>
+    <dgm:txPr/>
+    <dgm:style>
+      <a:lnRef idx="0">
+        <a:scrgbClr r="0" g="0" b="0"/>
+      </a:lnRef>
+      <a:fillRef idx="1">
+        <a:scrgbClr r="0" g="0" b="0"/>
+      </a:fillRef>
+      <a:effectRef idx="0">
+        <a:scrgbClr r="0" g="0" b="0"/>
+      </a:effectRef>
+      <a:fontRef idx="minor"/>
+    </dgm:style>
+  </dgm:styleLbl>
+  <dgm:styleLbl name="fgAcc4">
+    <dgm:scene3d>
+      <a:camera prst="orthographicFront"/>
+      <a:lightRig rig="threePt" dir="t"/>
+    </dgm:scene3d>
+    <dgm:sp3d prstMaterial="matte"/>
+    <dgm:txPr/>
+    <dgm:style>
+      <a:lnRef idx="0">
+        <a:scrgbClr r="0" g="0" b="0"/>
+      </a:lnRef>
+      <a:fillRef idx="1">
+        <a:scrgbClr r="0" g="0" b="0"/>
+      </a:fillRef>
+      <a:effectRef idx="0">
+        <a:scrgbClr r="0" g="0" b="0"/>
+      </a:effectRef>
+      <a:fontRef idx="minor"/>
+    </dgm:style>
+  </dgm:styleLbl>
+  <dgm:styleLbl name="bgShp">
+    <dgm:scene3d>
+      <a:camera prst="orthographicFront"/>
+      <a:lightRig rig="threePt" dir="t"/>
+    </dgm:scene3d>
+    <dgm:sp3d z="-227350" prstMaterial="matte"/>
+    <dgm:txPr/>
+    <dgm:style>
+      <a:lnRef idx="0">
+        <a:scrgbClr r="0" g="0" b="0"/>
+      </a:lnRef>
+      <a:fillRef idx="1">
+        <a:scrgbClr r="0" g="0" b="0"/>
+      </a:fillRef>
+      <a:effectRef idx="0">
+        <a:scrgbClr r="0" g="0" b="0"/>
+      </a:effectRef>
+      <a:fontRef idx="minor"/>
+    </dgm:style>
+  </dgm:styleLbl>
+  <dgm:styleLbl name="dkBgShp">
+    <dgm:scene3d>
+      <a:camera prst="orthographicFront"/>
+      <a:lightRig rig="threePt" dir="t"/>
+    </dgm:scene3d>
+    <dgm:sp3d z="-227350" prstMaterial="matte"/>
+    <dgm:txPr/>
+    <dgm:style>
+      <a:lnRef idx="0">
+        <a:scrgbClr r="0" g="0" b="0"/>
+      </a:lnRef>
+      <a:fillRef idx="1">
+        <a:scrgbClr r="0" g="0" b="0"/>
+      </a:fillRef>
+      <a:effectRef idx="0">
+        <a:scrgbClr r="0" g="0" b="0"/>
+      </a:effectRef>
+      <a:fontRef idx="minor">
+        <a:schemeClr val="lt1"/>
+      </a:fontRef>
+    </dgm:style>
+  </dgm:styleLbl>
+  <dgm:styleLbl name="trBgShp">
+    <dgm:scene3d>
+      <a:camera prst="orthographicFront"/>
+      <a:lightRig rig="threePt" dir="t"/>
+    </dgm:scene3d>
+    <dgm:sp3d z="-227350" prstMaterial="matte"/>
+    <dgm:txPr/>
+    <dgm:style>
+      <a:lnRef idx="0">
+        <a:scrgbClr r="0" g="0" b="0"/>
+      </a:lnRef>
+      <a:fillRef idx="1">
+        <a:scrgbClr r="0" g="0" b="0"/>
+      </a:fillRef>
+      <a:effectRef idx="0">
+        <a:scrgbClr r="0" g="0" b="0"/>
+      </a:effectRef>
+      <a:fontRef idx="minor"/>
+    </dgm:style>
+  </dgm:styleLbl>
+  <dgm:styleLbl name="fgShp">
+    <dgm:scene3d>
+      <a:camera prst="orthographicFront"/>
+      <a:lightRig rig="threePt" dir="t"/>
+    </dgm:scene3d>
+    <dgm:sp3d prstMaterial="matte"/>
+    <dgm:txPr/>
+    <dgm:style>
+      <a:lnRef idx="0">
+        <a:scrgbClr r="0" g="0" b="0"/>
+      </a:lnRef>
+      <a:fillRef idx="1">
+        <a:scrgbClr r="0" g="0" b="0"/>
+      </a:fillRef>
+      <a:effectRef idx="0">
+        <a:scrgbClr r="0" g="0" b="0"/>
+      </a:effectRef>
+      <a:fontRef idx="minor">
+        <a:schemeClr val="lt1"/>
+      </a:fontRef>
+    </dgm:style>
+  </dgm:styleLbl>
+  <dgm:styleLbl name="revTx">
+    <dgm:scene3d>
+      <a:camera prst="orthographicFront"/>
+      <a:lightRig rig="threePt" dir="t"/>
+    </dgm:scene3d>
+    <dgm:sp3d/>
+    <dgm:txPr>
+      <a:sp3d extrusionH="28000" prstMaterial="matte"/>
+    </dgm:txPr>
+    <dgm:style>
+      <a:lnRef idx="0">
+        <a:scrgbClr r="0" g="0" b="0"/>
+      </a:lnRef>
+      <a:fillRef idx="0">
+        <a:scrgbClr r="0" g="0" b="0"/>
+      </a:fillRef>
+      <a:effectRef idx="0">
+        <a:scrgbClr r="0" g="0" b="0"/>
+      </a:effectRef>
+      <a:fontRef idx="minor"/>
+    </dgm:style>
+  </dgm:styleLbl>
+</dgm:styleDef>
+</file>
+
+<file path=word/glossary/document.xml><?xml version="1.0" encoding="utf-8"?>
+<w:glossaryDocument xmlns:ve="http://schemas.openxmlformats.org/markup-compatibility/2006" xmlns:o="urn:schemas-microsoft-com:office:office" xmlns:r="http://schemas.openxmlformats.org/officeDocument/2006/relationships" xmlns:m="http://schemas.openxmlformats.org/officeDocument/2006/math" xmlns:v="urn:schemas-microsoft-com:vml" xmlns:wp="http://schemas.openxmlformats.org/drawingml/2006/wordprocessingDrawing" xmlns:w10="urn:schemas-microsoft-com:office:word" xmlns:w="http://schemas.openxmlformats.org/wordprocessingml/2006/main" xmlns:wne="http://schemas.microsoft.com/office/word/2006/wordml">
+  <w:docParts>
+    <w:docPart>
+      <w:docPartPr>
+        <w:name w:val="B55AEAB4EC064A1485D6E9D73997D1DC"/>
+        <w:category>
+          <w:name w:val="General"/>
+          <w:gallery w:val="placeholder"/>
+        </w:category>
+        <w:types>
+          <w:type w:val="bbPlcHdr"/>
+        </w:types>
+        <w:behaviors>
+          <w:behavior w:val="content"/>
+        </w:behaviors>
+        <w:guid w:val="{9E195CF8-D6BC-44C8-9EA8-6654A94A7B26}"/>
+      </w:docPartPr>
+      <w:docPartBody>
+        <w:p>
+          <w:pPr>
+            <w:pStyle w:val="B55AEAB4EC064A1485D6E9D73997D1DC"/>
+          </w:pPr>
+          <w:r>
+            <w:rPr>
+              <w:color w:val="FFFFFF" w:themeColor="background1"/>
+              <w:sz w:val="80"/>
+              <w:szCs w:val="80"/>
+            </w:rPr>
+            <w:t>[Type the document title]</w:t>
+          </w:r>
+        </w:p>
+      </w:docPartBody>
+    </w:docPart>
+  </w:docParts>
+</w:glossaryDocument>
+</file>
+
+<file path=word/glossary/fontTable.xml><?xml version="1.0" encoding="utf-8"?>
+<w:fonts xmlns:r="http://schemas.openxmlformats.org/officeDocument/2006/relationships" xmlns:w="http://schemas.openxmlformats.org/wordprocessingml/2006/main">
+  <w:font w:name="Symbol">
+    <w:panose1 w:val="05050102010706020507"/>
+    <w:charset w:val="02"/>
+    <w:family w:val="roman"/>
+    <w:pitch w:val="variable"/>
+    <w:sig w:usb0="00000000" w:usb1="10000000" w:usb2="00000000" w:usb3="00000000" w:csb0="80000000" w:csb1="00000000"/>
+  </w:font>
+  <w:font w:name="Times New Roman">
+    <w:panose1 w:val="02020603050405020304"/>
+    <w:charset w:val="00"/>
+    <w:family w:val="roman"/>
+    <w:pitch w:val="variable"/>
+    <w:sig w:usb0="E0002AEF" w:usb1="C0007841" w:usb2="00000009" w:usb3="00000000" w:csb0="000001FF" w:csb1="00000000"/>
+  </w:font>
+  <w:font w:name="Courier New">
+    <w:panose1 w:val="02070309020205020404"/>
+    <w:charset w:val="00"/>
+    <w:family w:val="modern"/>
+    <w:pitch w:val="fixed"/>
+    <w:sig w:usb0="E0002AFF" w:usb1="C0007843" w:usb2="00000009" w:usb3="00000000" w:csb0="000001FF" w:csb1="00000000"/>
+  </w:font>
+  <w:font w:name="Wingdings">
+    <w:panose1 w:val="05000000000000000000"/>
+    <w:charset w:val="02"/>
+    <w:family w:val="auto"/>
+    <w:pitch w:val="variable"/>
+    <w:sig w:usb0="00000000" w:usb1="10000000" w:usb2="00000000" w:usb3="00000000" w:csb0="80000000" w:csb1="00000000"/>
+  </w:font>
+  <w:font w:name="Calibri">
+    <w:panose1 w:val="020F0502020204030204"/>
+    <w:charset w:val="00"/>
+    <w:family w:val="swiss"/>
+    <w:pitch w:val="variable"/>
+    <w:sig w:usb0="A00002EF" w:usb1="4000207B" w:usb2="00000000" w:usb3="00000000" w:csb0="0000009F" w:csb1="00000000"/>
+  </w:font>
+  <w:font w:name="宋体">
+    <w:altName w:val="SimSun"/>
+    <w:panose1 w:val="02010600030101010101"/>
+    <w:charset w:val="86"/>
+    <w:family w:val="auto"/>
+    <w:notTrueType/>
+    <w:pitch w:val="variable"/>
+    <w:sig w:usb0="00000001" w:usb1="080E0000" w:usb2="00000010" w:usb3="00000000" w:csb0="00040000" w:csb1="00000000"/>
+  </w:font>
+  <w:font w:name="Cambria">
+    <w:panose1 w:val="02040503050406030204"/>
+    <w:charset w:val="00"/>
+    <w:family w:val="roman"/>
+    <w:pitch w:val="variable"/>
+    <w:sig w:usb0="A00002EF" w:usb1="4000004B" w:usb2="00000000" w:usb3="00000000" w:csb0="0000009F" w:csb1="00000000"/>
+  </w:font>
+  <w:font w:name="Tahoma">
+    <w:panose1 w:val="020B0604030504040204"/>
+    <w:charset w:val="00"/>
+    <w:family w:val="swiss"/>
+    <w:pitch w:val="variable"/>
+    <w:sig w:usb0="E1002AFF" w:usb1="C000605B" w:usb2="00000029" w:usb3="00000000" w:csb0="000101FF" w:csb1="00000000"/>
+  </w:font>
+</w:fonts>
+</file>
+
+<file path=word/glossary/settings.xml><?xml version="1.0" encoding="utf-8"?>
+<w:settings xmlns:o="urn:schemas-microsoft-com:office:office" xmlns:r="http://schemas.openxmlformats.org/officeDocument/2006/relationships" xmlns:m="http://schemas.openxmlformats.org/officeDocument/2006/math" xmlns:v="urn:schemas-microsoft-com:vml" xmlns:w10="urn:schemas-microsoft-com:office:word" xmlns:w="http://schemas.openxmlformats.org/wordprocessingml/2006/main" xmlns:sl="http://schemas.openxmlformats.org/schemaLibrary/2006/main">
+  <w:view w:val="normal"/>
+  <w:defaultTabStop w:val="720"/>
+  <w:characterSpacingControl w:val="doNotCompress"/>
+  <w:compat>
+    <w:useFELayout/>
+  </w:compat>
+  <w:rsids>
+    <w:rsidRoot w:val="0080294A"/>
+    <w:rsid w:val="00466249"/>
+    <w:rsid w:val="0080294A"/>
+    <w:rsid w:val="00882079"/>
+    <w:rsid w:val="00A9628E"/>
+  </w:rsids>
+  <m:mathPr>
+    <m:mathFont m:val="Cambria Math"/>
+    <m:brkBin m:val="before"/>
+    <m:brkBinSub m:val="--"/>
+    <m:smallFrac m:val="off"/>
+    <m:dispDef/>
+    <m:lMargin m:val="0"/>
+    <m:rMargin m:val="0"/>
+    <m:defJc m:val="centerGroup"/>
+    <m:wrapIndent m:val="1440"/>
+    <m:intLim m:val="subSup"/>
+    <m:naryLim m:val="undOvr"/>
+  </m:mathPr>
+  <w:themeFontLang w:val="en-US" w:eastAsia="zh-CN"/>
+  <w:clrSchemeMapping w:bg1="light1" w:t1="dark1" w:bg2="light2" w:t2="dark2" w:accent1="accent1" w:accent2="accent2" w:accent3="accent3" w:accent4="accent4" w:accent5="accent5" w:accent6="accent6" w:hyperlink="hyperlink" w:followedHyperlink="followedHyperlink"/>
+  <w:decimalSymbol w:val="."/>
+  <w:listSeparator w:val=","/>
+</w:settings>
+</file>
+
+<file path=word/glossary/styles.xml><?xml version="1.0" encoding="utf-8"?>
+<w:styles xmlns:r="http://schemas.openxmlformats.org/officeDocument/2006/relationships" xmlns:w="http://schemas.openxmlformats.org/wordprocessingml/2006/main">
+  <w:docDefaults>
+    <w:rPrDefault>
+      <w:rPr>
+        <w:rFonts w:asciiTheme="minorHAnsi" w:eastAsiaTheme="minorEastAsia" w:hAnsiTheme="minorHAnsi" w:cstheme="minorBidi"/>
+        <w:sz w:val="22"/>
+        <w:szCs w:val="22"/>
+        <w:lang w:val="en-US" w:eastAsia="zh-CN" w:bidi="ar-SA"/>
+      </w:rPr>
+    </w:rPrDefault>
+    <w:pPrDefault>
+      <w:pPr>
+        <w:spacing w:after="200" w:line="276" w:lineRule="auto"/>
+      </w:pPr>
+    </w:pPrDefault>
+  </w:docDefaults>
+  <w:latentStyles w:defLockedState="0" w:defUIPriority="99" w:defSemiHidden="1" w:defUnhideWhenUsed="1" w:defQFormat="0" w:count="267">
+    <w:lsdException w:name="Normal" w:semiHidden="0" w:uiPriority="0" w:unhideWhenUsed="0" w:qFormat="1"/>
+    <w:lsdException w:name="heading 1" w:semiHidden="0" w:uiPriority="9" w:unhideWhenUsed="0" w:qFormat="1"/>
+    <w:lsdException w:name="heading 2" w:uiPriority="9" w:qFormat="1"/>
+    <w:lsdException w:name="heading 3" w:uiPriority="9" w:qFormat="1"/>
+    <w:lsdException w:name="heading 4" w:uiPriority="9" w:qFormat="1"/>
+    <w:lsdException w:name="heading 5" w:uiPriority="9" w:qFormat="1"/>
+    <w:lsdException w:name="heading 6" w:uiPriority="9" w:qFormat="1"/>
+    <w:lsdException w:name="heading 7" w:uiPriority="9" w:qFormat="1"/>
+    <w:lsdException w:name="heading 8" w:uiPriority="9" w:qFormat="1"/>
+    <w:lsdException w:name="heading 9" w:uiPriority="9" w:qFormat="1"/>
+    <w:lsdException w:name="toc 1" w:uiPriority="39"/>
+    <w:lsdException w:name="toc 2" w:uiPriority="39"/>
+    <w:lsdException w:name="toc 3" w:uiPriority="39"/>
+    <w:lsdException w:name="toc 4" w:uiPriority="39"/>
+    <w:lsdException w:name="toc 5" w:uiPriority="39"/>
+    <w:lsdException w:name="toc 6" w:uiPriority="39"/>
+    <w:lsdException w:name="toc 7" w:uiPriority="39"/>
+    <w:lsdException w:name="toc 8" w:uiPriority="39"/>
+    <w:lsdException w:name="toc 9" w:uiPriority="39"/>
+    <w:lsdException w:name="caption" w:uiPriority="35" w:qFormat="1"/>
+    <w:lsdException w:name="Title" w:semiHidden="0" w:uiPriority="10" w:unhideWhenUsed="0" w:qFormat="1"/>
+    <w:lsdException w:name="Default Paragraph Font" w:uiPriority="1"/>
+    <w:lsdException w:name="Subtitle" w:semiHidden="0" w:uiPriority="11" w:unhideWhenUsed="0" w:qFormat="1"/>
+    <w:lsdException w:name="Strong" w:semiHidden="0" w:uiPriority="22" w:unhideWhenUsed="0" w:qFormat="1"/>
+    <w:lsdException w:name="Emphasis" w:semiHidden="0" w:uiPriority="20" w:unhideWhenUsed="0" w:qFormat="1"/>
+    <w:lsdException w:name="Table Grid" w:semiHidden="0" w:uiPriority="59" w:unhideWhenUsed="0"/>
+    <w:lsdException w:name="Placeholder Text" w:unhideWhenUsed="0"/>
+    <w:lsdException w:name="No Spacing" w:semiHidden="0" w:uiPriority="1" w:unhideWhenUsed="0" w:qFormat="1"/>
+    <w:lsdException w:name="Light Shading" w:semiHidden="0" w:uiPriority="60" w:unhideWhenUsed="0"/>
+    <w:lsdException w:name="Light List" w:semiHidden="0" w:uiPriority="61" w:unhideWhenUsed="0"/>
+    <w:lsdException w:name="Light Grid" w:semiHidden="0" w:uiPriority="62" w:unhideWhenUsed="0"/>
+    <w:lsdException w:name="Medium Shading 1" w:semiHidden="0" w:uiPriority="63" w:unhideWhenUsed="0"/>
+    <w:lsdException w:name="Medium Shading 2" w:semiHidden="0" w:uiPriority="64" w:unhideWhenUsed="0"/>
+    <w:lsdException w:name="Medium List 1" w:semiHidden="0" w:uiPriority="65" w:unhideWhenUsed="0"/>
+    <w:lsdException w:name="Medium List 2" w:semiHidden="0" w:uiPriority="66" w:unhideWhenUsed="0"/>
+    <w:lsdException w:name="Medium Grid 1" w:semiHidden="0" w:uiPriority="67" w:unhideWhenUsed="0"/>
+    <w:lsdException w:name="Medium Grid 2" w:semiHidden="0" w:uiPriority="68" w:unhideWhenUsed="0"/>
+    <w:lsdException w:name="Medium Grid 3" w:semiHidden="0" w:uiPriority="69" w:unhideWhenUsed="0"/>
+    <w:lsdException w:name="Dark List" w:semiHidden="0" w:uiPriority="70" w:unhideWhenUsed="0"/>
+    <w:lsdException w:name="Colorful Shading" w:semiHidden="0" w:uiPriority="71" w:unhideWhenUsed="0"/>
+    <w:lsdException w:name="Colorful List" w:semiHidden="0" w:uiPriority="72" w:unhideWhenUsed="0"/>
+    <w:lsdException w:name="Colorful Grid" w:semiHidden="0" w:uiPriority="73" w:unhideWhenUsed="0"/>
+    <w:lsdException w:name="Light Shading Accent 1" w:semiHidden="0" w:uiPriority="60" w:unhideWhenUsed="0"/>
+    <w:lsdException w:name="Light List Accent 1" w:semiHidden="0" w:uiPriority="61" w:unhideWhenUsed="0"/>
+    <w:lsdException w:name="Light Grid Accent 1" w:semiHidden="0" w:uiPriority="62" w:unhideWhenUsed="0"/>
+    <w:lsdException w:name="Medium Shading 1 Accent 1" w:semiHidden="0" w:uiPriority="63" w:unhideWhenUsed="0"/>
+    <w:lsdException w:name="Medium Shading 2 Accent 1" w:semiHidden="0" w:uiPriority="64" w:unhideWhenUsed="0"/>
+    <w:lsdException w:name="Medium List 1 Accent 1" w:semiHidden="0" w:uiPriority="65" w:unhideWhenUsed="0"/>
+    <w:lsdException w:name="Revision" w:unhideWhenUsed="0"/>
+    <w:lsdException w:name="List Paragraph" w:semiHidden="0" w:uiPriority="34" w:unhideWhenUsed="0" w:qFormat="1"/>
+    <w:lsdException w:name="Quote" w:semiHidden="0" w:uiPriority="29" w:unhideWhenUsed="0" w:qFormat="1"/>
+    <w:lsdException w:name="Intense Quote" w:semiHidden="0" w:uiPriority="30" w:unhideWhenUsed="0" w:qFormat="1"/>
+    <w:lsdException w:name="Medium List 2 Accent 1" w:semiHidden="0" w:uiPriority="66" w:unhideWhenUsed="0"/>
+    <w:lsdException w:name="Medium Grid 1 Accent 1" w:semiHidden="0" w:uiPriority="67" w:unhideWhenUsed="0"/>
+    <w:lsdException w:name="Medium Grid 2 Accent 1" w:semiHidden="0" w:uiPriority="68" w:unhideWhenUsed="0"/>
+    <w:lsdException w:name="Medium Grid 3 Accent 1" w:semiHidden="0" w:uiPriority="69" w:unhideWhenUsed="0"/>
+    <w:lsdException w:name="Dark List Accent 1" w:semiHidden="0" w:uiPriority="70" w:unhideWhenUsed="0"/>
+    <w:lsdException w:name="Colorful Shading Accent 1" w:semiHidden="0" w:uiPriority="71" w:unhideWhenUsed="0"/>
+    <w:lsdException w:name="Colorful List Accent 1" w:semiHidden="0" w:uiPriority="72" w:unhideWhenUsed="0"/>
+    <w:lsdException w:name="Colorful Grid Accent 1" w:semiHidden="0" w:uiPriority="73" w:unhideWhenUsed="0"/>
+    <w:lsdException w:name="Light Shading Accent 2" w:semiHidden="0" w:uiPriority="60" w:unhideWhenUsed="0"/>
+    <w:lsdException w:name="Light List Accent 2" w:semiHidden="0" w:uiPriority="61" w:unhideWhenUsed="0"/>
+    <w:lsdException w:name="Light Grid Accent 2" w:semiHidden="0" w:uiPriority="62" w:unhideWhenUsed="0"/>
+    <w:lsdException w:name="Medium Shading 1 Accent 2" w:semiHidden="0" w:uiPriority="63" w:unhideWhenUsed="0"/>
+    <w:lsdException w:name="Medium Shading 2 Accent 2" w:semiHidden="0" w:uiPriority="64" w:unhideWhenUsed="0"/>
+    <w:lsdException w:name="Medium List 1 Accent 2" w:semiHidden="0" w:uiPriority="65" w:unhideWhenUsed="0"/>
+    <w:lsdException w:name="Medium List 2 Accent 2" w:semiHidden="0" w:uiPriority="66" w:unhideWhenUsed="0"/>
+    <w:lsdException w:name="Medium Grid 1 Accent 2" w:semiHidden="0" w:uiPriority="67" w:unhideWhenUsed="0"/>
+    <w:lsdException w:name="Medium Grid 2 Accent 2" w:semiHidden="0" w:uiPriority="68" w:unhideWhenUsed="0"/>
+    <w:lsdException w:name="Medium Grid 3 Accent 2" w:semiHidden="0" w:uiPriority="69" w:unhideWhenUsed="0"/>
+    <w:lsdException w:name="Dark List Accent 2" w:semiHidden="0" w:uiPriority="70" w:unhideWhenUsed="0"/>
+    <w:lsdException w:name="Colorful Shading Accent 2" w:semiHidden="0" w:uiPriority="71" w:unhideWhenUsed="0"/>
+    <w:lsdException w:name="Colorful List Accent 2" w:semiHidden="0" w:uiPriority="72" w:unhideWhenUsed="0"/>
+    <w:lsdException w:name="Colorful Grid Accent 2" w:semiHidden="0" w:uiPriority="73" w:unhideWhenUsed="0"/>
+    <w:lsdException w:name="Light Shading Accent 3" w:semiHidden="0" w:uiPriority="60" w:unhideWhenUsed="0"/>
+    <w:lsdException w:name="Light List Accent 3" w:semiHidden="0" w:uiPriority="61" w:unhideWhenUsed="0"/>
+    <w:lsdException w:name="Light Grid Accent 3" w:semiHidden="0" w:uiPriority="62" w:unhideWhenUsed="0"/>
+    <w:lsdException w:name="Medium Shading 1 Accent 3" w:semiHidden="0" w:uiPriority="63" w:unhideWhenUsed="0"/>
+    <w:lsdException w:name="Medium Shading 2 Accent 3" w:semiHidden="0" w:uiPriority="64" w:unhideWhenUsed="0"/>
+    <w:lsdException w:name="Medium List 1 Accent 3" w:semiHidden="0" w:uiPriority="65" w:unhideWhenUsed="0"/>
+    <w:lsdException w:name="Medium List 2 Accent 3" w:semiHidden="0" w:uiPriority="66" w:unhideWhenUsed="0"/>
+    <w:lsdException w:name="Medium Grid 1 Accent 3" w:semiHidden="0" w:uiPriority="67" w:unhideWhenUsed="0"/>
+    <w:lsdException w:name="Medium Grid 2 Accent 3" w:semiHidden="0" w:uiPriority="68" w:unhideWhenUsed="0"/>
+    <w:lsdException w:name="Medium Grid 3 Accent 3" w:semiHidden="0" w:uiPriority="69" w:unhideWhenUsed="0"/>
+    <w:lsdException w:name="Dark List Accent 3" w:semiHidden="0" w:uiPriority="70" w:unhideWhenUsed="0"/>
+    <w:lsdException w:name="Colorful Shading Accent 3" w:semiHidden="0" w:uiPriority="71" w:unhideWhenUsed="0"/>
+    <w:lsdException w:name="Colorful List Accent 3" w:semiHidden="0" w:uiPriority="72" w:unhideWhenUsed="0"/>
+    <w:lsdException w:name="Colorful Grid Accent 3" w:semiHidden="0" w:uiPriority="73" w:unhideWhenUsed="0"/>
+    <w:lsdException w:name="Light Shading Accent 4" w:semiHidden="0" w:uiPriority="60" w:unhideWhenUsed="0"/>
+    <w:lsdException w:name="Light List Accent 4" w:semiHidden="0" w:uiPriority="61" w:unhideWhenUsed="0"/>
+    <w:lsdException w:name="Light Grid Accent 4" w:semiHidden="0" w:uiPriority="62" w:unhideWhenUsed="0"/>
+    <w:lsdException w:name="Medium Shading 1 Accent 4" w:semiHidden="0" w:uiPriority="63" w:unhideWhenUsed="0"/>
+    <w:lsdException w:name="Medium Shading 2 Accent 4" w:semiHidden="0" w:uiPriority="64" w:unhideWhenUsed="0"/>
+    <w:lsdException w:name="Medium List 1 Accent 4" w:semiHidden="0" w:uiPriority="65" w:unhideWhenUsed="0"/>
+    <w:lsdException w:name="Medium List 2 Accent 4" w:semiHidden="0" w:uiPriority="66" w:unhideWhenUsed="0"/>
+    <w:lsdException w:name="Medium Grid 1 Accent 4" w:semiHidden="0" w:uiPriority="67" w:unhideWhenUsed="0"/>
+    <w:lsdException w:name="Medium Grid 2 Accent 4" w:semiHidden="0" w:uiPriority="68" w:unhideWhenUsed="0"/>
+    <w:lsdException w:name="Medium Grid 3 Accent 4" w:semiHidden="0" w:uiPriority="69" w:unhideWhenUsed="0"/>
+    <w:lsdException w:name="Dark List Accent 4" w:semiHidden="0" w:uiPriority="70" w:unhideWhenUsed="0"/>
+    <w:lsdException w:name="Colorful Shading Accent 4" w:semiHidden="0" w:uiPriority="71" w:unhideWhenUsed="0"/>
+    <w:lsdException w:name="Colorful List Accent 4" w:semiHidden="0" w:uiPriority="72" w:unhideWhenUsed="0"/>
+    <w:lsdException w:name="Colorful Grid Accent 4" w:semiHidden="0" w:uiPriority="73" w:unhideWhenUsed="0"/>
+    <w:lsdException w:name="Light Shading Accent 5" w:semiHidden="0" w:uiPriority="60" w:unhideWhenUsed="0"/>
+    <w:lsdException w:name="Light List Accent 5" w:semiHidden="0" w:uiPriority="61" w:unhideWhenUsed="0"/>
+    <w:lsdException w:name="Light Grid Accent 5" w:semiHidden="0" w:uiPriority="62" w:unhideWhenUsed="0"/>
+    <w:lsdException w:name="Medium Shading 1 Accent 5" w:semiHidden="0" w:uiPriority="63" w:unhideWhenUsed="0"/>
+    <w:lsdException w:name="Medium Shading 2 Accent 5" w:semiHidden="0" w:uiPriority="64" w:unhideWhenUsed="0"/>
+    <w:lsdException w:name="Medium List 1 Accent 5" w:semiHidden="0" w:uiPriority="65" w:unhideWhenUsed="0"/>
+    <w:lsdException w:name="Medium List 2 Accent 5" w:semiHidden="0" w:uiPriority="66" w:unhideWhenUsed="0"/>
+    <w:lsdException w:name="Medium Grid 1 Accent 5" w:semiHidden="0" w:uiPriority="67" w:unhideWhenUsed="0"/>
+    <w:lsdException w:name="Medium Grid 2 Accent 5" w:semiHidden="0" w:uiPriority="68" w:unhideWhenUsed="0"/>
+    <w:lsdException w:name="Medium Grid 3 Accent 5" w:semiHidden="0" w:uiPriority="69" w:unhideWhenUsed="0"/>
+    <w:lsdException w:name="Dark List Accent 5" w:semiHidden="0" w:uiPriority="70" w:unhideWhenUsed="0"/>
+    <w:lsdException w:name="Colorful Shading Accent 5" w:semiHidden="0" w:uiPriority="71" w:unhideWhenUsed="0"/>
+    <w:lsdException w:name="Colorful List Accent 5" w:semiHidden="0" w:uiPriority="72" w:unhideWhenUsed="0"/>
+    <w:lsdException w:name="Colorful Grid Accent 5" w:semiHidden="0" w:uiPriority="73" w:unhideWhenUsed="0"/>
+    <w:lsdException w:name="Light Shading Accent 6" w:semiHidden="0" w:uiPriority="60" w:unhideWhenUsed="0"/>
+    <w:lsdException w:name="Light List Accent 6" w:semiHidden="0" w:uiPriority="61" w:unhideWhenUsed="0"/>
+    <w:lsdException w:name="Light Grid Accent 6" w:semiHidden="0" w:uiPriority="62" w:unhideWhenUsed="0"/>
+    <w:lsdException w:name="Medium Shading 1 Accent 6" w:semiHidden="0" w:uiPriority="63" w:unhideWhenUsed="0"/>
+    <w:lsdException w:name="Medium Shading 2 Accent 6" w:semiHidden="0" w:uiPriority="64" w:unhideWhenUsed="0"/>
+    <w:lsdException w:name="Medium List 1 Accent 6" w:semiHidden="0" w:uiPriority="65" w:unhideWhenUsed="0"/>
+    <w:lsdException w:name="Medium List 2 Accent 6" w:semiHidden="0" w:uiPriority="66" w:unhideWhenUsed="0"/>
+    <w:lsdException w:name="Medium Grid 1 Accent 6" w:semiHidden="0" w:uiPriority="67" w:unhideWhenUsed="0"/>
+    <w:lsdException w:name="Medium Grid 2 Accent 6" w:semiHidden="0" w:uiPriority="68" w:unhideWhenUsed="0"/>
+    <w:lsdException w:name="Medium Grid 3 Accent 6" w:semiHidden="0" w:uiPriority="69" w:unhideWhenUsed="0"/>
+    <w:lsdException w:name="Dark List Accent 6" w:semiHidden="0" w:uiPriority="70" w:unhideWhenUsed="0"/>
+    <w:lsdException w:name="Colorful Shading Accent 6" w:semiHidden="0" w:uiPriority="71" w:unhideWhenUsed="0"/>
+    <w:lsdException w:name="Colorful List Accent 6" w:semiHidden="0" w:uiPriority="72" w:unhideWhenUsed="0"/>
+    <w:lsdException w:name="Colorful Grid Accent 6" w:semiHidden="0" w:uiPriority="73" w:unhideWhenUsed="0"/>
+    <w:lsdException w:name="Subtle Emphasis" w:semiHidden="0" w:uiPriority="19" w:unhideWhenUsed="0" w:qFormat="1"/>
+    <w:lsdException w:name="Intense Emphasis" w:semiHidden="0" w:uiPriority="21" w:unhideWhenUsed="0" w:qFormat="1"/>
+    <w:lsdException w:name="Subtle Reference" w:semiHidden="0" w:uiPriority="31" w:unhideWhenUsed="0" w:qFormat="1"/>
+    <w:lsdException w:name="Intense Reference" w:semiHidden="0" w:uiPriority="32" w:unhideWhenUsed="0" w:qFormat="1"/>
+    <w:lsdException w:name="Book Title" w:semiHidden="0" w:uiPriority="33" w:unhideWhenUsed="0" w:qFormat="1"/>
+    <w:lsdException w:name="Bibliography" w:uiPriority="37"/>
+    <w:lsdException w:name="TOC Heading" w:uiPriority="39" w:qFormat="1"/>
+  </w:latentStyles>
+  <w:style w:type="paragraph" w:default="1" w:styleId="Normal">
+    <w:name w:val="Normal"/>
+    <w:qFormat/>
+    <w:rsid w:val="00882079"/>
+  </w:style>
+  <w:style w:type="character" w:default="1" w:styleId="DefaultParagraphFont">
+    <w:name w:val="Default Paragraph Font"/>
+    <w:uiPriority w:val="1"/>
+    <w:semiHidden/>
+    <w:unhideWhenUsed/>
+  </w:style>
+  <w:style w:type="table" w:default="1" w:styleId="TableNormal">
+    <w:name w:val="Normal Table"/>
+    <w:uiPriority w:val="99"/>
+    <w:semiHidden/>
+    <w:unhideWhenUsed/>
+    <w:qFormat/>
+    <w:tblPr>
+      <w:tblInd w:w="0" w:type="dxa"/>
+      <w:tblCellMar>
+        <w:top w:w="0" w:type="dxa"/>
+        <w:left w:w="108" w:type="dxa"/>
+        <w:bottom w:w="0" w:type="dxa"/>
+        <w:right w:w="108" w:type="dxa"/>
+      </w:tblCellMar>
+    </w:tblPr>
+  </w:style>
+  <w:style w:type="numbering" w:default="1" w:styleId="NoList">
+    <w:name w:val="No List"/>
+    <w:uiPriority w:val="99"/>
+    <w:semiHidden/>
+    <w:unhideWhenUsed/>
+  </w:style>
+  <w:style w:type="paragraph" w:customStyle="1" w:styleId="B125989A2C554CC7B69FD0F36E573D01">
+    <w:name w:val="B125989A2C554CC7B69FD0F36E573D01"/>
+    <w:rsid w:val="0080294A"/>
+  </w:style>
+  <w:style w:type="paragraph" w:customStyle="1" w:styleId="0207536AA38C433A97484DEC3F786351">
+    <w:name w:val="0207536AA38C433A97484DEC3F786351"/>
+    <w:rsid w:val="0080294A"/>
+  </w:style>
+  <w:style w:type="paragraph" w:customStyle="1" w:styleId="B18A14BD96E94D8D941E5C5F025C05C2">
+    <w:name w:val="B18A14BD96E94D8D941E5C5F025C05C2"/>
+    <w:rsid w:val="0080294A"/>
+  </w:style>
+  <w:style w:type="paragraph" w:customStyle="1" w:styleId="134A42B532CA4056A73B21710863CD82">
+    <w:name w:val="134A42B532CA4056A73B21710863CD82"/>
+    <w:rsid w:val="0080294A"/>
+  </w:style>
+  <w:style w:type="paragraph" w:customStyle="1" w:styleId="4086DCEFA63D46ACBE19D04755EB6CD0">
+    <w:name w:val="4086DCEFA63D46ACBE19D04755EB6CD0"/>
+    <w:rsid w:val="0080294A"/>
+  </w:style>
+  <w:style w:type="paragraph" w:customStyle="1" w:styleId="B55AEAB4EC064A1485D6E9D73997D1DC">
+    <w:name w:val="B55AEAB4EC064A1485D6E9D73997D1DC"/>
+    <w:rsid w:val="0080294A"/>
+  </w:style>
+  <w:style w:type="paragraph" w:customStyle="1" w:styleId="82263D6D2CC4475C9521A144C0EE1B96">
+    <w:name w:val="82263D6D2CC4475C9521A144C0EE1B96"/>
+    <w:rsid w:val="0080294A"/>
+  </w:style>
+  <w:style w:type="paragraph" w:customStyle="1" w:styleId="7D3E70B4C8B44E1E8D426A0BC1F1928A">
+    <w:name w:val="7D3E70B4C8B44E1E8D426A0BC1F1928A"/>
+    <w:rsid w:val="0080294A"/>
+  </w:style>
+  <w:style w:type="paragraph" w:customStyle="1" w:styleId="99E41BF937854C7FA6F1BAB54198EBC3">
+    <w:name w:val="99E41BF937854C7FA6F1BAB54198EBC3"/>
+    <w:rsid w:val="0080294A"/>
+  </w:style>
+  <w:style w:type="paragraph" w:customStyle="1" w:styleId="BF31D5D0BFC74B49AFDAA9BCDDE1E31E">
+    <w:name w:val="BF31D5D0BFC74B49AFDAA9BCDDE1E31E"/>
+    <w:rsid w:val="0080294A"/>
+  </w:style>
+  <w:style w:type="paragraph" w:customStyle="1" w:styleId="1FDA13A72ED84B0F8AF68FCD6295CA6C">
+    <w:name w:val="1FDA13A72ED84B0F8AF68FCD6295CA6C"/>
+    <w:rsid w:val="0080294A"/>
+  </w:style>
+  <w:style w:type="paragraph" w:customStyle="1" w:styleId="18892C082E72418F90A6D157769A1947">
+    <w:name w:val="18892C082E72418F90A6D157769A1947"/>
+    <w:rsid w:val="0080294A"/>
+  </w:style>
+</w:styles>
+</file>
+
+<file path=word/glossary/webSettings.xml><?xml version="1.0" encoding="utf-8"?>
+<w:webSettings xmlns:r="http://schemas.openxmlformats.org/officeDocument/2006/relationships" xmlns:w="http://schemas.openxmlformats.org/wordprocessingml/2006/main">
+  <w:optimizeForBrowser/>
+</w:webSettings>
 </file>
 
 <file path=word/theme/theme1.xml><?xml version="1.0" encoding="utf-8"?>

--- a/trunk/Documents/csc303_PEER REVIEW.docx
+++ b/trunk/Documents/csc303_PEER REVIEW.docx
@@ -70,7 +70,23 @@
                                   <w:sz w:val="80"/>
                                   <w:szCs w:val="80"/>
                                 </w:rPr>
-                                <w:t xml:space="preserve">Peer Review </w:t>
+                                <w:t>Peer Review</w:t>
+                              </w:r>
+                              <w:r>
+                                <w:rPr>
+                                  <w:color w:val="FFFFFF" w:themeColor="background1"/>
+                                  <w:sz w:val="80"/>
+                                  <w:szCs w:val="80"/>
+                                </w:rPr>
+                                <w:t xml:space="preserve"> Policy</w:t>
+                              </w:r>
+                              <w:r>
+                                <w:rPr>
+                                  <w:color w:val="FFFFFF" w:themeColor="background1"/>
+                                  <w:sz w:val="80"/>
+                                  <w:szCs w:val="80"/>
+                                </w:rPr>
+                                <w:t xml:space="preserve"> </w:t>
                               </w:r>
                             </w:p>
                           </w:sdtContent>
@@ -239,31 +255,13 @@
                                   <w:color w:val="FFFFFF" w:themeColor="background1"/>
                                 </w:rPr>
                               </w:pPr>
-                              <w:proofErr w:type="spellStart"/>
                               <w:r>
                                 <w:rPr>
                                   <w:b/>
                                   <w:color w:val="FFFFFF" w:themeColor="background1"/>
                                 </w:rPr>
-                                <w:t>Pookas</w:t>
+                                <w:t>Pookas ETventure</w:t>
                               </w:r>
-                              <w:proofErr w:type="spellEnd"/>
-                              <w:r>
-                                <w:rPr>
-                                  <w:b/>
-                                  <w:color w:val="FFFFFF" w:themeColor="background1"/>
-                                </w:rPr>
-                                <w:t xml:space="preserve"> </w:t>
-                              </w:r>
-                              <w:proofErr w:type="spellStart"/>
-                              <w:r>
-                                <w:rPr>
-                                  <w:b/>
-                                  <w:color w:val="FFFFFF" w:themeColor="background1"/>
-                                </w:rPr>
-                                <w:t>ETventure</w:t>
-                              </w:r>
-                              <w:proofErr w:type="spellEnd"/>
                             </w:p>
                           </w:sdtContent>
                         </w:sdt>
@@ -1032,15 +1030,7 @@
         </w:rPr>
       </w:pPr>
       <w:r>
-        <w:t xml:space="preserve">Each member </w:t>
-      </w:r>
-      <w:proofErr w:type="gramStart"/>
-      <w:r>
-        <w:t>are</w:t>
-      </w:r>
-      <w:proofErr w:type="gramEnd"/>
-      <w:r>
-        <w:t xml:space="preserve"> given required training in areas that they are required for their roles. </w:t>
+        <w:t xml:space="preserve">Each member are given required training in areas that they are required for their roles. </w:t>
       </w:r>
     </w:p>
     <w:p>
@@ -1149,13 +1139,8 @@
           <w:rFonts w:cs="Times New Roman"/>
         </w:rPr>
       </w:pPr>
-      <w:proofErr w:type="spellStart"/>
-      <w:r>
-        <w:t>Activeworld</w:t>
-      </w:r>
-      <w:proofErr w:type="spellEnd"/>
-      <w:r>
-        <w:t xml:space="preserve"> familiarization</w:t>
+      <w:r>
+        <w:t>Activeworld familiarization</w:t>
       </w:r>
     </w:p>
     <w:p>
@@ -1428,15 +1413,7 @@
         <w:spacing w:before="100" w:beforeAutospacing="1" w:after="100" w:afterAutospacing="1" w:line="240" w:lineRule="auto"/>
       </w:pPr>
       <w:r>
-        <w:t xml:space="preserve">All the requirements specified in </w:t>
-      </w:r>
-      <w:proofErr w:type="spellStart"/>
-      <w:r>
-        <w:t>requriments</w:t>
-      </w:r>
-      <w:proofErr w:type="spellEnd"/>
-      <w:r>
-        <w:t xml:space="preserve"> analysis are met</w:t>
+        <w:t>All the requirements specified in requriments analysis are met</w:t>
       </w:r>
     </w:p>
     <w:p>
@@ -1874,23 +1851,13 @@
           <w:szCs w:val="24"/>
         </w:rPr>
       </w:pPr>
-      <w:proofErr w:type="gramStart"/>
-      <w:r>
-        <w:rPr>
-          <w:rFonts w:eastAsia="Times New Roman" w:cs="Times New Roman"/>
-          <w:sz w:val="24"/>
-          <w:szCs w:val="24"/>
-        </w:rPr>
-        <w:t>developing</w:t>
-      </w:r>
-      <w:proofErr w:type="gramEnd"/>
-      <w:r>
-        <w:rPr>
-          <w:rFonts w:eastAsia="Times New Roman" w:cs="Times New Roman"/>
-          <w:sz w:val="24"/>
-          <w:szCs w:val="24"/>
-        </w:rPr>
-        <w:t xml:space="preserve"> test cases. </w:t>
+      <w:r>
+        <w:rPr>
+          <w:rFonts w:eastAsia="Times New Roman" w:cs="Times New Roman"/>
+          <w:sz w:val="24"/>
+          <w:szCs w:val="24"/>
+        </w:rPr>
+        <w:t xml:space="preserve">developing test cases. </w:t>
       </w:r>
     </w:p>
     <w:p>
@@ -2179,23 +2146,13 @@
           <w:szCs w:val="24"/>
         </w:rPr>
       </w:pPr>
-      <w:proofErr w:type="gramStart"/>
-      <w:r>
-        <w:rPr>
-          <w:rFonts w:eastAsia="Times New Roman" w:cs="Times New Roman"/>
-          <w:sz w:val="24"/>
-          <w:szCs w:val="24"/>
-        </w:rPr>
-        <w:t>duration</w:t>
-      </w:r>
-      <w:proofErr w:type="gramEnd"/>
-      <w:r>
-        <w:rPr>
-          <w:rFonts w:eastAsia="Times New Roman" w:cs="Times New Roman"/>
-          <w:sz w:val="24"/>
-          <w:szCs w:val="24"/>
-        </w:rPr>
-        <w:t xml:space="preserve"> and effort</w:t>
+      <w:r>
+        <w:rPr>
+          <w:rFonts w:eastAsia="Times New Roman" w:cs="Times New Roman"/>
+          <w:sz w:val="24"/>
+          <w:szCs w:val="24"/>
+        </w:rPr>
+        <w:t>duration and effort</w:t>
       </w:r>
       <w:r>
         <w:rPr>
@@ -2516,25 +2473,7 @@
           <w:sz w:val="24"/>
           <w:szCs w:val="24"/>
         </w:rPr>
-        <w:t xml:space="preserve">Readiness and completion criteria </w:t>
-      </w:r>
-      <w:proofErr w:type="gramStart"/>
-      <w:r>
-        <w:rPr>
-          <w:rFonts w:eastAsia="Times New Roman" w:cs="Times New Roman"/>
-          <w:sz w:val="24"/>
-          <w:szCs w:val="24"/>
-        </w:rPr>
-        <w:t>for each software</w:t>
-      </w:r>
-      <w:proofErr w:type="gramEnd"/>
-      <w:r>
-        <w:rPr>
-          <w:rFonts w:eastAsia="Times New Roman" w:cs="Times New Roman"/>
-          <w:sz w:val="24"/>
-          <w:szCs w:val="24"/>
-        </w:rPr>
-        <w:t xml:space="preserve"> engineering </w:t>
+        <w:t xml:space="preserve">Readiness and completion criteria for each software engineering </w:t>
       </w:r>
       <w:r>
         <w:rPr>
@@ -2683,7 +2622,7 @@
                 <v:stroke joinstyle="miter"/>
                 <v:path gradientshapeok="t" o:connecttype="rect"/>
               </v:shapetype>
-              <v:shape id="_x0000_s2051" type="#_x0000_t202" style="position:absolute;left:10803;top:14982;width:659;height:288;v-text-anchor:top" filled="f" stroked="f">
+              <v:shape id="_x0000_s2051" type="#_x0000_t202" style="position:absolute;left:10803;top:14982;width:659;height:288" filled="f" stroked="f">
                 <v:textbox style="mso-next-textbox:#_x0000_s2051" inset="0,0,0,0">
                   <w:txbxContent>
                     <w:p>
@@ -2696,7 +2635,7 @@
                             <w:noProof/>
                             <w:color w:val="8C8C8C" w:themeColor="background1" w:themeShade="8C"/>
                           </w:rPr>
-                          <w:t>8</w:t>
+                          <w:t>2</w:t>
                         </w:r>
                       </w:fldSimple>
                     </w:p>
@@ -2771,7 +2710,9 @@
         <w:noProof/>
         <w:color w:val="C0504D" w:themeColor="accent2"/>
         <w:spacing w:val="5"/>
+        <w:sz w:val="24"/>
         <w:u w:val="single"/>
+        <w:lang w:eastAsia="en-US"/>
       </w:rPr>
       <w:drawing>
         <wp:anchor distT="0" distB="0" distL="114300" distR="114300" simplePos="0" relativeHeight="251660288" behindDoc="0" locked="0" layoutInCell="1" allowOverlap="1">
@@ -2820,6 +2761,7 @@
     <w:r>
       <w:rPr>
         <w:rStyle w:val="IntenseReference"/>
+        <w:sz w:val="24"/>
       </w:rPr>
       <w:pict>
         <v:shapetype id="_x0000_t32" coordsize="21600,21600" o:spt="32" o:oned="t" path="m,l21600,21600e" filled="f">
@@ -2837,9 +2779,35 @@
         <w:noProof/>
         <w:color w:val="C0504D" w:themeColor="accent2"/>
         <w:spacing w:val="5"/>
+        <w:sz w:val="24"/>
         <w:u w:val="single"/>
       </w:rPr>
-      <w:t xml:space="preserve">peer review </w:t>
+      <w:t>peer review</w:t>
+    </w:r>
+    <w:r>
+      <w:rPr>
+        <w:b/>
+        <w:bCs/>
+        <w:smallCaps/>
+        <w:noProof/>
+        <w:color w:val="C0504D" w:themeColor="accent2"/>
+        <w:spacing w:val="5"/>
+        <w:sz w:val="24"/>
+        <w:u w:val="single"/>
+      </w:rPr>
+      <w:t xml:space="preserve"> policy</w:t>
+    </w:r>
+    <w:r>
+      <w:rPr>
+        <w:b/>
+        <w:bCs/>
+        <w:smallCaps/>
+        <w:noProof/>
+        <w:color w:val="C0504D" w:themeColor="accent2"/>
+        <w:spacing w:val="5"/>
+        <w:u w:val="single"/>
+      </w:rPr>
+      <w:t xml:space="preserve"> </w:t>
     </w:r>
     <w:r>
       <w:rPr>
@@ -6980,14 +6948,14 @@
     </dgm:pt>
   </dgm:ptLst>
   <dgm:cxnLst>
+    <dgm:cxn modelId="{AE6A7332-87CA-4547-A6F8-FC8D43F57B97}" type="presOf" srcId="{560E5DF5-60B3-4CF3-BD23-AA7C53492604}" destId="{F4CE0548-0F0B-4E79-B8DA-4A7DBF3207D5}" srcOrd="0" destOrd="0" presId="urn:microsoft.com/office/officeart/2005/8/layout/arrow6"/>
     <dgm:cxn modelId="{1CD9911E-49E7-4D23-8562-EC0793427152}" srcId="{BD82903E-7C32-497B-AE57-60F8490FE7EB}" destId="{560E5DF5-60B3-4CF3-BD23-AA7C53492604}" srcOrd="0" destOrd="0" parTransId="{6C127A5B-A756-43CD-A13D-DD1C671CF0AB}" sibTransId="{04DA7133-E052-4E5A-8D55-DAD5084A219F}"/>
+    <dgm:cxn modelId="{836D7B32-CB18-4F82-9D00-777E9B9E4762}" type="presOf" srcId="{BD82903E-7C32-497B-AE57-60F8490FE7EB}" destId="{2AAFF3A3-09BD-40F7-848E-0EC56A69D20D}" srcOrd="0" destOrd="0" presId="urn:microsoft.com/office/officeart/2005/8/layout/arrow6"/>
     <dgm:cxn modelId="{C6C75C29-4FBA-49CE-920E-8BD7AB59E53C}" srcId="{BD82903E-7C32-497B-AE57-60F8490FE7EB}" destId="{190D9D75-F513-4BA4-A981-621EC340869D}" srcOrd="1" destOrd="0" parTransId="{6D6F5A5D-8550-43B0-83A8-F3F6B7F67C06}" sibTransId="{D5352DEE-2D31-4195-B390-5077853CB8E5}"/>
-    <dgm:cxn modelId="{91D4E483-1406-4EAB-AF12-FEEE8762F2AC}" type="presOf" srcId="{560E5DF5-60B3-4CF3-BD23-AA7C53492604}" destId="{F4CE0548-0F0B-4E79-B8DA-4A7DBF3207D5}" srcOrd="0" destOrd="0" presId="urn:microsoft.com/office/officeart/2005/8/layout/arrow6"/>
-    <dgm:cxn modelId="{3A155660-914E-4C4B-8DD9-D9DAADFE8BD5}" type="presOf" srcId="{190D9D75-F513-4BA4-A981-621EC340869D}" destId="{86898D03-5053-4BC3-BE9D-4EF0138D67AC}" srcOrd="0" destOrd="0" presId="urn:microsoft.com/office/officeart/2005/8/layout/arrow6"/>
-    <dgm:cxn modelId="{70EF3655-F55D-435F-B671-33BC71E55653}" type="presOf" srcId="{BD82903E-7C32-497B-AE57-60F8490FE7EB}" destId="{2AAFF3A3-09BD-40F7-848E-0EC56A69D20D}" srcOrd="0" destOrd="0" presId="urn:microsoft.com/office/officeart/2005/8/layout/arrow6"/>
-    <dgm:cxn modelId="{EDC34605-64A8-44E1-B548-46603C20AF9B}" type="presParOf" srcId="{2AAFF3A3-09BD-40F7-848E-0EC56A69D20D}" destId="{99141254-2506-4C36-993A-F25A4E346783}" srcOrd="0" destOrd="0" presId="urn:microsoft.com/office/officeart/2005/8/layout/arrow6"/>
-    <dgm:cxn modelId="{1FA704A7-DEB6-45EC-BB03-F366BDB7892B}" type="presParOf" srcId="{2AAFF3A3-09BD-40F7-848E-0EC56A69D20D}" destId="{F4CE0548-0F0B-4E79-B8DA-4A7DBF3207D5}" srcOrd="1" destOrd="0" presId="urn:microsoft.com/office/officeart/2005/8/layout/arrow6"/>
-    <dgm:cxn modelId="{CD504014-8E86-485A-9E5D-B9E4ECF3E890}" type="presParOf" srcId="{2AAFF3A3-09BD-40F7-848E-0EC56A69D20D}" destId="{86898D03-5053-4BC3-BE9D-4EF0138D67AC}" srcOrd="2" destOrd="0" presId="urn:microsoft.com/office/officeart/2005/8/layout/arrow6"/>
+    <dgm:cxn modelId="{0B978C69-0A6E-4C4B-B9BA-8B5470BC4BCB}" type="presOf" srcId="{190D9D75-F513-4BA4-A981-621EC340869D}" destId="{86898D03-5053-4BC3-BE9D-4EF0138D67AC}" srcOrd="0" destOrd="0" presId="urn:microsoft.com/office/officeart/2005/8/layout/arrow6"/>
+    <dgm:cxn modelId="{80CC0096-49AF-4882-B541-CAFB17A4DF3B}" type="presParOf" srcId="{2AAFF3A3-09BD-40F7-848E-0EC56A69D20D}" destId="{99141254-2506-4C36-993A-F25A4E346783}" srcOrd="0" destOrd="0" presId="urn:microsoft.com/office/officeart/2005/8/layout/arrow6"/>
+    <dgm:cxn modelId="{951B7C1D-21BE-4888-A277-900EA8ABB185}" type="presParOf" srcId="{2AAFF3A3-09BD-40F7-848E-0EC56A69D20D}" destId="{F4CE0548-0F0B-4E79-B8DA-4A7DBF3207D5}" srcOrd="1" destOrd="0" presId="urn:microsoft.com/office/officeart/2005/8/layout/arrow6"/>
+    <dgm:cxn modelId="{A634CB84-76DC-46E3-AEF2-2A2FB8F41631}" type="presParOf" srcId="{2AAFF3A3-09BD-40F7-848E-0EC56A69D20D}" destId="{86898D03-5053-4BC3-BE9D-4EF0138D67AC}" srcOrd="2" destOrd="0" presId="urn:microsoft.com/office/officeart/2005/8/layout/arrow6"/>
   </dgm:cxnLst>
   <dgm:bg/>
   <dgm:whole/>
@@ -8244,39 +8212,7 @@
 
 <file path=word/glossary/document.xml><?xml version="1.0" encoding="utf-8"?>
 <w:glossaryDocument xmlns:ve="http://schemas.openxmlformats.org/markup-compatibility/2006" xmlns:o="urn:schemas-microsoft-com:office:office" xmlns:r="http://schemas.openxmlformats.org/officeDocument/2006/relationships" xmlns:m="http://schemas.openxmlformats.org/officeDocument/2006/math" xmlns:v="urn:schemas-microsoft-com:vml" xmlns:wp="http://schemas.openxmlformats.org/drawingml/2006/wordprocessingDrawing" xmlns:w10="urn:schemas-microsoft-com:office:word" xmlns:w="http://schemas.openxmlformats.org/wordprocessingml/2006/main" xmlns:wne="http://schemas.microsoft.com/office/word/2006/wordml">
-  <w:docParts>
-    <w:docPart>
-      <w:docPartPr>
-        <w:name w:val="B55AEAB4EC064A1485D6E9D73997D1DC"/>
-        <w:category>
-          <w:name w:val="General"/>
-          <w:gallery w:val="placeholder"/>
-        </w:category>
-        <w:types>
-          <w:type w:val="bbPlcHdr"/>
-        </w:types>
-        <w:behaviors>
-          <w:behavior w:val="content"/>
-        </w:behaviors>
-        <w:guid w:val="{9E195CF8-D6BC-44C8-9EA8-6654A94A7B26}"/>
-      </w:docPartPr>
-      <w:docPartBody>
-        <w:p>
-          <w:pPr>
-            <w:pStyle w:val="B55AEAB4EC064A1485D6E9D73997D1DC"/>
-          </w:pPr>
-          <w:r>
-            <w:rPr>
-              <w:color w:val="FFFFFF" w:themeColor="background1"/>
-              <w:sz w:val="80"/>
-              <w:szCs w:val="80"/>
-            </w:rPr>
-            <w:t>[Type the document title]</w:t>
-          </w:r>
-        </w:p>
-      </w:docPartBody>
-    </w:docPart>
-  </w:docParts>
+  <w:docParts/>
 </w:glossaryDocument>
 </file>
 
@@ -8294,14 +8230,14 @@
     <w:charset w:val="00"/>
     <w:family w:val="roman"/>
     <w:pitch w:val="variable"/>
-    <w:sig w:usb0="E0002AEF" w:usb1="C0007841" w:usb2="00000009" w:usb3="00000000" w:csb0="000001FF" w:csb1="00000000"/>
+    <w:sig w:usb0="20002A87" w:usb1="80000000" w:usb2="00000008" w:usb3="00000000" w:csb0="000001FF" w:csb1="00000000"/>
   </w:font>
   <w:font w:name="Courier New">
     <w:panose1 w:val="02070309020205020404"/>
     <w:charset w:val="00"/>
     <w:family w:val="modern"/>
     <w:pitch w:val="fixed"/>
-    <w:sig w:usb0="E0002AFF" w:usb1="C0007843" w:usb2="00000009" w:usb3="00000000" w:csb0="000001FF" w:csb1="00000000"/>
+    <w:sig w:usb0="20002A87" w:usb1="80000000" w:usb2="00000008" w:usb3="00000000" w:csb0="000001FF" w:csb1="00000000"/>
   </w:font>
   <w:font w:name="Wingdings">
     <w:panose1 w:val="05000000000000000000"/>
@@ -8317,14 +8253,13 @@
     <w:pitch w:val="variable"/>
     <w:sig w:usb0="A00002EF" w:usb1="4000207B" w:usb2="00000000" w:usb3="00000000" w:csb0="0000009F" w:csb1="00000000"/>
   </w:font>
-  <w:font w:name="宋体">
-    <w:altName w:val="SimSun"/>
+  <w:font w:name="SimSun">
+    <w:altName w:val="宋体"/>
     <w:panose1 w:val="02010600030101010101"/>
     <w:charset w:val="86"/>
     <w:family w:val="auto"/>
-    <w:notTrueType/>
     <w:pitch w:val="variable"/>
-    <w:sig w:usb0="00000001" w:usb1="080E0000" w:usb2="00000010" w:usb3="00000000" w:csb0="00040000" w:csb1="00000000"/>
+    <w:sig w:usb0="00000003" w:usb1="080E0000" w:usb2="00000010" w:usb3="00000000" w:csb0="00040001" w:csb1="00000000"/>
   </w:font>
   <w:font w:name="Cambria">
     <w:panose1 w:val="02040503050406030204"/>
@@ -8338,7 +8273,7 @@
     <w:charset w:val="00"/>
     <w:family w:val="swiss"/>
     <w:pitch w:val="variable"/>
-    <w:sig w:usb0="E1002AFF" w:usb1="C000605B" w:usb2="00000029" w:usb3="00000000" w:csb0="000101FF" w:csb1="00000000"/>
+    <w:sig w:usb0="61002A87" w:usb1="80000000" w:usb2="00000008" w:usb3="00000000" w:csb0="000101FF" w:csb1="00000000"/>
   </w:font>
 </w:fonts>
 </file>
@@ -8356,6 +8291,7 @@
     <w:rsid w:val="00466249"/>
     <w:rsid w:val="0080294A"/>
     <w:rsid w:val="00882079"/>
+    <w:rsid w:val="00997430"/>
     <w:rsid w:val="00A9628E"/>
   </w:rsids>
   <m:mathPr>
@@ -8371,7 +8307,7 @@
     <m:intLim m:val="subSup"/>
     <m:naryLim m:val="undOvr"/>
   </m:mathPr>
-  <w:themeFontLang w:val="en-US" w:eastAsia="zh-CN"/>
+  <w:themeFontLang w:val="en-US"/>
   <w:clrSchemeMapping w:bg1="light1" w:t1="dark1" w:bg2="light2" w:t2="dark2" w:accent1="accent1" w:accent2="accent2" w:accent3="accent3" w:accent4="accent4" w:accent5="accent5" w:accent6="accent6" w:hyperlink="hyperlink" w:followedHyperlink="followedHyperlink"/>
   <w:decimalSymbol w:val="."/>
   <w:listSeparator w:val=","/>
